--- a/Diploma/docx/OnyushevA_RK6-76_MMAPS.docx
+++ b/Diploma/docx/OnyushevA_RK6-76_MMAPS.docx
@@ -2650,7 +2650,14 @@
           <w:sz w:val="22"/>
           <w:lang w:val="ru-RU"/>
         </w:rPr>
-        <w:t>32</w:t>
+        <w:t>2</w:t>
+      </w:r>
+      <w:r>
+        <w:rPr>
+          <w:sz w:val="22"/>
+          <w:lang w:val="ru-RU"/>
+        </w:rPr>
+        <w:t>2</w:t>
       </w:r>
       <w:r>
         <w:rPr>
@@ -2700,7 +2707,14 @@
           <w:sz w:val="22"/>
           <w:lang w:val="ru-RU"/>
         </w:rPr>
-        <w:t>3 графических листа__</w:t>
+        <w:t>_________________</w:t>
+      </w:r>
+      <w:r>
+        <w:rPr>
+          <w:sz w:val="22"/>
+          <w:lang w:val="ru-RU"/>
+        </w:rPr>
+        <w:t>__</w:t>
       </w:r>
       <w:r>
         <w:rPr>
@@ -4317,7 +4331,7 @@
                 <w:noProof/>
                 <w:webHidden/>
               </w:rPr>
-              <w:t>17</w:t>
+              <w:t>19</w:t>
             </w:r>
             <w:r>
               <w:rPr>
@@ -4390,7 +4404,7 @@
                 <w:noProof/>
                 <w:webHidden/>
               </w:rPr>
-              <w:t>18</w:t>
+              <w:t>20</w:t>
             </w:r>
             <w:r>
               <w:rPr>
@@ -4634,10 +4648,7 @@
         <w:t xml:space="preserve"> </w:t>
       </w:r>
       <w:r>
-        <w:t xml:space="preserve">– </w:t>
-      </w:r>
-      <w:r>
-        <w:t>(</w:t>
+        <w:t>– (</w:t>
       </w:r>
       <w:r>
         <w:rPr>
@@ -4776,13 +4787,7 @@
         <w:t>иржевая</w:t>
       </w:r>
       <w:r>
-        <w:t xml:space="preserve"> </w:t>
-      </w:r>
-      <w:r>
-        <w:t>заявка</w:t>
-      </w:r>
-      <w:r>
-        <w:t xml:space="preserve"> </w:t>
+        <w:t xml:space="preserve"> заявка </w:t>
       </w:r>
       <w:r>
         <w:t>трейдера</w:t>
@@ -4991,14 +4996,7 @@
           <w:szCs w:val="28"/>
           <w:lang w:val="ru-RU"/>
         </w:rPr>
-        <w:t>.</w:t>
-      </w:r>
-      <w:r>
-        <w:rPr>
-          <w:szCs w:val="28"/>
-          <w:lang w:val="ru-RU"/>
-        </w:rPr>
-        <w:t xml:space="preserve"> </w:t>
+        <w:t xml:space="preserve">. </w:t>
       </w:r>
     </w:p>
     <w:p>
@@ -5030,22 +5028,13 @@
       <w:bookmarkStart w:id="3" w:name="_Toc159115861"/>
       <w:r>
         <w:lastRenderedPageBreak/>
-        <w:t>У</w:t>
-      </w:r>
-      <w:r>
-        <w:t xml:space="preserve">стройство </w:t>
+        <w:t xml:space="preserve">Устройство </w:t>
       </w:r>
       <w:r>
         <w:rPr>
           <w:lang w:val="en-US"/>
         </w:rPr>
-        <w:t>C</w:t>
-      </w:r>
-      <w:r>
-        <w:rPr>
-          <w:lang w:val="en-US"/>
-        </w:rPr>
-        <w:t>NN</w:t>
+        <w:t>CNN</w:t>
       </w:r>
       <w:bookmarkEnd w:id="3"/>
     </w:p>
@@ -5113,13 +5102,55 @@
         <w:rPr>
           <w:lang w:val="ru-RU"/>
         </w:rPr>
-        <w:t xml:space="preserve"> может принимать входное изображение, присваивать важность (изучаемые веса и смещения) аспектам или объектам изображении и отличать одно от другого. При этом изображения в сравнении с другими </w:t>
+        <w:t xml:space="preserve"> может принимать входное изображение</w:t>
+      </w:r>
+      <w:r>
+        <w:rPr>
+          <w:lang w:val="ru-RU"/>
+        </w:rPr>
+        <w:t xml:space="preserve"> (матрицу данных)</w:t>
+      </w:r>
+      <w:r>
+        <w:rPr>
+          <w:lang w:val="ru-RU"/>
+        </w:rPr>
+        <w:t>, присваивать важность (изучаемые веса и смещения) аспектам или объектам изображени</w:t>
+      </w:r>
+      <w:r>
+        <w:rPr>
+          <w:lang w:val="ru-RU"/>
+        </w:rPr>
+        <w:t>я (матрицы)</w:t>
+      </w:r>
+      <w:r>
+        <w:rPr>
+          <w:lang w:val="ru-RU"/>
+        </w:rPr>
+        <w:t xml:space="preserve"> и отличать одно от другого. При этом изображения</w:t>
+      </w:r>
+      <w:r>
+        <w:rPr>
+          <w:lang w:val="ru-RU"/>
+        </w:rPr>
+        <w:t xml:space="preserve"> (матрицы), </w:t>
+      </w:r>
+      <w:r>
+        <w:rPr>
+          <w:lang w:val="ru-RU"/>
+        </w:rPr>
+        <w:t xml:space="preserve">в сравнении с другими </w:t>
       </w:r>
       <w:r>
         <w:rPr>
           <w:lang w:val="ru-RU"/>
         </w:rPr>
         <w:t>архитектурами НС</w:t>
+      </w:r>
+      <w:r>
+        <w:rPr>
+          <w:lang w:val="ru-RU"/>
+        </w:rPr>
+        <w:t>,</w:t>
       </w:r>
       <w:r>
         <w:rPr>
@@ -5365,14 +5396,62 @@
         <w:rPr>
           <w:lang w:val="ru-RU"/>
         </w:rPr>
-        <w:t xml:space="preserve"> работают именно с изображениями, а потому можно выделить особенности, свойственные именно им. Многослойные персептроны работают с векторами, а потому для них нет никакой разницы, находятся ли какие-то точки рядом или на противоположных концах, так как все точки равнозначны и считаются </w:t>
+        <w:t xml:space="preserve"> работают именно с </w:t>
+      </w:r>
+      <w:r>
+        <w:rPr>
+          <w:lang w:val="ru-RU"/>
+        </w:rPr>
+        <w:t>матрицами данных</w:t>
+      </w:r>
+      <w:r>
+        <w:rPr>
+          <w:lang w:val="ru-RU"/>
+        </w:rPr>
+        <w:t xml:space="preserve">, а потому можно выделить особенности, свойственные именно им. Многослойные персептроны работают с векторами, а потому для них нет никакой разницы, находятся ли какие-то точки рядом или на </w:t>
       </w:r>
       <w:r>
         <w:rPr>
           <w:lang w:val="ru-RU"/>
         </w:rPr>
         <w:lastRenderedPageBreak/>
-        <w:t xml:space="preserve">совершенно одинаковым образом. Изображения же обладают локальной связностью. Например, если речь идёт об изображениях человеческих лиц, то вполне логично ожидать, что точки основных частей лица будут рядом, а не разрозненно располагаться на изображении. Поэтому требовалось найти более эффективные алгоритмы для работы с изображениями и ими оказались </w:t>
+        <w:t>противоположных концах, так как все точки равнозначны и считаются совершенно одинаковым образом. Изображения</w:t>
+      </w:r>
+      <w:r>
+        <w:rPr>
+          <w:lang w:val="ru-RU"/>
+        </w:rPr>
+        <w:t xml:space="preserve"> или</w:t>
+      </w:r>
+      <w:r>
+        <w:rPr>
+          <w:lang w:val="ru-RU"/>
+        </w:rPr>
+        <w:t xml:space="preserve"> же</w:t>
+      </w:r>
+      <w:r>
+        <w:rPr>
+          <w:lang w:val="ru-RU"/>
+        </w:rPr>
+        <w:t xml:space="preserve"> матрицы могут</w:t>
+      </w:r>
+      <w:r>
+        <w:rPr>
+          <w:lang w:val="ru-RU"/>
+        </w:rPr>
+        <w:t xml:space="preserve"> обладают локальной связностью. Например, если речь идёт об изображениях человеческих лиц, то вполне логично ожидать, что точки основных частей лица будут рядом, а не разрозненно располагаться на изображении. Поэтому требовалось найти более эффективные алгоритмы для работы с </w:t>
+      </w:r>
+      <w:r>
+        <w:rPr>
+          <w:lang w:val="ru-RU"/>
+        </w:rPr>
+        <w:t>матрицами данных</w:t>
+      </w:r>
+      <w:r>
+        <w:rPr>
+          <w:lang w:val="ru-RU"/>
+        </w:rPr>
+        <w:t xml:space="preserve"> и ими оказались </w:t>
       </w:r>
       <w:proofErr w:type="spellStart"/>
       <w:r>
@@ -6404,15 +6483,271 @@
         </w:rPr>
         <w:t xml:space="preserve"> нейронная сеть, можно приступать к написанию собственной.</w:t>
       </w:r>
+      <w:r>
+        <w:rPr>
+          <w:lang w:val="ru-RU"/>
+        </w:rPr>
+        <w:t xml:space="preserve"> </w:t>
+      </w:r>
     </w:p>
     <w:p>
       <w:pPr>
+        <w:pStyle w:val="ac"/>
+      </w:pPr>
+      <w:r>
+        <w:t xml:space="preserve">При разработке архитектуры нейронной сети требуется учитывать, что на вход должны передаваться данные некоторого размера, которые и будут </w:t>
+      </w:r>
+      <w:proofErr w:type="spellStart"/>
+      <w:r>
+        <w:t>проанализированны</w:t>
+      </w:r>
+      <w:proofErr w:type="spellEnd"/>
+      <w:r>
+        <w:t xml:space="preserve"> НС. В данной работе на вход НС передается информация о тикерах в формате: </w:t>
+      </w:r>
+      <w:r>
+        <w:t xml:space="preserve">Массив[N] со значениями </w:t>
+      </w:r>
+      <w:r>
+        <w:rPr>
+          <w:lang w:val="en-US"/>
+        </w:rPr>
+        <w:t>H</w:t>
+      </w:r>
+      <w:proofErr w:type="spellStart"/>
+      <w:r>
+        <w:t>igh</w:t>
+      </w:r>
+      <w:proofErr w:type="spellEnd"/>
+      <w:r>
+        <w:t xml:space="preserve">, массив[N] со значениями </w:t>
+      </w:r>
+      <w:r>
+        <w:rPr>
+          <w:lang w:val="en-US"/>
+        </w:rPr>
+        <w:t>L</w:t>
+      </w:r>
+      <w:proofErr w:type="spellStart"/>
+      <w:r>
+        <w:t>ow</w:t>
+      </w:r>
+      <w:proofErr w:type="spellEnd"/>
+      <w:r>
+        <w:t xml:space="preserve">, массив[N] со значениями EMA 200, </w:t>
+      </w:r>
+      <w:r>
+        <w:t xml:space="preserve">где </w:t>
+      </w:r>
+      <w:r>
+        <w:rPr>
+          <w:lang w:val="en-US"/>
+        </w:rPr>
+        <w:t>N</w:t>
+      </w:r>
+      <w:r>
+        <w:t xml:space="preserve"> </w:t>
+      </w:r>
+      <w:r>
+        <w:t>–</w:t>
+      </w:r>
+      <w:r>
+        <w:t xml:space="preserve"> </w:t>
+      </w:r>
+      <w:r>
+        <w:t xml:space="preserve">количество исследуемых дней от </w:t>
+      </w:r>
+      <w:r>
+        <w:t xml:space="preserve">40 </w:t>
+      </w:r>
+      <w:r>
+        <w:t>до 2000, а также передается</w:t>
+      </w:r>
+      <w:r>
+        <w:t xml:space="preserve"> массив</w:t>
+      </w:r>
+      <w:r>
+        <w:t>[</w:t>
+      </w:r>
+      <w:r>
+        <w:rPr>
+          <w:lang w:val="en-US"/>
+        </w:rPr>
+        <w:t>N</w:t>
+      </w:r>
+      <w:r>
+        <w:t>]</w:t>
+      </w:r>
+      <w:r>
+        <w:t xml:space="preserve"> со значениями</w:t>
+      </w:r>
+      <w:r>
+        <w:t xml:space="preserve"> </w:t>
+      </w:r>
+      <w:r>
+        <w:rPr>
+          <w:lang w:val="en-US"/>
+        </w:rPr>
+        <w:t>asset</w:t>
+      </w:r>
+      <w:r>
+        <w:t xml:space="preserve"> </w:t>
+      </w:r>
+      <w:r>
+        <w:t>–</w:t>
+      </w:r>
+      <w:r>
+        <w:t xml:space="preserve"> </w:t>
+      </w:r>
+      <w:r>
+        <w:t>число отвечающее за наличие данного тикера в портфеле.</w:t>
+      </w:r>
+      <w:r>
+        <w:t xml:space="preserve"> Все эти 4 массива по </w:t>
+      </w:r>
+      <w:r>
+        <w:rPr>
+          <w:lang w:val="en-US"/>
+        </w:rPr>
+        <w:t>N</w:t>
+      </w:r>
+      <w:r>
+        <w:t xml:space="preserve"> </w:t>
+      </w:r>
+      <w:r>
+        <w:t>значений образуют матрицу 4×</w:t>
+      </w:r>
+      <w:r>
+        <w:rPr>
+          <w:lang w:val="en-US"/>
+        </w:rPr>
+        <w:t>N</w:t>
+      </w:r>
+      <w:r>
+        <w:t>. Её мы и будем использовать, как входные данные.</w:t>
+      </w:r>
+    </w:p>
+    <w:p>
+      <w:pPr>
         <w:spacing w:after="0" w:line="360" w:lineRule="auto"/>
-        <w:ind w:firstLine="0"/>
-        <w:rPr>
-          <w:lang w:val="ru-RU"/>
-        </w:rPr>
-      </w:pPr>
+        <w:rPr>
+          <w:lang w:val="ru-RU"/>
+        </w:rPr>
+      </w:pPr>
+      <w:r>
+        <w:rPr>
+          <w:lang w:val="ru-RU"/>
+        </w:rPr>
+        <w:t xml:space="preserve">Проанализировав данные, поданные на вход НС, она возвращает некий результат своего анализа – выходные данные. При разработке архитектуры важно учесть правильность выходных данных. В данной работе выходными данными должны быть два числа в диапазоне от -0.5 до 1.5, означающие биржевые заявки трейдеру – </w:t>
+      </w:r>
+      <w:r>
+        <w:t>take</w:t>
+      </w:r>
+      <w:r>
+        <w:rPr>
+          <w:lang w:val="ru-RU"/>
+        </w:rPr>
+        <w:t>-</w:t>
+      </w:r>
+      <w:r>
+        <w:t>profit</w:t>
+      </w:r>
+      <w:r>
+        <w:rPr>
+          <w:lang w:val="ru-RU"/>
+        </w:rPr>
+        <w:t xml:space="preserve"> и </w:t>
+      </w:r>
+      <w:r>
+        <w:t>stop</w:t>
+      </w:r>
+      <w:r>
+        <w:rPr>
+          <w:lang w:val="ru-RU"/>
+        </w:rPr>
+        <w:t>-</w:t>
+      </w:r>
+      <w:r>
+        <w:t>loss</w:t>
+      </w:r>
+      <w:r>
+        <w:rPr>
+          <w:lang w:val="ru-RU"/>
+        </w:rPr>
+        <w:t>.</w:t>
+      </w:r>
+    </w:p>
+    <w:p>
+      <w:pPr>
+        <w:spacing w:after="0" w:line="360" w:lineRule="auto"/>
+        <w:rPr>
+          <w:rFonts w:cs="Times New Roman"/>
+          <w:lang w:val="ru-RU"/>
+        </w:rPr>
+      </w:pPr>
+      <w:r>
+        <w:rPr>
+          <w:lang w:val="ru-RU"/>
+        </w:rPr>
+        <w:t>Преобразуем нашу матрицу 4</w:t>
+      </w:r>
+      <w:r>
+        <w:rPr>
+          <w:rFonts w:cs="Times New Roman"/>
+          <w:lang w:val="ru-RU"/>
+        </w:rPr>
+        <w:t>×</w:t>
+      </w:r>
+      <w:r>
+        <w:t>N</w:t>
+      </w:r>
+      <w:r>
+        <w:rPr>
+          <w:lang w:val="ru-RU"/>
+        </w:rPr>
+        <w:t xml:space="preserve"> </w:t>
+      </w:r>
+      <w:r>
+        <w:rPr>
+          <w:lang w:val="ru-RU"/>
+        </w:rPr>
+        <w:t>в удобный для обычных линейных нейронов формат, используя три слоя свертки с ядрами 2</w:t>
+      </w:r>
+      <w:r>
+        <w:rPr>
+          <w:rFonts w:cs="Times New Roman"/>
+          <w:lang w:val="ru-RU"/>
+        </w:rPr>
+        <w:t>×</w:t>
+      </w:r>
+      <w:r>
+        <w:rPr>
+          <w:lang w:val="ru-RU"/>
+        </w:rPr>
+        <w:t>2 и итоговым выходным количеством сверток 1</w:t>
+      </w:r>
+      <w:r>
+        <w:rPr>
+          <w:rFonts w:cs="Times New Roman"/>
+          <w:lang w:val="ru-RU"/>
+        </w:rPr>
+        <w:t>×64. Далее с помощью скрытых слоев обычных линейных нейронов проанализируем получившиеся свертки. Было использовано 4 скрытых линейных слоя для лучшего анализа.</w:t>
+      </w:r>
+    </w:p>
+    <w:p>
+      <w:pPr>
+        <w:spacing w:after="0" w:line="360" w:lineRule="auto"/>
+        <w:rPr>
+          <w:lang w:val="ru-RU"/>
+        </w:rPr>
+      </w:pPr>
+      <w:r>
+        <w:rPr>
+          <w:rFonts w:cs="Times New Roman"/>
+          <w:lang w:val="ru-RU"/>
+        </w:rPr>
+        <w:t>Реализация данной архитектуры в коде представлена в листинг 1.</w:t>
+      </w:r>
     </w:p>
     <w:p>
       <w:pPr>
@@ -6450,30 +6785,51 @@
     </w:p>
     <w:p>
       <w:pPr>
-        <w:spacing w:after="0" w:line="360" w:lineRule="auto"/>
-        <w:rPr>
-          <w:lang w:val="ru-RU"/>
-        </w:rPr>
-      </w:pPr>
-      <w:r>
-        <w:rPr>
-          <w:lang w:val="ru-RU"/>
-        </w:rPr>
-        <w:t xml:space="preserve">Изучив, как устроена </w:t>
+        <w:pStyle w:val="ac"/>
+      </w:pPr>
+      <w:r>
+        <w:t xml:space="preserve">Для получения необходимой информации о дневных свечах тикера, необходимо обратится к </w:t>
+      </w:r>
+      <w:r>
+        <w:rPr>
+          <w:lang w:val="en-US"/>
+        </w:rPr>
+        <w:t>API</w:t>
+      </w:r>
+      <w:r>
+        <w:t xml:space="preserve"> </w:t>
+      </w:r>
+      <w:r>
+        <w:rPr>
+          <w:lang w:val="en-US"/>
+        </w:rPr>
+        <w:t>yahoo</w:t>
+      </w:r>
+      <w:r>
+        <w:t xml:space="preserve"> </w:t>
+      </w:r>
+      <w:r>
+        <w:rPr>
+          <w:lang w:val="en-US"/>
+        </w:rPr>
+        <w:t>finance</w:t>
+      </w:r>
+      <w:r>
+        <w:t xml:space="preserve">, </w:t>
+      </w:r>
+      <w:r>
+        <w:t xml:space="preserve">но так как они прекратили его поддержку в 2016 году, воспользуемся модулем </w:t>
       </w:r>
       <w:proofErr w:type="spellStart"/>
       <w:r>
         <w:rPr>
-          <w:lang w:val="ru-RU"/>
-        </w:rPr>
-        <w:t>сверточная</w:t>
+          <w:lang w:val="en-US"/>
+        </w:rPr>
+        <w:t>yfinance</w:t>
       </w:r>
       <w:proofErr w:type="spellEnd"/>
       <w:r>
-        <w:rPr>
-          <w:lang w:val="ru-RU"/>
-        </w:rPr>
-        <w:t xml:space="preserve"> нейронная сеть, можно приступать к написанию собственной.</w:t>
+        <w:t>.</w:t>
       </w:r>
     </w:p>
     <w:p>
@@ -6481,48 +6837,58 @@
         <w:pStyle w:val="ac"/>
       </w:pPr>
       <w:r>
-        <w:t xml:space="preserve">Для получения необходимой информации о дневных свечах тикера, необходимо обратится к </w:t>
+        <w:t xml:space="preserve">Чтобы выбрать конкретный тикер, создадим переменную </w:t>
       </w:r>
       <w:r>
         <w:rPr>
           <w:lang w:val="en-US"/>
         </w:rPr>
-        <w:t>API</w:t>
-      </w:r>
-      <w:r>
-        <w:t xml:space="preserve"> </w:t>
+        <w:t>ticker</w:t>
+      </w:r>
+      <w:r>
+        <w:t xml:space="preserve"> (</w:t>
+      </w:r>
+      <w:r>
+        <w:t>смотреть листинг 2</w:t>
+      </w:r>
+      <w:r>
+        <w:t>)</w:t>
+      </w:r>
+      <w:r>
+        <w:t xml:space="preserve">. Чтобы выбрать количество дней информацию по которым мы хотим получить, создадим переменную </w:t>
       </w:r>
       <w:r>
         <w:rPr>
           <w:lang w:val="en-US"/>
         </w:rPr>
-        <w:t>yahoo</w:t>
-      </w:r>
-      <w:r>
-        <w:t xml:space="preserve"> </w:t>
+        <w:t>days</w:t>
+      </w:r>
+      <w:r>
+        <w:t xml:space="preserve"> (смотреть листинг 2)</w:t>
+      </w:r>
+      <w:r>
+        <w:t xml:space="preserve">. </w:t>
+      </w:r>
+      <w:r>
+        <w:t xml:space="preserve">Чтобы выбрать количество дней для ЕМА введем переменную </w:t>
       </w:r>
       <w:r>
         <w:rPr>
           <w:lang w:val="en-US"/>
         </w:rPr>
-        <w:t>finance</w:t>
-      </w:r>
-      <w:r>
-        <w:t xml:space="preserve">, </w:t>
-      </w:r>
-      <w:r>
-        <w:t xml:space="preserve">но так как они прекратили его поддержку в 2016 году, воспользуемся модулем </w:t>
-      </w:r>
-      <w:proofErr w:type="spellStart"/>
+        <w:t>EMA</w:t>
+      </w:r>
+      <w:r>
+        <w:t>_</w:t>
+      </w:r>
       <w:r>
         <w:rPr>
           <w:lang w:val="en-US"/>
         </w:rPr>
-        <w:t>yfinance</w:t>
-      </w:r>
-      <w:proofErr w:type="spellEnd"/>
-      <w:r>
-        <w:t>.</w:t>
+        <w:t>N</w:t>
+      </w:r>
+      <w:r>
+        <w:t xml:space="preserve"> (смотреть листинг 2).</w:t>
       </w:r>
     </w:p>
     <w:p>
@@ -6530,16 +6896,27 @@
         <w:pStyle w:val="ac"/>
       </w:pPr>
       <w:r>
-        <w:t xml:space="preserve">Чтобы выбрать конкретный тикер, создадим переменную </w:t>
-      </w:r>
+        <w:t xml:space="preserve">Функция </w:t>
+      </w:r>
+      <w:proofErr w:type="gramStart"/>
       <w:r>
         <w:rPr>
           <w:lang w:val="en-US"/>
         </w:rPr>
-        <w:t>ticker</w:t>
-      </w:r>
-      <w:r>
-        <w:t xml:space="preserve"> (</w:t>
+        <w:t>fin</w:t>
+      </w:r>
+      <w:r>
+        <w:t>.</w:t>
+      </w:r>
+      <w:r>
+        <w:rPr>
+          <w:lang w:val="en-US"/>
+        </w:rPr>
+        <w:t>download</w:t>
+      </w:r>
+      <w:proofErr w:type="gramEnd"/>
+      <w:r>
+        <w:t>() (</w:t>
       </w:r>
       <w:r>
         <w:t>смотреть листинг 2</w:t>
@@ -6548,40 +6925,16 @@
         <w:t>)</w:t>
       </w:r>
       <w:r>
-        <w:t xml:space="preserve">. Чтобы выбрать количество дней информацию по которым мы хотим получить, создадим переменную </w:t>
+        <w:t xml:space="preserve"> загрузить всю необходимую нам информацию о свечах, а код указанный в листинг 3 создаст столбец с информацией о </w:t>
       </w:r>
       <w:r>
         <w:rPr>
           <w:lang w:val="en-US"/>
         </w:rPr>
-        <w:t>days</w:t>
-      </w:r>
-      <w:r>
-        <w:t xml:space="preserve"> (смотреть листинг 2)</w:t>
-      </w:r>
-      <w:r>
-        <w:t xml:space="preserve">. </w:t>
-      </w:r>
-      <w:r>
-        <w:t xml:space="preserve">Чтобы выбрать количество дней для ЕМА введем переменную </w:t>
-      </w:r>
-      <w:r>
-        <w:rPr>
-          <w:lang w:val="en-US"/>
-        </w:rPr>
         <w:t>EMA</w:t>
       </w:r>
       <w:r>
-        <w:t>_</w:t>
-      </w:r>
-      <w:r>
-        <w:rPr>
-          <w:lang w:val="en-US"/>
-        </w:rPr>
-        <w:t>N</w:t>
-      </w:r>
-      <w:r>
-        <w:t xml:space="preserve"> (смотреть листинг 2).</w:t>
+        <w:t>.</w:t>
       </w:r>
     </w:p>
     <w:p>
@@ -6589,53 +6942,13 @@
         <w:pStyle w:val="ac"/>
       </w:pPr>
       <w:r>
-        <w:t xml:space="preserve">Функция </w:t>
-      </w:r>
-      <w:proofErr w:type="gramStart"/>
-      <w:r>
-        <w:rPr>
-          <w:lang w:val="en-US"/>
-        </w:rPr>
-        <w:t>fin</w:t>
+        <w:t xml:space="preserve">Итоговая таблица будет иметь вид, указанный на рисунке </w:t>
+      </w:r>
+      <w:r>
+        <w:t>7</w:t>
       </w:r>
       <w:r>
         <w:t>.</w:t>
-      </w:r>
-      <w:r>
-        <w:rPr>
-          <w:lang w:val="en-US"/>
-        </w:rPr>
-        <w:t>download</w:t>
-      </w:r>
-      <w:proofErr w:type="gramEnd"/>
-      <w:r>
-        <w:t>() (</w:t>
-      </w:r>
-      <w:r>
-        <w:t>смотреть листинг 2</w:t>
-      </w:r>
-      <w:r>
-        <w:t>)</w:t>
-      </w:r>
-      <w:r>
-        <w:t xml:space="preserve"> загрузить всю необходимую нам информацию о свечах, а код указанный в листинг 3 создаст столбец с информацией о </w:t>
-      </w:r>
-      <w:r>
-        <w:rPr>
-          <w:lang w:val="en-US"/>
-        </w:rPr>
-        <w:t>EMA</w:t>
-      </w:r>
-      <w:r>
-        <w:t>.</w:t>
-      </w:r>
-    </w:p>
-    <w:p>
-      <w:pPr>
-        <w:pStyle w:val="ac"/>
-      </w:pPr>
-      <w:r>
-        <w:t>Итоговая таблица будет иметь вид, указанный на рисунке 3.</w:t>
       </w:r>
     </w:p>
     <w:p>
@@ -6697,7 +7010,13 @@
         <w:jc w:val="center"/>
       </w:pPr>
       <w:r>
-        <w:t xml:space="preserve">Рисунок 3. Итоговый вид таблицы </w:t>
+        <w:t xml:space="preserve">Рисунок </w:t>
+      </w:r>
+      <w:r>
+        <w:t>7</w:t>
+      </w:r>
+      <w:r>
+        <w:t xml:space="preserve">. Итоговый вид таблицы </w:t>
       </w:r>
       <w:proofErr w:type="spellStart"/>
       <w:r>
@@ -6713,6 +7032,41 @@
           <w:lang w:val="ru-RU"/>
         </w:rPr>
       </w:pPr>
+      <w:r>
+        <w:rPr>
+          <w:lang w:val="ru-RU"/>
+        </w:rPr>
+        <w:tab/>
+        <w:t>Получив такую таблицу, можно приступать к заполнению колонок «Stop-</w:t>
+      </w:r>
+      <w:proofErr w:type="spellStart"/>
+      <w:r>
+        <w:rPr>
+          <w:lang w:val="ru-RU"/>
+        </w:rPr>
+        <w:t>Loss</w:t>
+      </w:r>
+      <w:proofErr w:type="spellEnd"/>
+      <w:r>
+        <w:rPr>
+          <w:lang w:val="ru-RU"/>
+        </w:rPr>
+        <w:t>» и «Take-</w:t>
+      </w:r>
+      <w:proofErr w:type="spellStart"/>
+      <w:r>
+        <w:rPr>
+          <w:lang w:val="ru-RU"/>
+        </w:rPr>
+        <w:t>Profit</w:t>
+      </w:r>
+      <w:proofErr w:type="spellEnd"/>
+      <w:r>
+        <w:rPr>
+          <w:lang w:val="ru-RU"/>
+        </w:rPr>
+        <w:t>». Данные колонки заполняются брокером от руки в зависимости от принятой им стратегии ведения торгов. После заполнения этих колонок, наша таблица будет готова.</w:t>
+      </w:r>
     </w:p>
     <w:p>
       <w:pPr>
@@ -6744,52 +7098,1571 @@
     </w:p>
     <w:p>
       <w:pPr>
-        <w:spacing w:after="0" w:line="360" w:lineRule="auto"/>
-        <w:rPr>
-          <w:lang w:val="ru-RU"/>
-        </w:rPr>
-      </w:pPr>
-      <w:r>
-        <w:rPr>
-          <w:lang w:val="ru-RU"/>
-        </w:rPr>
-        <w:t xml:space="preserve">Изучив, как устроена </w:t>
+        <w:pStyle w:val="ac"/>
+      </w:pPr>
+      <w:r>
+        <w:t xml:space="preserve">Чтобы НС хорошо работала требуется обучить её на данных из всего </w:t>
       </w:r>
       <w:proofErr w:type="spellStart"/>
       <w:r>
-        <w:rPr>
-          <w:lang w:val="ru-RU"/>
-        </w:rPr>
-        <w:t>сверточная</w:t>
+        <w:t>датасета</w:t>
       </w:r>
       <w:proofErr w:type="spellEnd"/>
       <w:r>
-        <w:rPr>
-          <w:lang w:val="ru-RU"/>
-        </w:rPr>
-        <w:t xml:space="preserve"> нейронная сеть, можно приступать к написанию собственной.</w:t>
+        <w:t xml:space="preserve">. Прогоняя эти данные снова и </w:t>
+      </w:r>
+      <w:proofErr w:type="gramStart"/>
+      <w:r>
+        <w:t>снова</w:t>
+      </w:r>
+      <w:proofErr w:type="gramEnd"/>
+      <w:r>
+        <w:t xml:space="preserve"> мы повышаем вероятность более правильного ответа НС. Прогон всего </w:t>
+      </w:r>
+      <w:proofErr w:type="spellStart"/>
+      <w:r>
+        <w:t>датасета</w:t>
+      </w:r>
+      <w:proofErr w:type="spellEnd"/>
+      <w:r>
+        <w:t xml:space="preserve"> через НС называется – эпоха. Совсем не обязательно в одной эпохе обучать НС всем </w:t>
+      </w:r>
+      <w:proofErr w:type="spellStart"/>
+      <w:r>
+        <w:t>датасетом</w:t>
+      </w:r>
+      <w:proofErr w:type="spellEnd"/>
+      <w:r>
+        <w:t xml:space="preserve"> за раз, можно разбить его на меньшие части. Такие части называют – </w:t>
+      </w:r>
+      <w:proofErr w:type="spellStart"/>
+      <w:r>
+        <w:t>бач</w:t>
+      </w:r>
+      <w:proofErr w:type="spellEnd"/>
+      <w:r>
+        <w:t xml:space="preserve"> данных.</w:t>
       </w:r>
     </w:p>
     <w:p>
       <w:pPr>
-        <w:spacing w:after="0" w:line="360" w:lineRule="auto"/>
-        <w:ind w:firstLine="0"/>
-        <w:rPr>
-          <w:lang w:val="ru-RU"/>
-        </w:rPr>
-      </w:pPr>
+        <w:pStyle w:val="ac"/>
+      </w:pPr>
+      <w:r>
+        <w:t xml:space="preserve">Для исследования был составлен пробный </w:t>
+      </w:r>
+      <w:proofErr w:type="spellStart"/>
+      <w:r>
+        <w:t>датасет</w:t>
+      </w:r>
+      <w:proofErr w:type="spellEnd"/>
+      <w:r>
+        <w:t xml:space="preserve">, который содержал </w:t>
+      </w:r>
+      <w:r>
+        <w:t>200</w:t>
+      </w:r>
+      <w:r>
+        <w:t xml:space="preserve"> сущностей для обучения и </w:t>
+      </w:r>
+      <w:r>
+        <w:t>50</w:t>
+      </w:r>
+      <w:r>
+        <w:t xml:space="preserve"> сущности для тестов. Размер </w:t>
+      </w:r>
+      <w:proofErr w:type="spellStart"/>
+      <w:r>
+        <w:t>бача</w:t>
+      </w:r>
+      <w:proofErr w:type="spellEnd"/>
+      <w:r>
+        <w:t xml:space="preserve"> равен 5</w:t>
+      </w:r>
+      <w:r>
+        <w:t>0</w:t>
+      </w:r>
+      <w:r>
+        <w:t xml:space="preserve"> сущностей. Количество эпох равно </w:t>
+      </w:r>
+      <w:r>
+        <w:t>5</w:t>
+      </w:r>
+      <w:r>
+        <w:t xml:space="preserve">0. Используемый код для обучения НС (смотреть листинг </w:t>
+      </w:r>
+      <w:r>
+        <w:t>4</w:t>
+      </w:r>
+      <w:r>
+        <w:t>).</w:t>
+      </w:r>
     </w:p>
     <w:p>
       <w:pPr>
+        <w:pStyle w:val="ac"/>
+        <w:rPr>
+          <w:lang w:val="en-US"/>
+        </w:rPr>
+      </w:pPr>
+      <w:r>
+        <w:t xml:space="preserve">Исследуемая задача более всего похожа на задачу регрессии, основываясь на этом, максимально логичным решением будет использовать функцию </w:t>
+      </w:r>
+      <w:proofErr w:type="spellStart"/>
+      <w:proofErr w:type="gramStart"/>
+      <w:r>
+        <w:rPr>
+          <w:lang w:val="en-US"/>
+        </w:rPr>
+        <w:t>MSELoss</w:t>
+      </w:r>
+      <w:proofErr w:type="spellEnd"/>
+      <w:r>
+        <w:rPr>
+          <w:lang w:val="en-US"/>
+        </w:rPr>
+        <w:t>(</w:t>
+      </w:r>
+      <w:proofErr w:type="gramEnd"/>
+      <w:r>
+        <w:rPr>
+          <w:lang w:val="en-US"/>
+        </w:rPr>
+        <w:t>Mean</w:t>
+      </w:r>
+      <w:r>
+        <w:rPr>
+          <w:lang w:val="en-US"/>
+        </w:rPr>
+        <w:t xml:space="preserve"> </w:t>
+      </w:r>
+      <w:r>
+        <w:rPr>
+          <w:lang w:val="en-US"/>
+        </w:rPr>
+        <w:t>Squared</w:t>
+      </w:r>
+      <w:r>
+        <w:rPr>
+          <w:lang w:val="en-US"/>
+        </w:rPr>
+        <w:t xml:space="preserve"> </w:t>
+      </w:r>
+      <w:r>
+        <w:rPr>
+          <w:lang w:val="en-US"/>
+        </w:rPr>
+        <w:t>Error</w:t>
+      </w:r>
+      <w:r>
+        <w:rPr>
+          <w:lang w:val="en-US"/>
+        </w:rPr>
+        <w:t xml:space="preserve"> </w:t>
+      </w:r>
+      <w:r>
+        <w:rPr>
+          <w:lang w:val="en-US"/>
+        </w:rPr>
+        <w:t>Loss</w:t>
+      </w:r>
+      <w:r>
+        <w:rPr>
+          <w:lang w:val="en-US"/>
+        </w:rPr>
+        <w:t>)</w:t>
+      </w:r>
+      <w:r>
+        <w:rPr>
+          <w:lang w:val="en-US"/>
+        </w:rPr>
+        <w:t xml:space="preserve"> </w:t>
+      </w:r>
+      <w:r>
+        <w:t>или</w:t>
+      </w:r>
+      <w:r>
+        <w:rPr>
+          <w:lang w:val="en-US"/>
+        </w:rPr>
+        <w:t xml:space="preserve"> </w:t>
+      </w:r>
+      <w:proofErr w:type="spellStart"/>
+      <w:r>
+        <w:rPr>
+          <w:lang w:val="en-US"/>
+        </w:rPr>
+        <w:t>MAELoss</w:t>
+      </w:r>
+      <w:proofErr w:type="spellEnd"/>
+      <w:r>
+        <w:rPr>
+          <w:lang w:val="en-US"/>
+        </w:rPr>
+        <w:t>(Mean Absolute Error Loss)</w:t>
+      </w:r>
+      <w:r>
+        <w:rPr>
+          <w:lang w:val="en-US"/>
+        </w:rPr>
+        <w:t xml:space="preserve">, </w:t>
+      </w:r>
+      <w:r>
+        <w:t>как</w:t>
+      </w:r>
+      <w:r>
+        <w:rPr>
+          <w:lang w:val="en-US"/>
+        </w:rPr>
+        <w:t xml:space="preserve"> </w:t>
+      </w:r>
+      <w:r>
+        <w:t>функцию</w:t>
+      </w:r>
+      <w:r>
+        <w:rPr>
+          <w:lang w:val="en-US"/>
+        </w:rPr>
+        <w:t>-</w:t>
+      </w:r>
+      <w:r>
+        <w:t>потерь</w:t>
+      </w:r>
+      <w:r>
+        <w:rPr>
+          <w:lang w:val="en-US"/>
+        </w:rPr>
+        <w:t xml:space="preserve">. </w:t>
+      </w:r>
+    </w:p>
+    <w:p>
+      <w:pPr>
+        <w:pStyle w:val="ac"/>
+      </w:pPr>
+      <w:r>
+        <w:t xml:space="preserve">Формула </w:t>
+      </w:r>
+      <w:r>
+        <w:rPr>
+          <w:lang w:val="en-US"/>
+        </w:rPr>
+        <w:t>MSE</w:t>
+      </w:r>
+      <w:r>
+        <w:t xml:space="preserve"> </w:t>
+      </w:r>
+      <w:r>
+        <w:t>выглядит так:</w:t>
+      </w:r>
+    </w:p>
+    <w:p>
+      <w:pPr>
+        <w:pStyle w:val="ac"/>
+        <w:jc w:val="center"/>
+        <w:rPr>
+          <w:lang w:val="en-US"/>
+        </w:rPr>
+      </w:pPr>
+      <w:r>
+        <w:rPr>
+          <w:noProof/>
+        </w:rPr>
+        <w:drawing>
+          <wp:inline distT="0" distB="0" distL="0" distR="0" wp14:anchorId="0010EA7C" wp14:editId="2EF283F0">
+            <wp:extent cx="5167424" cy="2337631"/>
+            <wp:effectExtent l="0" t="0" r="0" b="5715"/>
+            <wp:docPr id="1405316028" name="Рисунок 1"/>
+            <wp:cNvGraphicFramePr>
+              <a:graphicFrameLocks xmlns:a="http://schemas.openxmlformats.org/drawingml/2006/main" noChangeAspect="1"/>
+            </wp:cNvGraphicFramePr>
+            <a:graphic xmlns:a="http://schemas.openxmlformats.org/drawingml/2006/main">
+              <a:graphicData uri="http://schemas.openxmlformats.org/drawingml/2006/picture">
+                <pic:pic xmlns:pic="http://schemas.openxmlformats.org/drawingml/2006/picture">
+                  <pic:nvPicPr>
+                    <pic:cNvPr id="0" name="Picture 1"/>
+                    <pic:cNvPicPr>
+                      <a:picLocks noChangeAspect="1" noChangeArrowheads="1"/>
+                    </pic:cNvPicPr>
+                  </pic:nvPicPr>
+                  <pic:blipFill>
+                    <a:blip r:embed="rId17">
+                      <a:extLst>
+                        <a:ext uri="{28A0092B-C50C-407E-A947-70E740481C1C}">
+                          <a14:useLocalDpi xmlns:a14="http://schemas.microsoft.com/office/drawing/2010/main" val="0"/>
+                        </a:ext>
+                      </a:extLst>
+                    </a:blip>
+                    <a:srcRect/>
+                    <a:stretch>
+                      <a:fillRect/>
+                    </a:stretch>
+                  </pic:blipFill>
+                  <pic:spPr bwMode="auto">
+                    <a:xfrm>
+                      <a:off x="0" y="0"/>
+                      <a:ext cx="5186531" cy="2346275"/>
+                    </a:xfrm>
+                    <a:prstGeom prst="rect">
+                      <a:avLst/>
+                    </a:prstGeom>
+                    <a:noFill/>
+                    <a:ln>
+                      <a:noFill/>
+                    </a:ln>
+                  </pic:spPr>
+                </pic:pic>
+              </a:graphicData>
+            </a:graphic>
+          </wp:inline>
+        </w:drawing>
+      </w:r>
+    </w:p>
+    <w:p>
+      <w:pPr>
+        <w:pStyle w:val="ac"/>
+        <w:jc w:val="center"/>
+        <w:rPr>
+          <w:lang w:val="en-US"/>
+        </w:rPr>
+      </w:pPr>
+      <w:r>
+        <w:t xml:space="preserve">Рисунок </w:t>
+      </w:r>
+      <w:r>
+        <w:t>8</w:t>
+      </w:r>
+      <w:r>
+        <w:t xml:space="preserve">. Формула подсчета </w:t>
+      </w:r>
+      <w:r>
+        <w:rPr>
+          <w:lang w:val="en-US"/>
+        </w:rPr>
+        <w:t>MSE</w:t>
+      </w:r>
+    </w:p>
+    <w:p>
+      <w:pPr>
+        <w:pStyle w:val="ac"/>
+      </w:pPr>
+      <w:r>
+        <w:t xml:space="preserve">Формула </w:t>
+      </w:r>
+      <w:r>
+        <w:rPr>
+          <w:lang w:val="en-US"/>
+        </w:rPr>
+        <w:t>M</w:t>
+      </w:r>
+      <w:r>
+        <w:rPr>
+          <w:lang w:val="en-US"/>
+        </w:rPr>
+        <w:t>A</w:t>
+      </w:r>
+      <w:r>
+        <w:rPr>
+          <w:lang w:val="en-US"/>
+        </w:rPr>
+        <w:t>E</w:t>
+      </w:r>
+      <w:r>
+        <w:t xml:space="preserve"> </w:t>
+      </w:r>
+      <w:r>
+        <w:t>выглядит так:</w:t>
+      </w:r>
+    </w:p>
+    <w:p>
+      <w:pPr>
+        <w:pStyle w:val="ac"/>
+        <w:jc w:val="center"/>
+        <w:rPr>
+          <w:lang w:val="en-US"/>
+        </w:rPr>
+      </w:pPr>
+      <w:r>
+        <w:rPr>
+          <w:noProof/>
+        </w:rPr>
+        <w:drawing>
+          <wp:inline distT="0" distB="0" distL="0" distR="0" wp14:anchorId="73913A2F" wp14:editId="04D4B8F0">
+            <wp:extent cx="3136605" cy="863298"/>
+            <wp:effectExtent l="0" t="0" r="6985" b="0"/>
+            <wp:docPr id="282091591" name="Рисунок 1"/>
+            <wp:cNvGraphicFramePr>
+              <a:graphicFrameLocks xmlns:a="http://schemas.openxmlformats.org/drawingml/2006/main" noChangeAspect="1"/>
+            </wp:cNvGraphicFramePr>
+            <a:graphic xmlns:a="http://schemas.openxmlformats.org/drawingml/2006/main">
+              <a:graphicData uri="http://schemas.openxmlformats.org/drawingml/2006/picture">
+                <pic:pic xmlns:pic="http://schemas.openxmlformats.org/drawingml/2006/picture">
+                  <pic:nvPicPr>
+                    <pic:cNvPr id="0" name="Picture 1"/>
+                    <pic:cNvPicPr>
+                      <a:picLocks noChangeAspect="1" noChangeArrowheads="1"/>
+                    </pic:cNvPicPr>
+                  </pic:nvPicPr>
+                  <pic:blipFill rotWithShape="1">
+                    <a:blip r:embed="rId18">
+                      <a:extLst>
+                        <a:ext uri="{28A0092B-C50C-407E-A947-70E740481C1C}">
+                          <a14:useLocalDpi xmlns:a14="http://schemas.microsoft.com/office/drawing/2010/main" val="0"/>
+                        </a:ext>
+                      </a:extLst>
+                    </a:blip>
+                    <a:srcRect l="11133" t="28504" r="20001" b="17004"/>
+                    <a:stretch/>
+                  </pic:blipFill>
+                  <pic:spPr bwMode="auto">
+                    <a:xfrm>
+                      <a:off x="0" y="0"/>
+                      <a:ext cx="3166246" cy="871456"/>
+                    </a:xfrm>
+                    <a:prstGeom prst="rect">
+                      <a:avLst/>
+                    </a:prstGeom>
+                    <a:noFill/>
+                    <a:ln>
+                      <a:noFill/>
+                    </a:ln>
+                    <a:extLst>
+                      <a:ext uri="{53640926-AAD7-44D8-BBD7-CCE9431645EC}">
+                        <a14:shadowObscured xmlns:a14="http://schemas.microsoft.com/office/drawing/2010/main"/>
+                      </a:ext>
+                    </a:extLst>
+                  </pic:spPr>
+                </pic:pic>
+              </a:graphicData>
+            </a:graphic>
+          </wp:inline>
+        </w:drawing>
+      </w:r>
+    </w:p>
+    <w:p>
+      <w:pPr>
+        <w:pStyle w:val="ac"/>
+        <w:jc w:val="center"/>
+      </w:pPr>
+      <w:r>
+        <w:t xml:space="preserve">Рисунок </w:t>
+      </w:r>
+      <w:r>
+        <w:rPr>
+          <w:lang w:val="en-US"/>
+        </w:rPr>
+        <w:t>9</w:t>
+      </w:r>
+      <w:r>
+        <w:t xml:space="preserve">. Формула подсчета </w:t>
+      </w:r>
+      <w:r>
+        <w:rPr>
+          <w:lang w:val="en-US"/>
+        </w:rPr>
+        <w:t>MSE</w:t>
+      </w:r>
+    </w:p>
+    <w:p>
+      <w:pPr>
+        <w:pStyle w:val="ac"/>
+      </w:pPr>
+      <w:r>
+        <w:lastRenderedPageBreak/>
+        <w:t xml:space="preserve">После выбора подходящей функции-потерь, необходимо подобрать функцию-оптимизатор. На данный момент одной из самых популярных и эффективных функций-оптимизаторов является </w:t>
+      </w:r>
+      <w:proofErr w:type="gramStart"/>
+      <w:r>
+        <w:rPr>
+          <w:lang w:val="en-US"/>
+        </w:rPr>
+        <w:t>Adam</w:t>
+      </w:r>
+      <w:r>
+        <w:t>(</w:t>
+      </w:r>
+      <w:proofErr w:type="gramEnd"/>
+      <w:r>
+        <w:rPr>
+          <w:lang w:val="en-US"/>
+        </w:rPr>
+        <w:t>adaptive</w:t>
+      </w:r>
+      <w:r>
+        <w:t xml:space="preserve"> </w:t>
+      </w:r>
+      <w:r>
+        <w:rPr>
+          <w:lang w:val="en-US"/>
+        </w:rPr>
+        <w:t>moment</w:t>
+      </w:r>
+      <w:r>
+        <w:t>)</w:t>
+      </w:r>
+      <w:r>
+        <w:t>, он отлично подойдет и для этой задачи</w:t>
+      </w:r>
+      <w:r>
+        <w:t xml:space="preserve"> (</w:t>
+      </w:r>
+      <w:r>
+        <w:t>смотреть листинг 8</w:t>
+      </w:r>
+      <w:r>
+        <w:t>)</w:t>
+      </w:r>
+      <w:r>
+        <w:t xml:space="preserve">. </w:t>
+      </w:r>
+      <w:r>
+        <w:rPr>
+          <w:lang w:val="en-US"/>
+        </w:rPr>
+        <w:t>Lr</w:t>
+      </w:r>
+      <w:r>
+        <w:t xml:space="preserve"> (</w:t>
+      </w:r>
+      <w:r>
+        <w:t>шаг поиска</w:t>
+      </w:r>
+      <w:r>
+        <w:t>)</w:t>
+      </w:r>
+      <w:r>
+        <w:t xml:space="preserve"> достаточно будет указать равным </w:t>
+      </w:r>
+      <m:oMath>
+        <m:sSup>
+          <m:sSupPr>
+            <m:ctrlPr>
+              <w:rPr>
+                <w:rFonts w:ascii="Cambria Math" w:hAnsi="Cambria Math"/>
+                <w:i/>
+                <w:lang w:val="en-US"/>
+              </w:rPr>
+            </m:ctrlPr>
+          </m:sSupPr>
+          <m:e>
+            <m:r>
+              <w:rPr>
+                <w:rFonts w:ascii="Cambria Math" w:hAnsi="Cambria Math"/>
+              </w:rPr>
+              <m:t>10</m:t>
+            </m:r>
+            <m:ctrlPr>
+              <w:rPr>
+                <w:rFonts w:ascii="Cambria Math" w:hAnsi="Cambria Math"/>
+                <w:i/>
+              </w:rPr>
+            </m:ctrlPr>
+          </m:e>
+          <m:sup>
+            <m:r>
+              <w:rPr>
+                <w:rFonts w:ascii="Cambria Math" w:hAnsi="Cambria Math"/>
+              </w:rPr>
+              <m:t>-3</m:t>
+            </m:r>
+          </m:sup>
+        </m:sSup>
+      </m:oMath>
+      <w:r>
+        <w:t xml:space="preserve">. </w:t>
+      </w:r>
+      <w:r>
+        <w:t xml:space="preserve">Отличный пример сравнения разных функций-оптимизаций приведен на данном сайте: </w:t>
+      </w:r>
+      <w:hyperlink r:id="rId19" w:history="1">
+        <w:r>
+          <w:rPr>
+            <w:rStyle w:val="a6"/>
+          </w:rPr>
+          <w:t>https://emiliendupont.github.io/2018/01/24/optimization-visualization/</w:t>
+        </w:r>
+      </w:hyperlink>
+      <w:r>
+        <w:t xml:space="preserve">  </w:t>
+      </w:r>
+    </w:p>
+    <w:p>
+      <w:pPr>
+        <w:pStyle w:val="ac"/>
+        <w:rPr>
+          <w:lang w:val="en-US"/>
+        </w:rPr>
+      </w:pPr>
+      <w:r>
+        <w:t>Подобрав все возможные необходимые настройки, можно приступать к тестированию.</w:t>
+      </w:r>
+    </w:p>
+    <w:p>
+      <w:pPr>
+        <w:pStyle w:val="ac"/>
+        <w:rPr>
+          <w:lang w:val="en-US"/>
+        </w:rPr>
+      </w:pPr>
+      <w:r>
+        <w:t xml:space="preserve">Используя </w:t>
+      </w:r>
+      <w:r>
+        <w:rPr>
+          <w:lang w:val="en-US"/>
+        </w:rPr>
+        <w:t xml:space="preserve">50 </w:t>
+      </w:r>
+      <w:r>
+        <w:t>эпох</w:t>
+      </w:r>
+      <w:r>
+        <w:rPr>
+          <w:lang w:val="en-US"/>
+        </w:rPr>
+        <w:t>:</w:t>
+      </w:r>
+    </w:p>
+    <w:p>
+      <w:pPr>
+        <w:pStyle w:val="ac"/>
+        <w:jc w:val="center"/>
+        <w:rPr>
+          <w:lang w:val="en-US"/>
+        </w:rPr>
+      </w:pPr>
+      <w:r>
+        <w:rPr>
+          <w:lang w:val="en-US"/>
+        </w:rPr>
+        <w:drawing>
+          <wp:inline distT="0" distB="0" distL="0" distR="0" wp14:anchorId="083E8A9F" wp14:editId="64B76B5C">
+            <wp:extent cx="2625634" cy="2137144"/>
+            <wp:effectExtent l="0" t="0" r="3810" b="0"/>
+            <wp:docPr id="586865108" name="Рисунок 1"/>
+            <wp:cNvGraphicFramePr>
+              <a:graphicFrameLocks xmlns:a="http://schemas.openxmlformats.org/drawingml/2006/main" noChangeAspect="1"/>
+            </wp:cNvGraphicFramePr>
+            <a:graphic xmlns:a="http://schemas.openxmlformats.org/drawingml/2006/main">
+              <a:graphicData uri="http://schemas.openxmlformats.org/drawingml/2006/picture">
+                <pic:pic xmlns:pic="http://schemas.openxmlformats.org/drawingml/2006/picture">
+                  <pic:nvPicPr>
+                    <pic:cNvPr id="586865108" name=""/>
+                    <pic:cNvPicPr/>
+                  </pic:nvPicPr>
+                  <pic:blipFill>
+                    <a:blip r:embed="rId20"/>
+                    <a:stretch>
+                      <a:fillRect/>
+                    </a:stretch>
+                  </pic:blipFill>
+                  <pic:spPr>
+                    <a:xfrm>
+                      <a:off x="0" y="0"/>
+                      <a:ext cx="2647593" cy="2155017"/>
+                    </a:xfrm>
+                    <a:prstGeom prst="rect">
+                      <a:avLst/>
+                    </a:prstGeom>
+                  </pic:spPr>
+                </pic:pic>
+              </a:graphicData>
+            </a:graphic>
+          </wp:inline>
+        </w:drawing>
+      </w:r>
+      <w:r>
+        <w:rPr>
+          <w:lang w:val="en-US"/>
+        </w:rPr>
+        <w:drawing>
+          <wp:inline distT="0" distB="0" distL="0" distR="0" wp14:anchorId="34F905B9" wp14:editId="7138DA50">
+            <wp:extent cx="2702859" cy="2137145"/>
+            <wp:effectExtent l="0" t="0" r="2540" b="0"/>
+            <wp:docPr id="1743416135" name="Рисунок 1"/>
+            <wp:cNvGraphicFramePr>
+              <a:graphicFrameLocks xmlns:a="http://schemas.openxmlformats.org/drawingml/2006/main" noChangeAspect="1"/>
+            </wp:cNvGraphicFramePr>
+            <a:graphic xmlns:a="http://schemas.openxmlformats.org/drawingml/2006/main">
+              <a:graphicData uri="http://schemas.openxmlformats.org/drawingml/2006/picture">
+                <pic:pic xmlns:pic="http://schemas.openxmlformats.org/drawingml/2006/picture">
+                  <pic:nvPicPr>
+                    <pic:cNvPr id="1743416135" name=""/>
+                    <pic:cNvPicPr/>
+                  </pic:nvPicPr>
+                  <pic:blipFill>
+                    <a:blip r:embed="rId21"/>
+                    <a:stretch>
+                      <a:fillRect/>
+                    </a:stretch>
+                  </pic:blipFill>
+                  <pic:spPr>
+                    <a:xfrm>
+                      <a:off x="0" y="0"/>
+                      <a:ext cx="2729193" cy="2157968"/>
+                    </a:xfrm>
+                    <a:prstGeom prst="rect">
+                      <a:avLst/>
+                    </a:prstGeom>
+                  </pic:spPr>
+                </pic:pic>
+              </a:graphicData>
+            </a:graphic>
+          </wp:inline>
+        </w:drawing>
+      </w:r>
+    </w:p>
+    <w:p>
+      <w:pPr>
+        <w:pStyle w:val="ac"/>
+        <w:jc w:val="center"/>
+      </w:pPr>
+      <w:r>
+        <w:t xml:space="preserve">Рисунок </w:t>
+      </w:r>
+      <w:r>
+        <w:t>10</w:t>
+      </w:r>
+      <w:r>
+        <w:t xml:space="preserve">. </w:t>
+      </w:r>
+      <w:r>
+        <w:t xml:space="preserve">Тест с 50 </w:t>
+      </w:r>
+      <w:proofErr w:type="gramStart"/>
+      <w:r>
+        <w:t>эпохами</w:t>
+      </w:r>
+      <w:r>
+        <w:t>(</w:t>
+      </w:r>
+      <w:proofErr w:type="spellStart"/>
+      <w:proofErr w:type="gramEnd"/>
+      <w:r>
+        <w:t>слево</w:t>
+      </w:r>
+      <w:proofErr w:type="spellEnd"/>
+      <w:r>
+        <w:t xml:space="preserve"> – </w:t>
+      </w:r>
+      <w:r>
+        <w:rPr>
+          <w:lang w:val="en-US"/>
+        </w:rPr>
+        <w:t>MSE</w:t>
+      </w:r>
+      <w:r>
+        <w:t xml:space="preserve">, </w:t>
+      </w:r>
+      <w:proofErr w:type="spellStart"/>
+      <w:r>
+        <w:t>справо</w:t>
+      </w:r>
+      <w:proofErr w:type="spellEnd"/>
+      <w:r>
+        <w:t xml:space="preserve"> – </w:t>
+      </w:r>
+      <w:r>
+        <w:rPr>
+          <w:lang w:val="en-US"/>
+        </w:rPr>
+        <w:t>MAE</w:t>
+      </w:r>
+      <w:r>
+        <w:t>)</w:t>
+      </w:r>
+      <w:r>
+        <w:t>.</w:t>
+      </w:r>
+    </w:p>
+    <w:p>
+      <w:pPr>
+        <w:pStyle w:val="ac"/>
+        <w:rPr>
+          <w:lang w:val="en-US"/>
+        </w:rPr>
+      </w:pPr>
+      <w:r>
+        <w:t xml:space="preserve">Используя </w:t>
+      </w:r>
+      <w:r>
+        <w:rPr>
+          <w:lang w:val="en-US"/>
+        </w:rPr>
+        <w:t>1</w:t>
+      </w:r>
+      <w:r>
+        <w:rPr>
+          <w:lang w:val="en-US"/>
+        </w:rPr>
+        <w:t xml:space="preserve">50 </w:t>
+      </w:r>
+      <w:r>
+        <w:t>эпох</w:t>
+      </w:r>
+      <w:r>
+        <w:rPr>
+          <w:lang w:val="en-US"/>
+        </w:rPr>
+        <w:t>:</w:t>
+      </w:r>
+    </w:p>
+    <w:p>
+      <w:pPr>
+        <w:pStyle w:val="ac"/>
+        <w:jc w:val="center"/>
+        <w:rPr>
+          <w:lang w:val="en-US"/>
+        </w:rPr>
+      </w:pPr>
+      <w:r>
+        <w:rPr>
+          <w:lang w:val="en-US"/>
+        </w:rPr>
+        <w:drawing>
+          <wp:inline distT="0" distB="0" distL="0" distR="0" wp14:anchorId="09321F04" wp14:editId="364F3936">
+            <wp:extent cx="2575969" cy="2083981"/>
+            <wp:effectExtent l="0" t="0" r="0" b="0"/>
+            <wp:docPr id="890999707" name="Рисунок 1"/>
+            <wp:cNvGraphicFramePr>
+              <a:graphicFrameLocks xmlns:a="http://schemas.openxmlformats.org/drawingml/2006/main" noChangeAspect="1"/>
+            </wp:cNvGraphicFramePr>
+            <a:graphic xmlns:a="http://schemas.openxmlformats.org/drawingml/2006/main">
+              <a:graphicData uri="http://schemas.openxmlformats.org/drawingml/2006/picture">
+                <pic:pic xmlns:pic="http://schemas.openxmlformats.org/drawingml/2006/picture">
+                  <pic:nvPicPr>
+                    <pic:cNvPr id="890999707" name=""/>
+                    <pic:cNvPicPr/>
+                  </pic:nvPicPr>
+                  <pic:blipFill>
+                    <a:blip r:embed="rId22"/>
+                    <a:stretch>
+                      <a:fillRect/>
+                    </a:stretch>
+                  </pic:blipFill>
+                  <pic:spPr>
+                    <a:xfrm>
+                      <a:off x="0" y="0"/>
+                      <a:ext cx="2607732" cy="2109678"/>
+                    </a:xfrm>
+                    <a:prstGeom prst="rect">
+                      <a:avLst/>
+                    </a:prstGeom>
+                  </pic:spPr>
+                </pic:pic>
+              </a:graphicData>
+            </a:graphic>
+          </wp:inline>
+        </w:drawing>
+      </w:r>
+      <w:r>
+        <w:rPr>
+          <w:noProof/>
+        </w:rPr>
+        <w:t xml:space="preserve"> </w:t>
+      </w:r>
+      <w:r>
+        <w:rPr>
+          <w:lang w:val="en-US"/>
+        </w:rPr>
+        <w:drawing>
+          <wp:inline distT="0" distB="0" distL="0" distR="0" wp14:anchorId="69666002" wp14:editId="338BB24F">
+            <wp:extent cx="2626242" cy="2094405"/>
+            <wp:effectExtent l="0" t="0" r="3175" b="1270"/>
+            <wp:docPr id="1815312270" name="Рисунок 1"/>
+            <wp:cNvGraphicFramePr>
+              <a:graphicFrameLocks xmlns:a="http://schemas.openxmlformats.org/drawingml/2006/main" noChangeAspect="1"/>
+            </wp:cNvGraphicFramePr>
+            <a:graphic xmlns:a="http://schemas.openxmlformats.org/drawingml/2006/main">
+              <a:graphicData uri="http://schemas.openxmlformats.org/drawingml/2006/picture">
+                <pic:pic xmlns:pic="http://schemas.openxmlformats.org/drawingml/2006/picture">
+                  <pic:nvPicPr>
+                    <pic:cNvPr id="1815312270" name=""/>
+                    <pic:cNvPicPr/>
+                  </pic:nvPicPr>
+                  <pic:blipFill>
+                    <a:blip r:embed="rId23"/>
+                    <a:stretch>
+                      <a:fillRect/>
+                    </a:stretch>
+                  </pic:blipFill>
+                  <pic:spPr>
+                    <a:xfrm>
+                      <a:off x="0" y="0"/>
+                      <a:ext cx="2650416" cy="2113683"/>
+                    </a:xfrm>
+                    <a:prstGeom prst="rect">
+                      <a:avLst/>
+                    </a:prstGeom>
+                  </pic:spPr>
+                </pic:pic>
+              </a:graphicData>
+            </a:graphic>
+          </wp:inline>
+        </w:drawing>
+      </w:r>
+    </w:p>
+    <w:p>
+      <w:pPr>
+        <w:pStyle w:val="ac"/>
+        <w:jc w:val="center"/>
+      </w:pPr>
+      <w:r>
+        <w:t xml:space="preserve">Рисунок </w:t>
+      </w:r>
+      <w:r>
+        <w:t>1</w:t>
+      </w:r>
+      <w:r>
+        <w:rPr>
+          <w:lang w:val="en-US"/>
+        </w:rPr>
+        <w:t>1</w:t>
+      </w:r>
+      <w:r>
+        <w:t xml:space="preserve">. Тест с </w:t>
+      </w:r>
+      <w:r>
+        <w:t>1</w:t>
+      </w:r>
+      <w:r>
+        <w:t xml:space="preserve">50 </w:t>
+      </w:r>
+      <w:proofErr w:type="gramStart"/>
+      <w:r>
+        <w:t>эпохами(</w:t>
+      </w:r>
+      <w:proofErr w:type="spellStart"/>
+      <w:proofErr w:type="gramEnd"/>
+      <w:r>
+        <w:t>слево</w:t>
+      </w:r>
+      <w:proofErr w:type="spellEnd"/>
+      <w:r>
+        <w:t xml:space="preserve"> – </w:t>
+      </w:r>
+      <w:r>
+        <w:rPr>
+          <w:lang w:val="en-US"/>
+        </w:rPr>
+        <w:t>MSE</w:t>
+      </w:r>
+      <w:r>
+        <w:t xml:space="preserve">, </w:t>
+      </w:r>
+      <w:proofErr w:type="spellStart"/>
+      <w:r>
+        <w:t>справо</w:t>
+      </w:r>
+      <w:proofErr w:type="spellEnd"/>
+      <w:r>
+        <w:t xml:space="preserve"> – </w:t>
+      </w:r>
+      <w:r>
+        <w:rPr>
+          <w:lang w:val="en-US"/>
+        </w:rPr>
+        <w:t>MAE</w:t>
+      </w:r>
+      <w:r>
+        <w:t>)</w:t>
+      </w:r>
+      <w:r>
+        <w:t>.</w:t>
+      </w:r>
+    </w:p>
+    <w:p>
+      <w:pPr>
+        <w:pStyle w:val="ac"/>
+      </w:pPr>
+    </w:p>
+    <w:p>
+      <w:pPr>
+        <w:pStyle w:val="ac"/>
+      </w:pPr>
+    </w:p>
+    <w:p>
+      <w:pPr>
+        <w:pStyle w:val="ac"/>
+        <w:rPr>
+          <w:lang w:val="en-US"/>
+        </w:rPr>
+      </w:pPr>
+      <w:r>
+        <w:lastRenderedPageBreak/>
+        <w:t xml:space="preserve">Используя </w:t>
+      </w:r>
+      <w:r>
+        <w:rPr>
+          <w:lang w:val="en-US"/>
+        </w:rPr>
+        <w:t>2</w:t>
+      </w:r>
+      <w:r>
+        <w:rPr>
+          <w:lang w:val="en-US"/>
+        </w:rPr>
+        <w:t xml:space="preserve">50 </w:t>
+      </w:r>
+      <w:r>
+        <w:t>эпох</w:t>
+      </w:r>
+      <w:r>
+        <w:rPr>
+          <w:lang w:val="en-US"/>
+        </w:rPr>
+        <w:t>:</w:t>
+      </w:r>
+    </w:p>
+    <w:p>
+      <w:pPr>
+        <w:pStyle w:val="ac"/>
+        <w:jc w:val="center"/>
+        <w:rPr>
+          <w:lang w:val="en-US"/>
+        </w:rPr>
+      </w:pPr>
+      <w:r>
+        <w:rPr>
+          <w:lang w:val="en-US"/>
+        </w:rPr>
+        <w:drawing>
+          <wp:inline distT="0" distB="0" distL="0" distR="0" wp14:anchorId="6AE42B4C" wp14:editId="0CF7B688">
+            <wp:extent cx="2753833" cy="2201075"/>
+            <wp:effectExtent l="0" t="0" r="8890" b="8890"/>
+            <wp:docPr id="1478674074" name="Рисунок 1"/>
+            <wp:cNvGraphicFramePr>
+              <a:graphicFrameLocks xmlns:a="http://schemas.openxmlformats.org/drawingml/2006/main" noChangeAspect="1"/>
+            </wp:cNvGraphicFramePr>
+            <a:graphic xmlns:a="http://schemas.openxmlformats.org/drawingml/2006/main">
+              <a:graphicData uri="http://schemas.openxmlformats.org/drawingml/2006/picture">
+                <pic:pic xmlns:pic="http://schemas.openxmlformats.org/drawingml/2006/picture">
+                  <pic:nvPicPr>
+                    <pic:cNvPr id="1478674074" name=""/>
+                    <pic:cNvPicPr/>
+                  </pic:nvPicPr>
+                  <pic:blipFill>
+                    <a:blip r:embed="rId24"/>
+                    <a:stretch>
+                      <a:fillRect/>
+                    </a:stretch>
+                  </pic:blipFill>
+                  <pic:spPr>
+                    <a:xfrm>
+                      <a:off x="0" y="0"/>
+                      <a:ext cx="2763116" cy="2208494"/>
+                    </a:xfrm>
+                    <a:prstGeom prst="rect">
+                      <a:avLst/>
+                    </a:prstGeom>
+                  </pic:spPr>
+                </pic:pic>
+              </a:graphicData>
+            </a:graphic>
+          </wp:inline>
+        </w:drawing>
+      </w:r>
+      <w:r>
+        <w:rPr>
+          <w:noProof/>
+        </w:rPr>
+        <w:t xml:space="preserve"> </w:t>
+      </w:r>
+      <w:r>
+        <w:rPr>
+          <w:lang w:val="en-US"/>
+        </w:rPr>
+        <w:drawing>
+          <wp:inline distT="0" distB="0" distL="0" distR="0" wp14:anchorId="0C854C59" wp14:editId="5E5238BD">
+            <wp:extent cx="2785730" cy="2232606"/>
+            <wp:effectExtent l="0" t="0" r="0" b="0"/>
+            <wp:docPr id="1075346188" name="Рисунок 1"/>
+            <wp:cNvGraphicFramePr>
+              <a:graphicFrameLocks xmlns:a="http://schemas.openxmlformats.org/drawingml/2006/main" noChangeAspect="1"/>
+            </wp:cNvGraphicFramePr>
+            <a:graphic xmlns:a="http://schemas.openxmlformats.org/drawingml/2006/main">
+              <a:graphicData uri="http://schemas.openxmlformats.org/drawingml/2006/picture">
+                <pic:pic xmlns:pic="http://schemas.openxmlformats.org/drawingml/2006/picture">
+                  <pic:nvPicPr>
+                    <pic:cNvPr id="1075346188" name=""/>
+                    <pic:cNvPicPr/>
+                  </pic:nvPicPr>
+                  <pic:blipFill>
+                    <a:blip r:embed="rId25"/>
+                    <a:stretch>
+                      <a:fillRect/>
+                    </a:stretch>
+                  </pic:blipFill>
+                  <pic:spPr>
+                    <a:xfrm>
+                      <a:off x="0" y="0"/>
+                      <a:ext cx="2802578" cy="2246109"/>
+                    </a:xfrm>
+                    <a:prstGeom prst="rect">
+                      <a:avLst/>
+                    </a:prstGeom>
+                  </pic:spPr>
+                </pic:pic>
+              </a:graphicData>
+            </a:graphic>
+          </wp:inline>
+        </w:drawing>
+      </w:r>
+    </w:p>
+    <w:p>
+      <w:pPr>
+        <w:pStyle w:val="ac"/>
+        <w:jc w:val="center"/>
+      </w:pPr>
+      <w:r>
+        <w:t xml:space="preserve">Рисунок </w:t>
+      </w:r>
+      <w:r>
+        <w:t>1</w:t>
+      </w:r>
+      <w:r>
+        <w:rPr>
+          <w:lang w:val="en-US"/>
+        </w:rPr>
+        <w:t>2</w:t>
+      </w:r>
+      <w:r>
+        <w:t xml:space="preserve">. Тест с </w:t>
+      </w:r>
+      <w:r>
+        <w:t>2</w:t>
+      </w:r>
+      <w:r>
+        <w:t xml:space="preserve">50 </w:t>
+      </w:r>
+      <w:proofErr w:type="gramStart"/>
+      <w:r>
+        <w:t>эпохами(</w:t>
+      </w:r>
+      <w:proofErr w:type="spellStart"/>
+      <w:proofErr w:type="gramEnd"/>
+      <w:r>
+        <w:t>слево</w:t>
+      </w:r>
+      <w:proofErr w:type="spellEnd"/>
+      <w:r>
+        <w:t xml:space="preserve"> – </w:t>
+      </w:r>
+      <w:r>
+        <w:rPr>
+          <w:lang w:val="en-US"/>
+        </w:rPr>
+        <w:t>MSE</w:t>
+      </w:r>
+      <w:r>
+        <w:t xml:space="preserve">, </w:t>
+      </w:r>
+      <w:proofErr w:type="spellStart"/>
+      <w:r>
+        <w:t>справо</w:t>
+      </w:r>
+      <w:proofErr w:type="spellEnd"/>
+      <w:r>
+        <w:t xml:space="preserve"> – </w:t>
+      </w:r>
+      <w:r>
+        <w:rPr>
+          <w:lang w:val="en-US"/>
+        </w:rPr>
+        <w:t>MAE</w:t>
+      </w:r>
+      <w:r>
+        <w:t>)</w:t>
+      </w:r>
+      <w:r>
+        <w:t>.</w:t>
+      </w:r>
+    </w:p>
+    <w:p>
+      <w:pPr>
+        <w:pStyle w:val="ac"/>
+        <w:rPr>
+          <w:lang w:val="en-US"/>
+        </w:rPr>
+      </w:pPr>
+      <w:r>
+        <w:t xml:space="preserve">Используя </w:t>
+      </w:r>
+      <w:r>
+        <w:rPr>
+          <w:lang w:val="en-US"/>
+        </w:rPr>
+        <w:t>4</w:t>
+      </w:r>
+      <w:r>
+        <w:rPr>
+          <w:lang w:val="en-US"/>
+        </w:rPr>
+        <w:t xml:space="preserve">50 </w:t>
+      </w:r>
+      <w:r>
+        <w:t>эпох</w:t>
+      </w:r>
+      <w:r>
+        <w:rPr>
+          <w:lang w:val="en-US"/>
+        </w:rPr>
+        <w:t>:</w:t>
+      </w:r>
+    </w:p>
+    <w:p>
+      <w:pPr>
+        <w:pStyle w:val="ac"/>
+        <w:jc w:val="center"/>
+        <w:rPr>
+          <w:lang w:val="en-US"/>
+        </w:rPr>
+      </w:pPr>
+      <w:r>
+        <w:rPr>
+          <w:lang w:val="en-US"/>
+        </w:rPr>
+        <w:drawing>
+          <wp:inline distT="0" distB="0" distL="0" distR="0" wp14:anchorId="15429BC3" wp14:editId="3611D878">
+            <wp:extent cx="2573079" cy="2113269"/>
+            <wp:effectExtent l="0" t="0" r="0" b="1905"/>
+            <wp:docPr id="178929073" name="Рисунок 1"/>
+            <wp:cNvGraphicFramePr>
+              <a:graphicFrameLocks xmlns:a="http://schemas.openxmlformats.org/drawingml/2006/main" noChangeAspect="1"/>
+            </wp:cNvGraphicFramePr>
+            <a:graphic xmlns:a="http://schemas.openxmlformats.org/drawingml/2006/main">
+              <a:graphicData uri="http://schemas.openxmlformats.org/drawingml/2006/picture">
+                <pic:pic xmlns:pic="http://schemas.openxmlformats.org/drawingml/2006/picture">
+                  <pic:nvPicPr>
+                    <pic:cNvPr id="178929073" name=""/>
+                    <pic:cNvPicPr/>
+                  </pic:nvPicPr>
+                  <pic:blipFill>
+                    <a:blip r:embed="rId26"/>
+                    <a:stretch>
+                      <a:fillRect/>
+                    </a:stretch>
+                  </pic:blipFill>
+                  <pic:spPr>
+                    <a:xfrm>
+                      <a:off x="0" y="0"/>
+                      <a:ext cx="2584505" cy="2122653"/>
+                    </a:xfrm>
+                    <a:prstGeom prst="rect">
+                      <a:avLst/>
+                    </a:prstGeom>
+                  </pic:spPr>
+                </pic:pic>
+              </a:graphicData>
+            </a:graphic>
+          </wp:inline>
+        </w:drawing>
+      </w:r>
+      <w:r>
+        <w:rPr>
+          <w:noProof/>
+        </w:rPr>
+        <w:t xml:space="preserve"> </w:t>
+      </w:r>
+      <w:r>
+        <w:rPr>
+          <w:lang w:val="en-US"/>
+        </w:rPr>
+        <w:drawing>
+          <wp:inline distT="0" distB="0" distL="0" distR="0" wp14:anchorId="62684C78" wp14:editId="0498FF43">
+            <wp:extent cx="2658139" cy="2163043"/>
+            <wp:effectExtent l="0" t="0" r="8890" b="8890"/>
+            <wp:docPr id="678153857" name="Рисунок 1"/>
+            <wp:cNvGraphicFramePr>
+              <a:graphicFrameLocks xmlns:a="http://schemas.openxmlformats.org/drawingml/2006/main" noChangeAspect="1"/>
+            </wp:cNvGraphicFramePr>
+            <a:graphic xmlns:a="http://schemas.openxmlformats.org/drawingml/2006/main">
+              <a:graphicData uri="http://schemas.openxmlformats.org/drawingml/2006/picture">
+                <pic:pic xmlns:pic="http://schemas.openxmlformats.org/drawingml/2006/picture">
+                  <pic:nvPicPr>
+                    <pic:cNvPr id="678153857" name=""/>
+                    <pic:cNvPicPr/>
+                  </pic:nvPicPr>
+                  <pic:blipFill>
+                    <a:blip r:embed="rId27"/>
+                    <a:stretch>
+                      <a:fillRect/>
+                    </a:stretch>
+                  </pic:blipFill>
+                  <pic:spPr>
+                    <a:xfrm>
+                      <a:off x="0" y="0"/>
+                      <a:ext cx="2671409" cy="2173841"/>
+                    </a:xfrm>
+                    <a:prstGeom prst="rect">
+                      <a:avLst/>
+                    </a:prstGeom>
+                  </pic:spPr>
+                </pic:pic>
+              </a:graphicData>
+            </a:graphic>
+          </wp:inline>
+        </w:drawing>
+      </w:r>
+    </w:p>
+    <w:p>
+      <w:pPr>
+        <w:pStyle w:val="ac"/>
+        <w:jc w:val="center"/>
+      </w:pPr>
+      <w:r>
+        <w:t xml:space="preserve">Рисунок </w:t>
+      </w:r>
+      <w:r>
+        <w:t>1</w:t>
+      </w:r>
+      <w:r>
+        <w:rPr>
+          <w:lang w:val="en-US"/>
+        </w:rPr>
+        <w:t>3</w:t>
+      </w:r>
+      <w:r>
+        <w:t xml:space="preserve">. Тест с </w:t>
+      </w:r>
+      <w:r>
+        <w:t>4</w:t>
+      </w:r>
+      <w:r>
+        <w:t xml:space="preserve">50 </w:t>
+      </w:r>
+      <w:proofErr w:type="gramStart"/>
+      <w:r>
+        <w:t>эпохами(</w:t>
+      </w:r>
+      <w:proofErr w:type="spellStart"/>
+      <w:proofErr w:type="gramEnd"/>
+      <w:r>
+        <w:t>слево</w:t>
+      </w:r>
+      <w:proofErr w:type="spellEnd"/>
+      <w:r>
+        <w:t xml:space="preserve"> – </w:t>
+      </w:r>
+      <w:r>
+        <w:rPr>
+          <w:lang w:val="en-US"/>
+        </w:rPr>
+        <w:t>MSE</w:t>
+      </w:r>
+      <w:r>
+        <w:t xml:space="preserve">, </w:t>
+      </w:r>
+      <w:proofErr w:type="spellStart"/>
+      <w:r>
+        <w:t>справо</w:t>
+      </w:r>
+      <w:proofErr w:type="spellEnd"/>
+      <w:r>
+        <w:t xml:space="preserve"> – </w:t>
+      </w:r>
+      <w:r>
+        <w:rPr>
+          <w:lang w:val="en-US"/>
+        </w:rPr>
+        <w:t>MAE</w:t>
+      </w:r>
+      <w:r>
+        <w:t>)</w:t>
+      </w:r>
+      <w:r>
+        <w:t>.</w:t>
+      </w:r>
+    </w:p>
+    <w:p>
+      <w:pPr>
+        <w:pStyle w:val="ac"/>
+      </w:pPr>
+      <w:r>
+        <w:t xml:space="preserve">Используя </w:t>
+      </w:r>
+      <w:r>
+        <w:rPr>
+          <w:lang w:val="en-US"/>
+        </w:rPr>
+        <w:t>800</w:t>
+      </w:r>
+      <w:r>
+        <w:t xml:space="preserve">0 </w:t>
+      </w:r>
+      <w:r>
+        <w:t>эпох</w:t>
+      </w:r>
+      <w:r>
+        <w:t>:</w:t>
+      </w:r>
+    </w:p>
+    <w:p>
+      <w:pPr>
+        <w:pStyle w:val="ac"/>
+        <w:jc w:val="center"/>
+      </w:pPr>
+      <w:r>
+        <w:rPr>
+          <w:lang w:val="en-US"/>
+        </w:rPr>
+        <w:drawing>
+          <wp:inline distT="0" distB="0" distL="0" distR="0" wp14:anchorId="6EFA3AAF" wp14:editId="5DA7DF4C">
+            <wp:extent cx="2753833" cy="2232838"/>
+            <wp:effectExtent l="0" t="0" r="8890" b="0"/>
+            <wp:docPr id="51321981" name="Рисунок 1"/>
+            <wp:cNvGraphicFramePr>
+              <a:graphicFrameLocks xmlns:a="http://schemas.openxmlformats.org/drawingml/2006/main" noChangeAspect="1"/>
+            </wp:cNvGraphicFramePr>
+            <a:graphic xmlns:a="http://schemas.openxmlformats.org/drawingml/2006/main">
+              <a:graphicData uri="http://schemas.openxmlformats.org/drawingml/2006/picture">
+                <pic:pic xmlns:pic="http://schemas.openxmlformats.org/drawingml/2006/picture">
+                  <pic:nvPicPr>
+                    <pic:cNvPr id="51321981" name=""/>
+                    <pic:cNvPicPr/>
+                  </pic:nvPicPr>
+                  <pic:blipFill>
+                    <a:blip r:embed="rId28"/>
+                    <a:stretch>
+                      <a:fillRect/>
+                    </a:stretch>
+                  </pic:blipFill>
+                  <pic:spPr>
+                    <a:xfrm>
+                      <a:off x="0" y="0"/>
+                      <a:ext cx="2764317" cy="2241338"/>
+                    </a:xfrm>
+                    <a:prstGeom prst="rect">
+                      <a:avLst/>
+                    </a:prstGeom>
+                  </pic:spPr>
+                </pic:pic>
+              </a:graphicData>
+            </a:graphic>
+          </wp:inline>
+        </w:drawing>
+      </w:r>
+      <w:r>
+        <w:rPr>
+          <w:noProof/>
+        </w:rPr>
+        <w:t xml:space="preserve"> </w:t>
+      </w:r>
+      <w:r>
+        <w:rPr>
+          <w:noProof/>
+        </w:rPr>
+        <w:drawing>
+          <wp:inline distT="0" distB="0" distL="0" distR="0" wp14:anchorId="36AB7143" wp14:editId="53ADABE4">
+            <wp:extent cx="2785730" cy="2262472"/>
+            <wp:effectExtent l="0" t="0" r="0" b="5080"/>
+            <wp:docPr id="1879011711" name="Рисунок 1"/>
+            <wp:cNvGraphicFramePr>
+              <a:graphicFrameLocks xmlns:a="http://schemas.openxmlformats.org/drawingml/2006/main" noChangeAspect="1"/>
+            </wp:cNvGraphicFramePr>
+            <a:graphic xmlns:a="http://schemas.openxmlformats.org/drawingml/2006/main">
+              <a:graphicData uri="http://schemas.openxmlformats.org/drawingml/2006/picture">
+                <pic:pic xmlns:pic="http://schemas.openxmlformats.org/drawingml/2006/picture">
+                  <pic:nvPicPr>
+                    <pic:cNvPr id="1879011711" name=""/>
+                    <pic:cNvPicPr/>
+                  </pic:nvPicPr>
+                  <pic:blipFill>
+                    <a:blip r:embed="rId29"/>
+                    <a:stretch>
+                      <a:fillRect/>
+                    </a:stretch>
+                  </pic:blipFill>
+                  <pic:spPr>
+                    <a:xfrm>
+                      <a:off x="0" y="0"/>
+                      <a:ext cx="2797358" cy="2271916"/>
+                    </a:xfrm>
+                    <a:prstGeom prst="rect">
+                      <a:avLst/>
+                    </a:prstGeom>
+                  </pic:spPr>
+                </pic:pic>
+              </a:graphicData>
+            </a:graphic>
+          </wp:inline>
+        </w:drawing>
+      </w:r>
+    </w:p>
+    <w:p>
+      <w:pPr>
+        <w:pStyle w:val="ac"/>
+        <w:jc w:val="center"/>
+      </w:pPr>
+      <w:r>
+        <w:t xml:space="preserve">Рисунок </w:t>
+      </w:r>
+      <w:r>
+        <w:t>1</w:t>
+      </w:r>
+      <w:r>
+        <w:t>3</w:t>
+      </w:r>
+      <w:r>
+        <w:t xml:space="preserve">. Тест с </w:t>
+      </w:r>
+      <w:r>
+        <w:t>8000</w:t>
+      </w:r>
+      <w:r>
+        <w:t xml:space="preserve"> </w:t>
+      </w:r>
+      <w:proofErr w:type="gramStart"/>
+      <w:r>
+        <w:t>эпохами(</w:t>
+      </w:r>
+      <w:proofErr w:type="spellStart"/>
+      <w:proofErr w:type="gramEnd"/>
+      <w:r>
+        <w:t>слево</w:t>
+      </w:r>
+      <w:proofErr w:type="spellEnd"/>
+      <w:r>
+        <w:t xml:space="preserve"> – </w:t>
+      </w:r>
+      <w:r>
+        <w:rPr>
+          <w:lang w:val="en-US"/>
+        </w:rPr>
+        <w:t>MSE</w:t>
+      </w:r>
+      <w:r>
+        <w:t xml:space="preserve">, </w:t>
+      </w:r>
+      <w:proofErr w:type="spellStart"/>
+      <w:r>
+        <w:t>справо</w:t>
+      </w:r>
+      <w:proofErr w:type="spellEnd"/>
+      <w:r>
+        <w:t xml:space="preserve"> – </w:t>
+      </w:r>
+      <w:r>
+        <w:rPr>
+          <w:lang w:val="en-US"/>
+        </w:rPr>
+        <w:t>MAE</w:t>
+      </w:r>
+      <w:r>
+        <w:t>)</w:t>
+      </w:r>
+      <w:r>
+        <w:t>.</w:t>
+      </w:r>
+    </w:p>
+    <w:p>
+      <w:pPr>
+        <w:pStyle w:val="ac"/>
         <w:ind w:firstLine="0"/>
         <w:rPr>
-          <w:lang w:val="ru-RU"/>
-        </w:rPr>
-      </w:pPr>
-      <w:r>
-        <w:rPr>
-          <w:lang w:val="ru-RU"/>
-        </w:rPr>
+          <w:i/>
+        </w:rPr>
+      </w:pPr>
+      <w:r>
         <w:br w:type="page"/>
       </w:r>
     </w:p>
@@ -6809,101 +8682,130 @@
         <w:pStyle w:val="ac"/>
       </w:pPr>
       <w:r>
-        <w:t xml:space="preserve">В ходе выполнения эксплуатационной практики прошло ознакомление с написанием искусственного интеллекта на основе НС. Изучены возможности модуля </w:t>
+        <w:t xml:space="preserve">В ходе выполнения </w:t>
+      </w:r>
+      <w:r>
+        <w:t xml:space="preserve">данной работы можно утверждать, что </w:t>
       </w:r>
       <w:proofErr w:type="spellStart"/>
       <w:r>
+        <w:t>сверточные</w:t>
+      </w:r>
+      <w:proofErr w:type="spellEnd"/>
+      <w:r>
+        <w:t xml:space="preserve"> нейронные сети (</w:t>
+      </w:r>
+      <w:r>
         <w:rPr>
           <w:lang w:val="en-US"/>
         </w:rPr>
-        <w:t>PyTorch</w:t>
+        <w:t>CNN</w:t>
+      </w:r>
+      <w:r>
+        <w:t>)</w:t>
+      </w:r>
+      <w:r>
+        <w:t xml:space="preserve"> </w:t>
+      </w:r>
+      <w:r>
+        <w:t>представляют собой мощный инструмент для задач разного типа связанных с анализом больших матриц данных.</w:t>
+      </w:r>
+      <w:r>
+        <w:t xml:space="preserve"> </w:t>
+      </w:r>
+      <w:r>
+        <w:t>В процессе проведения исследования были изучены различные архитектуры CNN, методы предварительной обработки данных и оптимизации параметров модели. Результаты экспериментов</w:t>
+      </w:r>
+      <w:r>
+        <w:t xml:space="preserve"> оказались достаточно «живые» и говорят о том, что </w:t>
+      </w:r>
+      <w:proofErr w:type="spellStart"/>
+      <w:r>
+        <w:t>сверточные</w:t>
       </w:r>
       <w:proofErr w:type="spellEnd"/>
       <w:r>
+        <w:t xml:space="preserve"> нейронные сети способны анализировать не только изображения, но и большие матрицы данных. Однако биржа является предметом с очень сложными зависимостями и закономерностями и </w:t>
+      </w:r>
+      <w:r>
+        <w:rPr>
+          <w:lang w:val="en-US"/>
+        </w:rPr>
+        <w:t>CNN</w:t>
+      </w:r>
+      <w:r>
         <w:t xml:space="preserve"> </w:t>
       </w:r>
       <w:r>
-        <w:t xml:space="preserve">языка программирования </w:t>
-      </w:r>
-      <w:r>
-        <w:rPr>
-          <w:lang w:val="en-US"/>
-        </w:rPr>
-        <w:t>Python</w:t>
-      </w:r>
-      <w:r>
-        <w:t xml:space="preserve">. </w:t>
-      </w:r>
-      <w:r>
-        <w:t>Разобраны главные математические и биологические основы</w:t>
-      </w:r>
-      <w:r>
-        <w:t xml:space="preserve"> </w:t>
-      </w:r>
-      <w:r>
-        <w:t>НС.</w:t>
+        <w:t>не имеет возможностей точно предугадать следующее поведение биржи.</w:t>
       </w:r>
     </w:p>
     <w:p>
       <w:pPr>
-        <w:pStyle w:val="ac"/>
-      </w:pPr>
-      <w:bookmarkStart w:id="13" w:name="_Hlk113990172"/>
-      <w:r>
-        <w:t xml:space="preserve">Создан линейный перцептрон с возможностью обучения на различных </w:t>
-      </w:r>
-      <w:proofErr w:type="spellStart"/>
-      <w:r>
-        <w:t>датасетах</w:t>
-      </w:r>
-      <w:proofErr w:type="spellEnd"/>
-      <w:r>
-        <w:t>.</w:t>
-      </w:r>
-      <w:bookmarkEnd w:id="13"/>
-      <w:r>
-        <w:t xml:space="preserve"> Изучены различия в поведении разных функций-оптимизаторов и функций-потерь. Изучены перемены, которые появляются </w:t>
-      </w:r>
-      <w:proofErr w:type="gramStart"/>
-      <w:r>
-        <w:t>при изменение</w:t>
-      </w:r>
-      <w:proofErr w:type="gramEnd"/>
-      <w:r>
-        <w:t xml:space="preserve"> параметров нейронной сети. Разобрана теоретическая составляющая для </w:t>
-      </w:r>
-      <w:proofErr w:type="spellStart"/>
-      <w:r>
-        <w:t>сверточных</w:t>
-      </w:r>
-      <w:proofErr w:type="spellEnd"/>
-      <w:r>
-        <w:t xml:space="preserve"> нейронных сетей.</w:t>
+        <w:spacing w:after="0" w:line="360" w:lineRule="auto"/>
+        <w:jc w:val="both"/>
+        <w:rPr>
+          <w:lang w:val="ru-RU"/>
+        </w:rPr>
+      </w:pPr>
+      <w:r>
+        <w:rPr>
+          <w:lang w:val="ru-RU"/>
+        </w:rPr>
+        <w:t>Оптимизация параметров модели и правильный выбор архитектуры CNN существенно влияют на достижение высокой точности классификации. Также важным аспектом является качество предварительной обработки данных, включая масштабирование, аугментацию и нормализацию, что дополнительно улучшает способность модели к обобщению.</w:t>
       </w:r>
     </w:p>
     <w:p>
       <w:pPr>
+        <w:spacing w:after="0" w:line="360" w:lineRule="auto"/>
+        <w:jc w:val="both"/>
+        <w:rPr>
+          <w:lang w:val="ru-RU"/>
+        </w:rPr>
+      </w:pPr>
+      <w:r>
+        <w:rPr>
+          <w:lang w:val="ru-RU"/>
+        </w:rPr>
+        <w:t xml:space="preserve">Полученные результаты предоставляют основу для дальнейших исследований и применения </w:t>
+      </w:r>
+      <w:proofErr w:type="spellStart"/>
+      <w:r>
+        <w:rPr>
+          <w:lang w:val="ru-RU"/>
+        </w:rPr>
+        <w:t>сверточных</w:t>
+      </w:r>
+      <w:proofErr w:type="spellEnd"/>
+      <w:r>
+        <w:rPr>
+          <w:lang w:val="ru-RU"/>
+        </w:rPr>
+        <w:t xml:space="preserve"> нейронных сетей в различных областях.</w:t>
+      </w:r>
+      <w:r>
+        <w:rPr>
+          <w:lang w:val="ru-RU"/>
+        </w:rPr>
+        <w:t xml:space="preserve"> Возможным продолжением для данной работы, является проведение тестовых торгов на основе предсказанных нейронной сетью результатов</w:t>
+      </w:r>
+      <w:r>
+        <w:rPr>
+          <w:lang w:val="ru-RU"/>
+        </w:rPr>
+        <w:t>.</w:t>
+      </w:r>
+      <w:r>
+        <w:rPr>
+          <w:lang w:val="ru-RU"/>
+        </w:rPr>
+        <w:t xml:space="preserve"> Таким способом можно будет корректно проанализировать прибыльность использования такой сети и ее актуальность.</w:t>
+      </w:r>
+    </w:p>
+    <w:p>
+      <w:pPr>
         <w:pStyle w:val="ac"/>
       </w:pPr>
-      <w:r>
-        <w:t xml:space="preserve">При обучении НС на </w:t>
-      </w:r>
-      <w:proofErr w:type="spellStart"/>
-      <w:r>
-        <w:t>датасете</w:t>
-      </w:r>
-      <w:proofErr w:type="spellEnd"/>
-      <w:r>
-        <w:t xml:space="preserve">, составленном по показателям дневных свечей на бирже, можно понять, что линейный персептрон плохо находит закономерность. Нужен либо </w:t>
-      </w:r>
-      <w:proofErr w:type="spellStart"/>
-      <w:r>
-        <w:t>датасет</w:t>
-      </w:r>
-      <w:proofErr w:type="spellEnd"/>
-      <w:r>
-        <w:t xml:space="preserve"> большего размера, либо другая структура и архитектура НС, но для данной архитектуры подобранные параметры являются оптимальными.</w:t>
-      </w:r>
     </w:p>
     <w:p>
       <w:pPr>
@@ -6930,12 +8832,12 @@
       <w:pPr>
         <w:pStyle w:val="HeaderDefault"/>
       </w:pPr>
-      <w:bookmarkStart w:id="14" w:name="_Toc159115867"/>
+      <w:bookmarkStart w:id="13" w:name="_Toc159115867"/>
       <w:r>
         <w:lastRenderedPageBreak/>
         <w:t>СПИСОК ИСПОЛЬЗУЕМЫХ ИСТОЧНИКОВ</w:t>
       </w:r>
-      <w:bookmarkEnd w:id="14"/>
+      <w:bookmarkEnd w:id="13"/>
     </w:p>
     <w:p>
       <w:pPr>
@@ -6985,7 +8887,7 @@
       <w:r>
         <w:t xml:space="preserve">: </w:t>
       </w:r>
-      <w:hyperlink r:id="rId17" w:history="1">
+      <w:hyperlink r:id="rId30" w:history="1">
         <w:r>
           <w:rPr>
             <w:rStyle w:val="a6"/>
@@ -7218,7 +9120,7 @@
       <w:r>
         <w:t xml:space="preserve">: </w:t>
       </w:r>
-      <w:hyperlink r:id="rId18" w:history="1">
+      <w:hyperlink r:id="rId31" w:history="1">
         <w:r>
           <w:rPr>
             <w:rStyle w:val="a6"/>
@@ -7295,7 +9197,7 @@
       <w:r>
         <w:t xml:space="preserve">: </w:t>
       </w:r>
-      <w:hyperlink r:id="rId19" w:history="1">
+      <w:hyperlink r:id="rId32" w:history="1">
         <w:r>
           <w:rPr>
             <w:rStyle w:val="a6"/>
@@ -7378,7 +9280,7 @@
       <w:r>
         <w:t xml:space="preserve">: </w:t>
       </w:r>
-      <w:hyperlink r:id="rId20" w:history="1">
+      <w:hyperlink r:id="rId33" w:history="1">
         <w:r>
           <w:rPr>
             <w:rStyle w:val="a6"/>
@@ -7470,7 +9372,7 @@
       <w:r>
         <w:t xml:space="preserve">: </w:t>
       </w:r>
-      <w:hyperlink r:id="rId21" w:history="1">
+      <w:hyperlink r:id="rId34" w:history="1">
         <w:r>
           <w:rPr>
             <w:rStyle w:val="a6"/>
@@ -7513,24 +9415,5880 @@
       <w:pPr>
         <w:pStyle w:val="HeaderDefault"/>
       </w:pPr>
-      <w:bookmarkStart w:id="15" w:name="_Toc150559590"/>
+      <w:bookmarkStart w:id="14" w:name="_Toc150559590"/>
       <w:r>
         <w:lastRenderedPageBreak/>
         <w:t>Приложение</w:t>
       </w:r>
-      <w:bookmarkEnd w:id="15"/>
+      <w:bookmarkEnd w:id="14"/>
     </w:p>
     <w:p>
       <w:pPr>
+        <w:spacing w:after="0" w:line="360" w:lineRule="auto"/>
+        <w:jc w:val="both"/>
+        <w:rPr>
+          <w:rFonts w:eastAsia="Times New Roman" w:cs="Times New Roman"/>
+          <w:color w:val="000000"/>
+          <w:szCs w:val="20"/>
+          <w:lang w:val="ru-RU"/>
+        </w:rPr>
+      </w:pPr>
+      <w:r>
+        <w:rPr>
+          <w:rFonts w:eastAsia="Times New Roman" w:cs="Times New Roman"/>
+          <w:color w:val="000000"/>
+          <w:szCs w:val="20"/>
+          <w:lang w:val="ru-RU"/>
+        </w:rPr>
+        <w:t>Листинг 1 – Класс нейронной сети.</w:t>
+      </w:r>
+    </w:p>
+    <w:tbl>
+      <w:tblPr>
+        <w:tblStyle w:val="a4"/>
+        <w:tblW w:w="0" w:type="auto"/>
+        <w:tblLook w:val="04A0" w:firstRow="1" w:lastRow="0" w:firstColumn="1" w:lastColumn="0" w:noHBand="0" w:noVBand="1"/>
+      </w:tblPr>
+      <w:tblGrid>
+        <w:gridCol w:w="481"/>
+        <w:gridCol w:w="8924"/>
+      </w:tblGrid>
+      <w:tr>
+        <w:tc>
+          <w:tcPr>
+            <w:tcW w:w="421" w:type="dxa"/>
+          </w:tcPr>
+          <w:p>
+            <w:pPr>
+              <w:ind w:firstLine="0"/>
+              <w:jc w:val="both"/>
+              <w:rPr>
+                <w:rFonts w:ascii="Courier New" w:eastAsia="Times New Roman" w:hAnsi="Courier New" w:cs="Courier New"/>
+                <w:color w:val="000000"/>
+                <w:sz w:val="22"/>
+                <w:lang w:val="ru-RU"/>
+              </w:rPr>
+            </w:pPr>
+            <w:r>
+              <w:rPr>
+                <w:rFonts w:ascii="Courier New" w:eastAsia="Times New Roman" w:hAnsi="Courier New" w:cs="Courier New"/>
+                <w:color w:val="000000"/>
+                <w:sz w:val="22"/>
+                <w:lang w:val="ru-RU"/>
+              </w:rPr>
+              <w:t>1</w:t>
+            </w:r>
+          </w:p>
+          <w:p>
+            <w:pPr>
+              <w:ind w:firstLine="0"/>
+              <w:jc w:val="both"/>
+              <w:rPr>
+                <w:rFonts w:ascii="Courier New" w:eastAsia="Times New Roman" w:hAnsi="Courier New" w:cs="Courier New"/>
+                <w:color w:val="000000"/>
+                <w:sz w:val="22"/>
+                <w:lang w:val="ru-RU"/>
+              </w:rPr>
+            </w:pPr>
+            <w:r>
+              <w:rPr>
+                <w:rFonts w:ascii="Courier New" w:eastAsia="Times New Roman" w:hAnsi="Courier New" w:cs="Courier New"/>
+                <w:color w:val="000000"/>
+                <w:sz w:val="22"/>
+                <w:lang w:val="ru-RU"/>
+              </w:rPr>
+              <w:t>2</w:t>
+            </w:r>
+          </w:p>
+          <w:p>
+            <w:pPr>
+              <w:ind w:firstLine="0"/>
+              <w:jc w:val="both"/>
+              <w:rPr>
+                <w:rFonts w:ascii="Courier New" w:eastAsia="Times New Roman" w:hAnsi="Courier New" w:cs="Courier New"/>
+                <w:color w:val="000000"/>
+                <w:sz w:val="22"/>
+                <w:lang w:val="ru-RU"/>
+              </w:rPr>
+            </w:pPr>
+            <w:r>
+              <w:rPr>
+                <w:rFonts w:ascii="Courier New" w:eastAsia="Times New Roman" w:hAnsi="Courier New" w:cs="Courier New"/>
+                <w:color w:val="000000"/>
+                <w:sz w:val="22"/>
+                <w:lang w:val="ru-RU"/>
+              </w:rPr>
+              <w:t>3</w:t>
+            </w:r>
+          </w:p>
+          <w:p>
+            <w:pPr>
+              <w:ind w:firstLine="0"/>
+              <w:jc w:val="both"/>
+              <w:rPr>
+                <w:rFonts w:ascii="Courier New" w:eastAsia="Times New Roman" w:hAnsi="Courier New" w:cs="Courier New"/>
+                <w:color w:val="000000"/>
+                <w:sz w:val="22"/>
+                <w:lang w:val="ru-RU"/>
+              </w:rPr>
+            </w:pPr>
+            <w:r>
+              <w:rPr>
+                <w:rFonts w:ascii="Courier New" w:eastAsia="Times New Roman" w:hAnsi="Courier New" w:cs="Courier New"/>
+                <w:color w:val="000000"/>
+                <w:sz w:val="22"/>
+                <w:lang w:val="ru-RU"/>
+              </w:rPr>
+              <w:t>4</w:t>
+            </w:r>
+          </w:p>
+          <w:p>
+            <w:pPr>
+              <w:ind w:firstLine="0"/>
+              <w:jc w:val="both"/>
+              <w:rPr>
+                <w:rFonts w:ascii="Courier New" w:eastAsia="Times New Roman" w:hAnsi="Courier New" w:cs="Courier New"/>
+                <w:color w:val="000000"/>
+                <w:sz w:val="22"/>
+                <w:lang w:val="ru-RU"/>
+              </w:rPr>
+            </w:pPr>
+            <w:r>
+              <w:rPr>
+                <w:rFonts w:ascii="Courier New" w:eastAsia="Times New Roman" w:hAnsi="Courier New" w:cs="Courier New"/>
+                <w:color w:val="000000"/>
+                <w:sz w:val="22"/>
+                <w:lang w:val="ru-RU"/>
+              </w:rPr>
+              <w:t>5</w:t>
+            </w:r>
+          </w:p>
+          <w:p>
+            <w:pPr>
+              <w:ind w:firstLine="0"/>
+              <w:jc w:val="both"/>
+              <w:rPr>
+                <w:rFonts w:ascii="Courier New" w:eastAsia="Times New Roman" w:hAnsi="Courier New" w:cs="Courier New"/>
+                <w:color w:val="000000"/>
+                <w:sz w:val="22"/>
+                <w:lang w:val="ru-RU"/>
+              </w:rPr>
+            </w:pPr>
+            <w:r>
+              <w:rPr>
+                <w:rFonts w:ascii="Courier New" w:eastAsia="Times New Roman" w:hAnsi="Courier New" w:cs="Courier New"/>
+                <w:color w:val="000000"/>
+                <w:sz w:val="22"/>
+                <w:lang w:val="ru-RU"/>
+              </w:rPr>
+              <w:t>6</w:t>
+            </w:r>
+          </w:p>
+          <w:p>
+            <w:pPr>
+              <w:ind w:firstLine="0"/>
+              <w:jc w:val="both"/>
+              <w:rPr>
+                <w:rFonts w:ascii="Courier New" w:eastAsia="Times New Roman" w:hAnsi="Courier New" w:cs="Courier New"/>
+                <w:color w:val="000000"/>
+                <w:sz w:val="22"/>
+                <w:lang w:val="ru-RU"/>
+              </w:rPr>
+            </w:pPr>
+            <w:r>
+              <w:rPr>
+                <w:rFonts w:ascii="Courier New" w:eastAsia="Times New Roman" w:hAnsi="Courier New" w:cs="Courier New"/>
+                <w:color w:val="000000"/>
+                <w:sz w:val="22"/>
+                <w:lang w:val="ru-RU"/>
+              </w:rPr>
+              <w:t>7</w:t>
+            </w:r>
+          </w:p>
+          <w:p>
+            <w:pPr>
+              <w:ind w:firstLine="0"/>
+              <w:jc w:val="both"/>
+              <w:rPr>
+                <w:rFonts w:ascii="Courier New" w:eastAsia="Times New Roman" w:hAnsi="Courier New" w:cs="Courier New"/>
+                <w:color w:val="000000"/>
+                <w:sz w:val="22"/>
+                <w:lang w:val="ru-RU"/>
+              </w:rPr>
+            </w:pPr>
+            <w:r>
+              <w:rPr>
+                <w:rFonts w:ascii="Courier New" w:eastAsia="Times New Roman" w:hAnsi="Courier New" w:cs="Courier New"/>
+                <w:color w:val="000000"/>
+                <w:sz w:val="22"/>
+                <w:lang w:val="ru-RU"/>
+              </w:rPr>
+              <w:t>8</w:t>
+            </w:r>
+          </w:p>
+          <w:p>
+            <w:pPr>
+              <w:ind w:firstLine="0"/>
+              <w:jc w:val="both"/>
+              <w:rPr>
+                <w:rFonts w:ascii="Courier New" w:eastAsia="Times New Roman" w:hAnsi="Courier New" w:cs="Courier New"/>
+                <w:color w:val="000000"/>
+                <w:sz w:val="22"/>
+                <w:lang w:val="ru-RU"/>
+              </w:rPr>
+            </w:pPr>
+            <w:r>
+              <w:rPr>
+                <w:rFonts w:ascii="Courier New" w:eastAsia="Times New Roman" w:hAnsi="Courier New" w:cs="Courier New"/>
+                <w:color w:val="000000"/>
+                <w:sz w:val="22"/>
+                <w:lang w:val="ru-RU"/>
+              </w:rPr>
+              <w:t>9</w:t>
+            </w:r>
+          </w:p>
+          <w:p>
+            <w:pPr>
+              <w:ind w:firstLine="0"/>
+              <w:jc w:val="both"/>
+              <w:rPr>
+                <w:rFonts w:ascii="Courier New" w:eastAsia="Times New Roman" w:hAnsi="Courier New" w:cs="Courier New"/>
+                <w:color w:val="000000"/>
+                <w:sz w:val="22"/>
+                <w:lang w:val="ru-RU"/>
+              </w:rPr>
+            </w:pPr>
+            <w:r>
+              <w:rPr>
+                <w:rFonts w:ascii="Courier New" w:eastAsia="Times New Roman" w:hAnsi="Courier New" w:cs="Courier New"/>
+                <w:color w:val="000000"/>
+                <w:sz w:val="22"/>
+                <w:lang w:val="ru-RU"/>
+              </w:rPr>
+              <w:t>10</w:t>
+            </w:r>
+          </w:p>
+          <w:p>
+            <w:pPr>
+              <w:ind w:firstLine="0"/>
+              <w:jc w:val="both"/>
+              <w:rPr>
+                <w:rFonts w:ascii="Courier New" w:eastAsia="Times New Roman" w:hAnsi="Courier New" w:cs="Courier New"/>
+                <w:color w:val="000000"/>
+                <w:sz w:val="22"/>
+                <w:lang w:val="ru-RU"/>
+              </w:rPr>
+            </w:pPr>
+            <w:r>
+              <w:rPr>
+                <w:rFonts w:ascii="Courier New" w:eastAsia="Times New Roman" w:hAnsi="Courier New" w:cs="Courier New"/>
+                <w:color w:val="000000"/>
+                <w:sz w:val="22"/>
+                <w:lang w:val="ru-RU"/>
+              </w:rPr>
+              <w:t>11</w:t>
+            </w:r>
+          </w:p>
+          <w:p>
+            <w:pPr>
+              <w:ind w:firstLine="0"/>
+              <w:jc w:val="both"/>
+              <w:rPr>
+                <w:rFonts w:ascii="Courier New" w:eastAsia="Times New Roman" w:hAnsi="Courier New" w:cs="Courier New"/>
+                <w:color w:val="000000"/>
+                <w:sz w:val="22"/>
+                <w:lang w:val="ru-RU"/>
+              </w:rPr>
+            </w:pPr>
+            <w:r>
+              <w:rPr>
+                <w:rFonts w:ascii="Courier New" w:eastAsia="Times New Roman" w:hAnsi="Courier New" w:cs="Courier New"/>
+                <w:color w:val="000000"/>
+                <w:sz w:val="22"/>
+                <w:lang w:val="ru-RU"/>
+              </w:rPr>
+              <w:t>12</w:t>
+            </w:r>
+          </w:p>
+          <w:p>
+            <w:pPr>
+              <w:ind w:firstLine="0"/>
+              <w:jc w:val="both"/>
+              <w:rPr>
+                <w:rFonts w:ascii="Courier New" w:eastAsia="Times New Roman" w:hAnsi="Courier New" w:cs="Courier New"/>
+                <w:color w:val="000000"/>
+                <w:sz w:val="22"/>
+                <w:lang w:val="ru-RU"/>
+              </w:rPr>
+            </w:pPr>
+            <w:r>
+              <w:rPr>
+                <w:rFonts w:ascii="Courier New" w:eastAsia="Times New Roman" w:hAnsi="Courier New" w:cs="Courier New"/>
+                <w:color w:val="000000"/>
+                <w:sz w:val="22"/>
+                <w:lang w:val="ru-RU"/>
+              </w:rPr>
+              <w:t>13</w:t>
+            </w:r>
+          </w:p>
+          <w:p>
+            <w:pPr>
+              <w:ind w:firstLine="0"/>
+              <w:jc w:val="both"/>
+              <w:rPr>
+                <w:rFonts w:ascii="Courier New" w:eastAsia="Times New Roman" w:hAnsi="Courier New" w:cs="Courier New"/>
+                <w:color w:val="000000"/>
+                <w:sz w:val="22"/>
+                <w:lang w:val="ru-RU"/>
+              </w:rPr>
+            </w:pPr>
+            <w:r>
+              <w:rPr>
+                <w:rFonts w:ascii="Courier New" w:eastAsia="Times New Roman" w:hAnsi="Courier New" w:cs="Courier New"/>
+                <w:color w:val="000000"/>
+                <w:sz w:val="22"/>
+                <w:lang w:val="ru-RU"/>
+              </w:rPr>
+              <w:t>14</w:t>
+            </w:r>
+          </w:p>
+          <w:p>
+            <w:pPr>
+              <w:ind w:firstLine="0"/>
+              <w:jc w:val="both"/>
+              <w:rPr>
+                <w:rFonts w:ascii="Courier New" w:eastAsia="Times New Roman" w:hAnsi="Courier New" w:cs="Courier New"/>
+                <w:color w:val="000000"/>
+                <w:sz w:val="22"/>
+                <w:lang w:val="ru-RU"/>
+              </w:rPr>
+            </w:pPr>
+            <w:r>
+              <w:rPr>
+                <w:rFonts w:ascii="Courier New" w:eastAsia="Times New Roman" w:hAnsi="Courier New" w:cs="Courier New"/>
+                <w:color w:val="000000"/>
+                <w:sz w:val="22"/>
+                <w:lang w:val="ru-RU"/>
+              </w:rPr>
+              <w:t>15</w:t>
+            </w:r>
+          </w:p>
+          <w:p>
+            <w:pPr>
+              <w:ind w:firstLine="0"/>
+              <w:jc w:val="both"/>
+              <w:rPr>
+                <w:rFonts w:ascii="Courier New" w:eastAsia="Times New Roman" w:hAnsi="Courier New" w:cs="Courier New"/>
+                <w:color w:val="000000"/>
+                <w:sz w:val="22"/>
+                <w:lang w:val="ru-RU"/>
+              </w:rPr>
+            </w:pPr>
+            <w:r>
+              <w:rPr>
+                <w:rFonts w:ascii="Courier New" w:eastAsia="Times New Roman" w:hAnsi="Courier New" w:cs="Courier New"/>
+                <w:color w:val="000000"/>
+                <w:sz w:val="22"/>
+                <w:lang w:val="ru-RU"/>
+              </w:rPr>
+              <w:t>16</w:t>
+            </w:r>
+          </w:p>
+          <w:p>
+            <w:pPr>
+              <w:ind w:firstLine="0"/>
+              <w:jc w:val="both"/>
+              <w:rPr>
+                <w:rFonts w:ascii="Courier New" w:eastAsia="Times New Roman" w:hAnsi="Courier New" w:cs="Courier New"/>
+                <w:color w:val="000000"/>
+                <w:sz w:val="22"/>
+                <w:lang w:val="ru-RU"/>
+              </w:rPr>
+            </w:pPr>
+            <w:r>
+              <w:rPr>
+                <w:rFonts w:ascii="Courier New" w:eastAsia="Times New Roman" w:hAnsi="Courier New" w:cs="Courier New"/>
+                <w:color w:val="000000"/>
+                <w:sz w:val="22"/>
+                <w:lang w:val="ru-RU"/>
+              </w:rPr>
+              <w:t>17</w:t>
+            </w:r>
+          </w:p>
+          <w:p>
+            <w:pPr>
+              <w:ind w:firstLine="0"/>
+              <w:jc w:val="both"/>
+              <w:rPr>
+                <w:rFonts w:ascii="Courier New" w:eastAsia="Times New Roman" w:hAnsi="Courier New" w:cs="Courier New"/>
+                <w:color w:val="000000"/>
+                <w:sz w:val="22"/>
+                <w:lang w:val="ru-RU"/>
+              </w:rPr>
+            </w:pPr>
+            <w:r>
+              <w:rPr>
+                <w:rFonts w:ascii="Courier New" w:eastAsia="Times New Roman" w:hAnsi="Courier New" w:cs="Courier New"/>
+                <w:color w:val="000000"/>
+                <w:sz w:val="22"/>
+                <w:lang w:val="ru-RU"/>
+              </w:rPr>
+              <w:t>18</w:t>
+            </w:r>
+          </w:p>
+          <w:p>
+            <w:pPr>
+              <w:ind w:firstLine="0"/>
+              <w:jc w:val="both"/>
+              <w:rPr>
+                <w:rFonts w:ascii="Courier New" w:eastAsia="Times New Roman" w:hAnsi="Courier New" w:cs="Courier New"/>
+                <w:color w:val="000000"/>
+                <w:sz w:val="22"/>
+                <w:lang w:val="ru-RU"/>
+              </w:rPr>
+            </w:pPr>
+            <w:r>
+              <w:rPr>
+                <w:rFonts w:ascii="Courier New" w:eastAsia="Times New Roman" w:hAnsi="Courier New" w:cs="Courier New"/>
+                <w:color w:val="000000"/>
+                <w:sz w:val="22"/>
+                <w:lang w:val="ru-RU"/>
+              </w:rPr>
+              <w:t>19</w:t>
+            </w:r>
+          </w:p>
+          <w:p>
+            <w:pPr>
+              <w:ind w:firstLine="0"/>
+              <w:jc w:val="both"/>
+              <w:rPr>
+                <w:rFonts w:ascii="Courier New" w:eastAsia="Times New Roman" w:hAnsi="Courier New" w:cs="Courier New"/>
+                <w:color w:val="000000"/>
+                <w:sz w:val="22"/>
+                <w:lang w:val="ru-RU"/>
+              </w:rPr>
+            </w:pPr>
+            <w:r>
+              <w:rPr>
+                <w:rFonts w:ascii="Courier New" w:eastAsia="Times New Roman" w:hAnsi="Courier New" w:cs="Courier New"/>
+                <w:color w:val="000000"/>
+                <w:sz w:val="22"/>
+                <w:lang w:val="ru-RU"/>
+              </w:rPr>
+              <w:t>20</w:t>
+            </w:r>
+          </w:p>
+          <w:p>
+            <w:pPr>
+              <w:ind w:firstLine="0"/>
+              <w:jc w:val="both"/>
+              <w:rPr>
+                <w:rFonts w:ascii="Courier New" w:eastAsia="Times New Roman" w:hAnsi="Courier New" w:cs="Courier New"/>
+                <w:color w:val="000000"/>
+                <w:sz w:val="22"/>
+                <w:lang w:val="ru-RU"/>
+              </w:rPr>
+            </w:pPr>
+            <w:r>
+              <w:rPr>
+                <w:rFonts w:ascii="Courier New" w:eastAsia="Times New Roman" w:hAnsi="Courier New" w:cs="Courier New"/>
+                <w:color w:val="000000"/>
+                <w:sz w:val="22"/>
+                <w:lang w:val="ru-RU"/>
+              </w:rPr>
+              <w:t>21</w:t>
+            </w:r>
+          </w:p>
+          <w:p>
+            <w:pPr>
+              <w:ind w:firstLine="0"/>
+              <w:jc w:val="both"/>
+              <w:rPr>
+                <w:rFonts w:ascii="Courier New" w:eastAsia="Times New Roman" w:hAnsi="Courier New" w:cs="Courier New"/>
+                <w:color w:val="000000"/>
+                <w:sz w:val="22"/>
+                <w:lang w:val="ru-RU"/>
+              </w:rPr>
+            </w:pPr>
+            <w:r>
+              <w:rPr>
+                <w:rFonts w:ascii="Courier New" w:eastAsia="Times New Roman" w:hAnsi="Courier New" w:cs="Courier New"/>
+                <w:color w:val="000000"/>
+                <w:sz w:val="22"/>
+                <w:lang w:val="ru-RU"/>
+              </w:rPr>
+              <w:t>22</w:t>
+            </w:r>
+          </w:p>
+          <w:p>
+            <w:pPr>
+              <w:ind w:firstLine="0"/>
+              <w:jc w:val="both"/>
+              <w:rPr>
+                <w:rFonts w:ascii="Courier New" w:eastAsia="Times New Roman" w:hAnsi="Courier New" w:cs="Courier New"/>
+                <w:color w:val="000000"/>
+                <w:sz w:val="22"/>
+                <w:lang w:val="ru-RU"/>
+              </w:rPr>
+            </w:pPr>
+            <w:r>
+              <w:rPr>
+                <w:rFonts w:ascii="Courier New" w:eastAsia="Times New Roman" w:hAnsi="Courier New" w:cs="Courier New"/>
+                <w:color w:val="000000"/>
+                <w:sz w:val="22"/>
+                <w:lang w:val="ru-RU"/>
+              </w:rPr>
+              <w:t>23</w:t>
+            </w:r>
+          </w:p>
+          <w:p>
+            <w:pPr>
+              <w:ind w:firstLine="0"/>
+              <w:jc w:val="both"/>
+              <w:rPr>
+                <w:rFonts w:ascii="Courier New" w:eastAsia="Times New Roman" w:hAnsi="Courier New" w:cs="Courier New"/>
+                <w:color w:val="000000"/>
+                <w:sz w:val="22"/>
+                <w:lang w:val="ru-RU"/>
+              </w:rPr>
+            </w:pPr>
+            <w:r>
+              <w:rPr>
+                <w:rFonts w:ascii="Courier New" w:eastAsia="Times New Roman" w:hAnsi="Courier New" w:cs="Courier New"/>
+                <w:color w:val="000000"/>
+                <w:sz w:val="22"/>
+                <w:lang w:val="ru-RU"/>
+              </w:rPr>
+              <w:t>24</w:t>
+            </w:r>
+          </w:p>
+          <w:p>
+            <w:pPr>
+              <w:ind w:firstLine="0"/>
+              <w:jc w:val="both"/>
+              <w:rPr>
+                <w:rFonts w:ascii="Courier New" w:eastAsia="Times New Roman" w:hAnsi="Courier New" w:cs="Courier New"/>
+                <w:color w:val="000000"/>
+                <w:sz w:val="22"/>
+                <w:lang w:val="ru-RU"/>
+              </w:rPr>
+            </w:pPr>
+            <w:r>
+              <w:rPr>
+                <w:rFonts w:ascii="Courier New" w:eastAsia="Times New Roman" w:hAnsi="Courier New" w:cs="Courier New"/>
+                <w:color w:val="000000"/>
+                <w:sz w:val="22"/>
+                <w:lang w:val="ru-RU"/>
+              </w:rPr>
+              <w:t>25</w:t>
+            </w:r>
+          </w:p>
+          <w:p>
+            <w:pPr>
+              <w:ind w:firstLine="0"/>
+              <w:jc w:val="both"/>
+              <w:rPr>
+                <w:rFonts w:ascii="Courier New" w:eastAsia="Times New Roman" w:hAnsi="Courier New" w:cs="Courier New"/>
+                <w:color w:val="000000"/>
+                <w:sz w:val="22"/>
+                <w:lang w:val="ru-RU"/>
+              </w:rPr>
+            </w:pPr>
+            <w:r>
+              <w:rPr>
+                <w:rFonts w:ascii="Courier New" w:eastAsia="Times New Roman" w:hAnsi="Courier New" w:cs="Courier New"/>
+                <w:color w:val="000000"/>
+                <w:sz w:val="22"/>
+                <w:lang w:val="ru-RU"/>
+              </w:rPr>
+              <w:t>26</w:t>
+            </w:r>
+          </w:p>
+          <w:p>
+            <w:pPr>
+              <w:ind w:firstLine="0"/>
+              <w:jc w:val="both"/>
+              <w:rPr>
+                <w:rFonts w:ascii="Courier New" w:eastAsia="Times New Roman" w:hAnsi="Courier New" w:cs="Courier New"/>
+                <w:color w:val="000000"/>
+                <w:sz w:val="22"/>
+                <w:lang w:val="ru-RU"/>
+              </w:rPr>
+            </w:pPr>
+            <w:r>
+              <w:rPr>
+                <w:rFonts w:ascii="Courier New" w:eastAsia="Times New Roman" w:hAnsi="Courier New" w:cs="Courier New"/>
+                <w:color w:val="000000"/>
+                <w:sz w:val="22"/>
+                <w:lang w:val="ru-RU"/>
+              </w:rPr>
+              <w:t>27</w:t>
+            </w:r>
+          </w:p>
+          <w:p>
+            <w:pPr>
+              <w:ind w:firstLine="0"/>
+              <w:jc w:val="both"/>
+              <w:rPr>
+                <w:rFonts w:ascii="Courier New" w:eastAsia="Times New Roman" w:hAnsi="Courier New" w:cs="Courier New"/>
+                <w:color w:val="000000"/>
+                <w:sz w:val="22"/>
+                <w:lang w:val="ru-RU"/>
+              </w:rPr>
+            </w:pPr>
+            <w:r>
+              <w:rPr>
+                <w:rFonts w:ascii="Courier New" w:eastAsia="Times New Roman" w:hAnsi="Courier New" w:cs="Courier New"/>
+                <w:color w:val="000000"/>
+                <w:sz w:val="22"/>
+                <w:lang w:val="ru-RU"/>
+              </w:rPr>
+              <w:t>28</w:t>
+            </w:r>
+          </w:p>
+          <w:p>
+            <w:pPr>
+              <w:ind w:firstLine="0"/>
+              <w:jc w:val="both"/>
+              <w:rPr>
+                <w:rFonts w:ascii="Courier New" w:eastAsia="Times New Roman" w:hAnsi="Courier New" w:cs="Courier New"/>
+                <w:color w:val="000000"/>
+                <w:sz w:val="22"/>
+                <w:lang w:val="ru-RU"/>
+              </w:rPr>
+            </w:pPr>
+            <w:r>
+              <w:rPr>
+                <w:rFonts w:ascii="Courier New" w:eastAsia="Times New Roman" w:hAnsi="Courier New" w:cs="Courier New"/>
+                <w:color w:val="000000"/>
+                <w:sz w:val="22"/>
+                <w:lang w:val="ru-RU"/>
+              </w:rPr>
+              <w:t>29</w:t>
+            </w:r>
+          </w:p>
+          <w:p>
+            <w:pPr>
+              <w:ind w:firstLine="0"/>
+              <w:jc w:val="both"/>
+              <w:rPr>
+                <w:rFonts w:ascii="Courier New" w:eastAsia="Times New Roman" w:hAnsi="Courier New" w:cs="Courier New"/>
+                <w:color w:val="000000"/>
+                <w:sz w:val="22"/>
+                <w:lang w:val="ru-RU"/>
+              </w:rPr>
+            </w:pPr>
+            <w:r>
+              <w:rPr>
+                <w:rFonts w:ascii="Courier New" w:eastAsia="Times New Roman" w:hAnsi="Courier New" w:cs="Courier New"/>
+                <w:color w:val="000000"/>
+                <w:sz w:val="22"/>
+                <w:lang w:val="ru-RU"/>
+              </w:rPr>
+              <w:t>30</w:t>
+            </w:r>
+          </w:p>
+          <w:p>
+            <w:pPr>
+              <w:ind w:firstLine="0"/>
+              <w:jc w:val="both"/>
+              <w:rPr>
+                <w:rFonts w:ascii="Courier New" w:eastAsia="Times New Roman" w:hAnsi="Courier New" w:cs="Courier New"/>
+                <w:color w:val="000000"/>
+                <w:sz w:val="22"/>
+                <w:lang w:val="ru-RU"/>
+              </w:rPr>
+            </w:pPr>
+            <w:r>
+              <w:rPr>
+                <w:rFonts w:ascii="Courier New" w:eastAsia="Times New Roman" w:hAnsi="Courier New" w:cs="Courier New"/>
+                <w:color w:val="000000"/>
+                <w:sz w:val="22"/>
+                <w:lang w:val="ru-RU"/>
+              </w:rPr>
+              <w:t>31</w:t>
+            </w:r>
+          </w:p>
+          <w:p>
+            <w:pPr>
+              <w:ind w:firstLine="0"/>
+              <w:jc w:val="both"/>
+              <w:rPr>
+                <w:rFonts w:ascii="Courier New" w:eastAsia="Times New Roman" w:hAnsi="Courier New" w:cs="Courier New"/>
+                <w:color w:val="000000"/>
+                <w:sz w:val="22"/>
+                <w:lang w:val="ru-RU"/>
+              </w:rPr>
+            </w:pPr>
+            <w:r>
+              <w:rPr>
+                <w:rFonts w:ascii="Courier New" w:eastAsia="Times New Roman" w:hAnsi="Courier New" w:cs="Courier New"/>
+                <w:color w:val="000000"/>
+                <w:sz w:val="22"/>
+                <w:lang w:val="ru-RU"/>
+              </w:rPr>
+              <w:t>32</w:t>
+            </w:r>
+          </w:p>
+          <w:p>
+            <w:pPr>
+              <w:ind w:firstLine="0"/>
+              <w:jc w:val="both"/>
+              <w:rPr>
+                <w:rFonts w:ascii="Courier New" w:eastAsia="Times New Roman" w:hAnsi="Courier New" w:cs="Courier New"/>
+                <w:color w:val="000000"/>
+                <w:sz w:val="22"/>
+                <w:lang w:val="ru-RU"/>
+              </w:rPr>
+            </w:pPr>
+            <w:r>
+              <w:rPr>
+                <w:rFonts w:ascii="Courier New" w:eastAsia="Times New Roman" w:hAnsi="Courier New" w:cs="Courier New"/>
+                <w:color w:val="000000"/>
+                <w:sz w:val="22"/>
+                <w:lang w:val="ru-RU"/>
+              </w:rPr>
+              <w:t>33</w:t>
+            </w:r>
+          </w:p>
+          <w:p>
+            <w:pPr>
+              <w:ind w:firstLine="0"/>
+              <w:jc w:val="both"/>
+              <w:rPr>
+                <w:rFonts w:ascii="Courier New" w:eastAsia="Times New Roman" w:hAnsi="Courier New" w:cs="Courier New"/>
+                <w:color w:val="000000"/>
+                <w:sz w:val="22"/>
+                <w:lang w:val="ru-RU"/>
+              </w:rPr>
+            </w:pPr>
+            <w:r>
+              <w:rPr>
+                <w:rFonts w:ascii="Courier New" w:eastAsia="Times New Roman" w:hAnsi="Courier New" w:cs="Courier New"/>
+                <w:color w:val="000000"/>
+                <w:sz w:val="22"/>
+                <w:lang w:val="ru-RU"/>
+              </w:rPr>
+              <w:t>34</w:t>
+            </w:r>
+          </w:p>
+          <w:p>
+            <w:pPr>
+              <w:ind w:firstLine="0"/>
+              <w:jc w:val="both"/>
+              <w:rPr>
+                <w:rFonts w:ascii="Courier New" w:eastAsia="Times New Roman" w:hAnsi="Courier New" w:cs="Courier New"/>
+                <w:color w:val="000000"/>
+                <w:sz w:val="22"/>
+                <w:lang w:val="ru-RU"/>
+              </w:rPr>
+            </w:pPr>
+            <w:r>
+              <w:rPr>
+                <w:rFonts w:ascii="Courier New" w:eastAsia="Times New Roman" w:hAnsi="Courier New" w:cs="Courier New"/>
+                <w:color w:val="000000"/>
+                <w:sz w:val="22"/>
+                <w:lang w:val="ru-RU"/>
+              </w:rPr>
+              <w:t>35</w:t>
+            </w:r>
+          </w:p>
+          <w:p>
+            <w:pPr>
+              <w:ind w:firstLine="0"/>
+              <w:jc w:val="both"/>
+              <w:rPr>
+                <w:rFonts w:ascii="Courier New" w:eastAsia="Times New Roman" w:hAnsi="Courier New" w:cs="Courier New"/>
+                <w:color w:val="000000"/>
+                <w:sz w:val="22"/>
+                <w:lang w:val="ru-RU"/>
+              </w:rPr>
+            </w:pPr>
+            <w:r>
+              <w:rPr>
+                <w:rFonts w:ascii="Courier New" w:eastAsia="Times New Roman" w:hAnsi="Courier New" w:cs="Courier New"/>
+                <w:color w:val="000000"/>
+                <w:sz w:val="22"/>
+                <w:lang w:val="ru-RU"/>
+              </w:rPr>
+              <w:t>36</w:t>
+            </w:r>
+          </w:p>
+        </w:tc>
+        <w:tc>
+          <w:tcPr>
+            <w:tcW w:w="8924" w:type="dxa"/>
+          </w:tcPr>
+          <w:p>
+            <w:pPr>
+              <w:shd w:val="clear" w:color="auto" w:fill="FFFFFF"/>
+              <w:spacing w:after="0" w:line="240" w:lineRule="auto"/>
+              <w:ind w:firstLine="0"/>
+              <w:rPr>
+                <w:rFonts w:ascii="Courier New" w:eastAsia="Times New Roman" w:hAnsi="Courier New" w:cs="Courier New"/>
+                <w:i/>
+                <w:iCs/>
+                <w:sz w:val="22"/>
+                <w:lang w:eastAsia="ru-RU"/>
+              </w:rPr>
+            </w:pPr>
+            <w:r>
+              <w:rPr>
+                <w:rFonts w:ascii="Courier New" w:eastAsia="Times New Roman" w:hAnsi="Courier New" w:cs="Courier New"/>
+                <w:i/>
+                <w:iCs/>
+                <w:sz w:val="22"/>
+                <w:lang w:eastAsia="ru-RU"/>
+              </w:rPr>
+              <w:t xml:space="preserve">class </w:t>
+            </w:r>
+            <w:proofErr w:type="spellStart"/>
+            <w:r>
+              <w:rPr>
+                <w:rFonts w:ascii="Courier New" w:eastAsia="Times New Roman" w:hAnsi="Courier New" w:cs="Courier New"/>
+                <w:i/>
+                <w:iCs/>
+                <w:sz w:val="22"/>
+                <w:lang w:eastAsia="ru-RU"/>
+              </w:rPr>
+              <w:t>ConvNet</w:t>
+            </w:r>
+            <w:proofErr w:type="spellEnd"/>
+            <w:r>
+              <w:rPr>
+                <w:rFonts w:ascii="Courier New" w:eastAsia="Times New Roman" w:hAnsi="Courier New" w:cs="Courier New"/>
+                <w:i/>
+                <w:iCs/>
+                <w:sz w:val="22"/>
+                <w:lang w:eastAsia="ru-RU"/>
+              </w:rPr>
+              <w:t>(</w:t>
+            </w:r>
+            <w:proofErr w:type="spellStart"/>
+            <w:proofErr w:type="gramStart"/>
+            <w:r>
+              <w:rPr>
+                <w:rFonts w:ascii="Courier New" w:eastAsia="Times New Roman" w:hAnsi="Courier New" w:cs="Courier New"/>
+                <w:i/>
+                <w:iCs/>
+                <w:sz w:val="22"/>
+                <w:lang w:eastAsia="ru-RU"/>
+              </w:rPr>
+              <w:t>nn.Module</w:t>
+            </w:r>
+            <w:proofErr w:type="spellEnd"/>
+            <w:proofErr w:type="gramEnd"/>
+            <w:r>
+              <w:rPr>
+                <w:rFonts w:ascii="Courier New" w:eastAsia="Times New Roman" w:hAnsi="Courier New" w:cs="Courier New"/>
+                <w:i/>
+                <w:iCs/>
+                <w:sz w:val="22"/>
+                <w:lang w:eastAsia="ru-RU"/>
+              </w:rPr>
+              <w:t>):</w:t>
+            </w:r>
+          </w:p>
+          <w:p>
+            <w:pPr>
+              <w:shd w:val="clear" w:color="auto" w:fill="FFFFFF"/>
+              <w:spacing w:after="0" w:line="240" w:lineRule="auto"/>
+              <w:ind w:firstLine="0"/>
+              <w:rPr>
+                <w:rFonts w:ascii="Courier New" w:eastAsia="Times New Roman" w:hAnsi="Courier New" w:cs="Courier New"/>
+                <w:i/>
+                <w:iCs/>
+                <w:sz w:val="22"/>
+                <w:lang w:eastAsia="ru-RU"/>
+              </w:rPr>
+            </w:pPr>
+            <w:r>
+              <w:rPr>
+                <w:rFonts w:ascii="Courier New" w:eastAsia="Times New Roman" w:hAnsi="Courier New" w:cs="Courier New"/>
+                <w:i/>
+                <w:iCs/>
+                <w:sz w:val="22"/>
+                <w:lang w:eastAsia="ru-RU"/>
+              </w:rPr>
+              <w:t xml:space="preserve">    def __</w:t>
+            </w:r>
+            <w:proofErr w:type="spellStart"/>
+            <w:r>
+              <w:rPr>
+                <w:rFonts w:ascii="Courier New" w:eastAsia="Times New Roman" w:hAnsi="Courier New" w:cs="Courier New"/>
+                <w:i/>
+                <w:iCs/>
+                <w:sz w:val="22"/>
+                <w:lang w:eastAsia="ru-RU"/>
+              </w:rPr>
+              <w:t>init</w:t>
+            </w:r>
+            <w:proofErr w:type="spellEnd"/>
+            <w:r>
+              <w:rPr>
+                <w:rFonts w:ascii="Courier New" w:eastAsia="Times New Roman" w:hAnsi="Courier New" w:cs="Courier New"/>
+                <w:i/>
+                <w:iCs/>
+                <w:sz w:val="22"/>
+                <w:lang w:eastAsia="ru-RU"/>
+              </w:rPr>
+              <w:t>__(self):</w:t>
+            </w:r>
+          </w:p>
+          <w:p>
+            <w:pPr>
+              <w:shd w:val="clear" w:color="auto" w:fill="FFFFFF"/>
+              <w:spacing w:after="0" w:line="240" w:lineRule="auto"/>
+              <w:ind w:firstLine="0"/>
+              <w:rPr>
+                <w:rFonts w:ascii="Courier New" w:eastAsia="Times New Roman" w:hAnsi="Courier New" w:cs="Courier New"/>
+                <w:i/>
+                <w:iCs/>
+                <w:sz w:val="22"/>
+                <w:lang w:eastAsia="ru-RU"/>
+              </w:rPr>
+            </w:pPr>
+            <w:r>
+              <w:rPr>
+                <w:rFonts w:ascii="Courier New" w:eastAsia="Times New Roman" w:hAnsi="Courier New" w:cs="Courier New"/>
+                <w:i/>
+                <w:iCs/>
+                <w:sz w:val="22"/>
+                <w:lang w:eastAsia="ru-RU"/>
+              </w:rPr>
+              <w:t xml:space="preserve">        super(</w:t>
+            </w:r>
+            <w:proofErr w:type="gramStart"/>
+            <w:r>
+              <w:rPr>
+                <w:rFonts w:ascii="Courier New" w:eastAsia="Times New Roman" w:hAnsi="Courier New" w:cs="Courier New"/>
+                <w:i/>
+                <w:iCs/>
+                <w:sz w:val="22"/>
+                <w:lang w:eastAsia="ru-RU"/>
+              </w:rPr>
+              <w:t>)._</w:t>
+            </w:r>
+            <w:proofErr w:type="gramEnd"/>
+            <w:r>
+              <w:rPr>
+                <w:rFonts w:ascii="Courier New" w:eastAsia="Times New Roman" w:hAnsi="Courier New" w:cs="Courier New"/>
+                <w:i/>
+                <w:iCs/>
+                <w:sz w:val="22"/>
+                <w:lang w:eastAsia="ru-RU"/>
+              </w:rPr>
+              <w:t>_</w:t>
+            </w:r>
+            <w:proofErr w:type="spellStart"/>
+            <w:r>
+              <w:rPr>
+                <w:rFonts w:ascii="Courier New" w:eastAsia="Times New Roman" w:hAnsi="Courier New" w:cs="Courier New"/>
+                <w:i/>
+                <w:iCs/>
+                <w:sz w:val="22"/>
+                <w:lang w:eastAsia="ru-RU"/>
+              </w:rPr>
+              <w:t>init</w:t>
+            </w:r>
+            <w:proofErr w:type="spellEnd"/>
+            <w:r>
+              <w:rPr>
+                <w:rFonts w:ascii="Courier New" w:eastAsia="Times New Roman" w:hAnsi="Courier New" w:cs="Courier New"/>
+                <w:i/>
+                <w:iCs/>
+                <w:sz w:val="22"/>
+                <w:lang w:eastAsia="ru-RU"/>
+              </w:rPr>
+              <w:t>__()</w:t>
+            </w:r>
+          </w:p>
+          <w:p>
+            <w:pPr>
+              <w:shd w:val="clear" w:color="auto" w:fill="FFFFFF"/>
+              <w:spacing w:after="0" w:line="240" w:lineRule="auto"/>
+              <w:ind w:firstLine="0"/>
+              <w:rPr>
+                <w:rFonts w:ascii="Courier New" w:eastAsia="Times New Roman" w:hAnsi="Courier New" w:cs="Courier New"/>
+                <w:i/>
+                <w:iCs/>
+                <w:sz w:val="22"/>
+                <w:lang w:eastAsia="ru-RU"/>
+              </w:rPr>
+            </w:pPr>
+          </w:p>
+          <w:p>
+            <w:pPr>
+              <w:shd w:val="clear" w:color="auto" w:fill="FFFFFF"/>
+              <w:spacing w:after="0" w:line="240" w:lineRule="auto"/>
+              <w:ind w:firstLine="0"/>
+              <w:rPr>
+                <w:rFonts w:ascii="Courier New" w:eastAsia="Times New Roman" w:hAnsi="Courier New" w:cs="Courier New"/>
+                <w:i/>
+                <w:iCs/>
+                <w:sz w:val="22"/>
+                <w:lang w:eastAsia="ru-RU"/>
+              </w:rPr>
+            </w:pPr>
+            <w:r>
+              <w:rPr>
+                <w:rFonts w:ascii="Courier New" w:eastAsia="Times New Roman" w:hAnsi="Courier New" w:cs="Courier New"/>
+                <w:i/>
+                <w:iCs/>
+                <w:sz w:val="22"/>
+                <w:lang w:eastAsia="ru-RU"/>
+              </w:rPr>
+              <w:t xml:space="preserve">        </w:t>
+            </w:r>
+            <w:proofErr w:type="spellStart"/>
+            <w:r>
+              <w:rPr>
+                <w:rFonts w:ascii="Courier New" w:eastAsia="Times New Roman" w:hAnsi="Courier New" w:cs="Courier New"/>
+                <w:i/>
+                <w:iCs/>
+                <w:sz w:val="22"/>
+                <w:lang w:eastAsia="ru-RU"/>
+              </w:rPr>
+              <w:t>self.act</w:t>
+            </w:r>
+            <w:proofErr w:type="spellEnd"/>
+            <w:r>
+              <w:rPr>
+                <w:rFonts w:ascii="Courier New" w:eastAsia="Times New Roman" w:hAnsi="Courier New" w:cs="Courier New"/>
+                <w:i/>
+                <w:iCs/>
+                <w:sz w:val="22"/>
+                <w:lang w:eastAsia="ru-RU"/>
+              </w:rPr>
+              <w:t xml:space="preserve"> = </w:t>
+            </w:r>
+            <w:proofErr w:type="spellStart"/>
+            <w:proofErr w:type="gramStart"/>
+            <w:r>
+              <w:rPr>
+                <w:rFonts w:ascii="Courier New" w:eastAsia="Times New Roman" w:hAnsi="Courier New" w:cs="Courier New"/>
+                <w:i/>
+                <w:iCs/>
+                <w:sz w:val="22"/>
+                <w:lang w:eastAsia="ru-RU"/>
+              </w:rPr>
+              <w:t>nn.LeakyReLU</w:t>
+            </w:r>
+            <w:proofErr w:type="spellEnd"/>
+            <w:proofErr w:type="gramEnd"/>
+            <w:r>
+              <w:rPr>
+                <w:rFonts w:ascii="Courier New" w:eastAsia="Times New Roman" w:hAnsi="Courier New" w:cs="Courier New"/>
+                <w:i/>
+                <w:iCs/>
+                <w:sz w:val="22"/>
+                <w:lang w:eastAsia="ru-RU"/>
+              </w:rPr>
+              <w:t>(0.18)</w:t>
+            </w:r>
+          </w:p>
+          <w:p>
+            <w:pPr>
+              <w:shd w:val="clear" w:color="auto" w:fill="FFFFFF"/>
+              <w:spacing w:after="0" w:line="240" w:lineRule="auto"/>
+              <w:ind w:firstLine="0"/>
+              <w:rPr>
+                <w:rFonts w:ascii="Courier New" w:eastAsia="Times New Roman" w:hAnsi="Courier New" w:cs="Courier New"/>
+                <w:i/>
+                <w:iCs/>
+                <w:sz w:val="22"/>
+                <w:lang w:eastAsia="ru-RU"/>
+              </w:rPr>
+            </w:pPr>
+            <w:r>
+              <w:rPr>
+                <w:rFonts w:ascii="Courier New" w:eastAsia="Times New Roman" w:hAnsi="Courier New" w:cs="Courier New"/>
+                <w:i/>
+                <w:iCs/>
+                <w:sz w:val="22"/>
+                <w:lang w:eastAsia="ru-RU"/>
+              </w:rPr>
+              <w:t xml:space="preserve">        </w:t>
+            </w:r>
+            <w:proofErr w:type="gramStart"/>
+            <w:r>
+              <w:rPr>
+                <w:rFonts w:ascii="Courier New" w:eastAsia="Times New Roman" w:hAnsi="Courier New" w:cs="Courier New"/>
+                <w:i/>
+                <w:iCs/>
+                <w:sz w:val="22"/>
+                <w:lang w:eastAsia="ru-RU"/>
+              </w:rPr>
+              <w:t>self.conv</w:t>
+            </w:r>
+            <w:proofErr w:type="gramEnd"/>
+            <w:r>
+              <w:rPr>
+                <w:rFonts w:ascii="Courier New" w:eastAsia="Times New Roman" w:hAnsi="Courier New" w:cs="Courier New"/>
+                <w:i/>
+                <w:iCs/>
+                <w:sz w:val="22"/>
+                <w:lang w:eastAsia="ru-RU"/>
+              </w:rPr>
+              <w:t>0 = nn.Conv2d(1, 8, 2, stride=1, padding=0)</w:t>
+            </w:r>
+          </w:p>
+          <w:p>
+            <w:pPr>
+              <w:shd w:val="clear" w:color="auto" w:fill="FFFFFF"/>
+              <w:spacing w:after="0" w:line="240" w:lineRule="auto"/>
+              <w:ind w:firstLine="0"/>
+              <w:rPr>
+                <w:rFonts w:ascii="Courier New" w:eastAsia="Times New Roman" w:hAnsi="Courier New" w:cs="Courier New"/>
+                <w:i/>
+                <w:iCs/>
+                <w:sz w:val="22"/>
+                <w:lang w:eastAsia="ru-RU"/>
+              </w:rPr>
+            </w:pPr>
+            <w:r>
+              <w:rPr>
+                <w:rFonts w:ascii="Courier New" w:eastAsia="Times New Roman" w:hAnsi="Courier New" w:cs="Courier New"/>
+                <w:i/>
+                <w:iCs/>
+                <w:sz w:val="22"/>
+                <w:lang w:eastAsia="ru-RU"/>
+              </w:rPr>
+              <w:t xml:space="preserve">        </w:t>
+            </w:r>
+            <w:proofErr w:type="gramStart"/>
+            <w:r>
+              <w:rPr>
+                <w:rFonts w:ascii="Courier New" w:eastAsia="Times New Roman" w:hAnsi="Courier New" w:cs="Courier New"/>
+                <w:i/>
+                <w:iCs/>
+                <w:sz w:val="22"/>
+                <w:lang w:eastAsia="ru-RU"/>
+              </w:rPr>
+              <w:t>self.conv</w:t>
+            </w:r>
+            <w:proofErr w:type="gramEnd"/>
+            <w:r>
+              <w:rPr>
+                <w:rFonts w:ascii="Courier New" w:eastAsia="Times New Roman" w:hAnsi="Courier New" w:cs="Courier New"/>
+                <w:i/>
+                <w:iCs/>
+                <w:sz w:val="22"/>
+                <w:lang w:eastAsia="ru-RU"/>
+              </w:rPr>
+              <w:t>1 = nn.Conv2d(8, 16, 2, stride=1, padding=0)</w:t>
+            </w:r>
+          </w:p>
+          <w:p>
+            <w:pPr>
+              <w:shd w:val="clear" w:color="auto" w:fill="FFFFFF"/>
+              <w:spacing w:after="0" w:line="240" w:lineRule="auto"/>
+              <w:ind w:firstLine="0"/>
+              <w:rPr>
+                <w:rFonts w:ascii="Courier New" w:eastAsia="Times New Roman" w:hAnsi="Courier New" w:cs="Courier New"/>
+                <w:i/>
+                <w:iCs/>
+                <w:sz w:val="22"/>
+                <w:lang w:eastAsia="ru-RU"/>
+              </w:rPr>
+            </w:pPr>
+            <w:r>
+              <w:rPr>
+                <w:rFonts w:ascii="Courier New" w:eastAsia="Times New Roman" w:hAnsi="Courier New" w:cs="Courier New"/>
+                <w:i/>
+                <w:iCs/>
+                <w:sz w:val="22"/>
+                <w:lang w:eastAsia="ru-RU"/>
+              </w:rPr>
+              <w:t xml:space="preserve">        </w:t>
+            </w:r>
+            <w:proofErr w:type="gramStart"/>
+            <w:r>
+              <w:rPr>
+                <w:rFonts w:ascii="Courier New" w:eastAsia="Times New Roman" w:hAnsi="Courier New" w:cs="Courier New"/>
+                <w:i/>
+                <w:iCs/>
+                <w:sz w:val="22"/>
+                <w:lang w:eastAsia="ru-RU"/>
+              </w:rPr>
+              <w:t>self.conv</w:t>
+            </w:r>
+            <w:proofErr w:type="gramEnd"/>
+            <w:r>
+              <w:rPr>
+                <w:rFonts w:ascii="Courier New" w:eastAsia="Times New Roman" w:hAnsi="Courier New" w:cs="Courier New"/>
+                <w:i/>
+                <w:iCs/>
+                <w:sz w:val="22"/>
+                <w:lang w:eastAsia="ru-RU"/>
+              </w:rPr>
+              <w:t>2 = nn.Conv2d(16, 64, 2, stride=1, padding=0)</w:t>
+            </w:r>
+          </w:p>
+          <w:p>
+            <w:pPr>
+              <w:shd w:val="clear" w:color="auto" w:fill="FFFFFF"/>
+              <w:spacing w:after="0" w:line="240" w:lineRule="auto"/>
+              <w:ind w:firstLine="0"/>
+              <w:rPr>
+                <w:rFonts w:ascii="Courier New" w:eastAsia="Times New Roman" w:hAnsi="Courier New" w:cs="Courier New"/>
+                <w:i/>
+                <w:iCs/>
+                <w:sz w:val="22"/>
+                <w:lang w:eastAsia="ru-RU"/>
+              </w:rPr>
+            </w:pPr>
+          </w:p>
+          <w:p>
+            <w:pPr>
+              <w:shd w:val="clear" w:color="auto" w:fill="FFFFFF"/>
+              <w:spacing w:after="0" w:line="240" w:lineRule="auto"/>
+              <w:ind w:firstLine="0"/>
+              <w:rPr>
+                <w:rFonts w:ascii="Courier New" w:eastAsia="Times New Roman" w:hAnsi="Courier New" w:cs="Courier New"/>
+                <w:i/>
+                <w:iCs/>
+                <w:sz w:val="22"/>
+                <w:lang w:eastAsia="ru-RU"/>
+              </w:rPr>
+            </w:pPr>
+            <w:r>
+              <w:rPr>
+                <w:rFonts w:ascii="Courier New" w:eastAsia="Times New Roman" w:hAnsi="Courier New" w:cs="Courier New"/>
+                <w:i/>
+                <w:iCs/>
+                <w:sz w:val="22"/>
+                <w:lang w:eastAsia="ru-RU"/>
+              </w:rPr>
+              <w:t xml:space="preserve">        </w:t>
+            </w:r>
+            <w:proofErr w:type="spellStart"/>
+            <w:proofErr w:type="gramStart"/>
+            <w:r>
+              <w:rPr>
+                <w:rFonts w:ascii="Courier New" w:eastAsia="Times New Roman" w:hAnsi="Courier New" w:cs="Courier New"/>
+                <w:i/>
+                <w:iCs/>
+                <w:sz w:val="22"/>
+                <w:lang w:eastAsia="ru-RU"/>
+              </w:rPr>
+              <w:t>self.adaptivepool</w:t>
+            </w:r>
+            <w:proofErr w:type="spellEnd"/>
+            <w:proofErr w:type="gramEnd"/>
+            <w:r>
+              <w:rPr>
+                <w:rFonts w:ascii="Courier New" w:eastAsia="Times New Roman" w:hAnsi="Courier New" w:cs="Courier New"/>
+                <w:i/>
+                <w:iCs/>
+                <w:sz w:val="22"/>
+                <w:lang w:eastAsia="ru-RU"/>
+              </w:rPr>
+              <w:t xml:space="preserve"> = nn.AdaptiveAvgPool2d((1, 1))</w:t>
+            </w:r>
+          </w:p>
+          <w:p>
+            <w:pPr>
+              <w:shd w:val="clear" w:color="auto" w:fill="FFFFFF"/>
+              <w:spacing w:after="0" w:line="240" w:lineRule="auto"/>
+              <w:ind w:firstLine="0"/>
+              <w:rPr>
+                <w:rFonts w:ascii="Courier New" w:eastAsia="Times New Roman" w:hAnsi="Courier New" w:cs="Courier New"/>
+                <w:i/>
+                <w:iCs/>
+                <w:sz w:val="22"/>
+                <w:lang w:eastAsia="ru-RU"/>
+              </w:rPr>
+            </w:pPr>
+            <w:r>
+              <w:rPr>
+                <w:rFonts w:ascii="Courier New" w:eastAsia="Times New Roman" w:hAnsi="Courier New" w:cs="Courier New"/>
+                <w:i/>
+                <w:iCs/>
+                <w:sz w:val="22"/>
+                <w:lang w:eastAsia="ru-RU"/>
+              </w:rPr>
+              <w:t xml:space="preserve">        </w:t>
+            </w:r>
+            <w:proofErr w:type="spellStart"/>
+            <w:proofErr w:type="gramStart"/>
+            <w:r>
+              <w:rPr>
+                <w:rFonts w:ascii="Courier New" w:eastAsia="Times New Roman" w:hAnsi="Courier New" w:cs="Courier New"/>
+                <w:i/>
+                <w:iCs/>
+                <w:sz w:val="22"/>
+                <w:lang w:eastAsia="ru-RU"/>
+              </w:rPr>
+              <w:t>self.flatten</w:t>
+            </w:r>
+            <w:proofErr w:type="spellEnd"/>
+            <w:proofErr w:type="gramEnd"/>
+            <w:r>
+              <w:rPr>
+                <w:rFonts w:ascii="Courier New" w:eastAsia="Times New Roman" w:hAnsi="Courier New" w:cs="Courier New"/>
+                <w:i/>
+                <w:iCs/>
+                <w:sz w:val="22"/>
+                <w:lang w:eastAsia="ru-RU"/>
+              </w:rPr>
+              <w:t xml:space="preserve"> = </w:t>
+            </w:r>
+            <w:proofErr w:type="spellStart"/>
+            <w:r>
+              <w:rPr>
+                <w:rFonts w:ascii="Courier New" w:eastAsia="Times New Roman" w:hAnsi="Courier New" w:cs="Courier New"/>
+                <w:i/>
+                <w:iCs/>
+                <w:sz w:val="22"/>
+                <w:lang w:eastAsia="ru-RU"/>
+              </w:rPr>
+              <w:t>nn.Flatten</w:t>
+            </w:r>
+            <w:proofErr w:type="spellEnd"/>
+            <w:r>
+              <w:rPr>
+                <w:rFonts w:ascii="Courier New" w:eastAsia="Times New Roman" w:hAnsi="Courier New" w:cs="Courier New"/>
+                <w:i/>
+                <w:iCs/>
+                <w:sz w:val="22"/>
+                <w:lang w:eastAsia="ru-RU"/>
+              </w:rPr>
+              <w:t>()</w:t>
+            </w:r>
+          </w:p>
+          <w:p>
+            <w:pPr>
+              <w:shd w:val="clear" w:color="auto" w:fill="FFFFFF"/>
+              <w:spacing w:after="0" w:line="240" w:lineRule="auto"/>
+              <w:ind w:firstLine="0"/>
+              <w:rPr>
+                <w:rFonts w:ascii="Courier New" w:eastAsia="Times New Roman" w:hAnsi="Courier New" w:cs="Courier New"/>
+                <w:i/>
+                <w:iCs/>
+                <w:sz w:val="22"/>
+                <w:lang w:eastAsia="ru-RU"/>
+              </w:rPr>
+            </w:pPr>
+            <w:r>
+              <w:rPr>
+                <w:rFonts w:ascii="Courier New" w:eastAsia="Times New Roman" w:hAnsi="Courier New" w:cs="Courier New"/>
+                <w:i/>
+                <w:iCs/>
+                <w:sz w:val="22"/>
+                <w:lang w:eastAsia="ru-RU"/>
+              </w:rPr>
+              <w:t xml:space="preserve">        </w:t>
+            </w:r>
+            <w:proofErr w:type="gramStart"/>
+            <w:r>
+              <w:rPr>
+                <w:rFonts w:ascii="Courier New" w:eastAsia="Times New Roman" w:hAnsi="Courier New" w:cs="Courier New"/>
+                <w:i/>
+                <w:iCs/>
+                <w:sz w:val="22"/>
+                <w:lang w:eastAsia="ru-RU"/>
+              </w:rPr>
+              <w:t>self.linear</w:t>
+            </w:r>
+            <w:proofErr w:type="gramEnd"/>
+            <w:r>
+              <w:rPr>
+                <w:rFonts w:ascii="Courier New" w:eastAsia="Times New Roman" w:hAnsi="Courier New" w:cs="Courier New"/>
+                <w:i/>
+                <w:iCs/>
+                <w:sz w:val="22"/>
+                <w:lang w:eastAsia="ru-RU"/>
+              </w:rPr>
+              <w:t xml:space="preserve">1 = </w:t>
+            </w:r>
+            <w:proofErr w:type="spellStart"/>
+            <w:r>
+              <w:rPr>
+                <w:rFonts w:ascii="Courier New" w:eastAsia="Times New Roman" w:hAnsi="Courier New" w:cs="Courier New"/>
+                <w:i/>
+                <w:iCs/>
+                <w:sz w:val="22"/>
+                <w:lang w:eastAsia="ru-RU"/>
+              </w:rPr>
+              <w:t>nn.Linear</w:t>
+            </w:r>
+            <w:proofErr w:type="spellEnd"/>
+            <w:r>
+              <w:rPr>
+                <w:rFonts w:ascii="Courier New" w:eastAsia="Times New Roman" w:hAnsi="Courier New" w:cs="Courier New"/>
+                <w:i/>
+                <w:iCs/>
+                <w:sz w:val="22"/>
+                <w:lang w:eastAsia="ru-RU"/>
+              </w:rPr>
+              <w:t>(64, 128)</w:t>
+            </w:r>
+          </w:p>
+          <w:p>
+            <w:pPr>
+              <w:shd w:val="clear" w:color="auto" w:fill="FFFFFF"/>
+              <w:spacing w:after="0" w:line="240" w:lineRule="auto"/>
+              <w:ind w:firstLine="0"/>
+              <w:rPr>
+                <w:rFonts w:ascii="Courier New" w:eastAsia="Times New Roman" w:hAnsi="Courier New" w:cs="Courier New"/>
+                <w:i/>
+                <w:iCs/>
+                <w:sz w:val="22"/>
+                <w:lang w:eastAsia="ru-RU"/>
+              </w:rPr>
+            </w:pPr>
+            <w:r>
+              <w:rPr>
+                <w:rFonts w:ascii="Courier New" w:eastAsia="Times New Roman" w:hAnsi="Courier New" w:cs="Courier New"/>
+                <w:i/>
+                <w:iCs/>
+                <w:sz w:val="22"/>
+                <w:lang w:eastAsia="ru-RU"/>
+              </w:rPr>
+              <w:t xml:space="preserve">        </w:t>
+            </w:r>
+            <w:proofErr w:type="gramStart"/>
+            <w:r>
+              <w:rPr>
+                <w:rFonts w:ascii="Courier New" w:eastAsia="Times New Roman" w:hAnsi="Courier New" w:cs="Courier New"/>
+                <w:i/>
+                <w:iCs/>
+                <w:sz w:val="22"/>
+                <w:lang w:eastAsia="ru-RU"/>
+              </w:rPr>
+              <w:t>self.extra</w:t>
+            </w:r>
+            <w:proofErr w:type="gramEnd"/>
+            <w:r>
+              <w:rPr>
+                <w:rFonts w:ascii="Courier New" w:eastAsia="Times New Roman" w:hAnsi="Courier New" w:cs="Courier New"/>
+                <w:i/>
+                <w:iCs/>
+                <w:sz w:val="22"/>
+                <w:lang w:eastAsia="ru-RU"/>
+              </w:rPr>
+              <w:t xml:space="preserve">_linear_1 = </w:t>
+            </w:r>
+            <w:proofErr w:type="spellStart"/>
+            <w:r>
+              <w:rPr>
+                <w:rFonts w:ascii="Courier New" w:eastAsia="Times New Roman" w:hAnsi="Courier New" w:cs="Courier New"/>
+                <w:i/>
+                <w:iCs/>
+                <w:sz w:val="22"/>
+                <w:lang w:eastAsia="ru-RU"/>
+              </w:rPr>
+              <w:t>nn.Linear</w:t>
+            </w:r>
+            <w:proofErr w:type="spellEnd"/>
+            <w:r>
+              <w:rPr>
+                <w:rFonts w:ascii="Courier New" w:eastAsia="Times New Roman" w:hAnsi="Courier New" w:cs="Courier New"/>
+                <w:i/>
+                <w:iCs/>
+                <w:sz w:val="22"/>
+                <w:lang w:eastAsia="ru-RU"/>
+              </w:rPr>
+              <w:t>(128, 64)</w:t>
+            </w:r>
+          </w:p>
+          <w:p>
+            <w:pPr>
+              <w:shd w:val="clear" w:color="auto" w:fill="FFFFFF"/>
+              <w:spacing w:after="0" w:line="240" w:lineRule="auto"/>
+              <w:ind w:firstLine="0"/>
+              <w:rPr>
+                <w:rFonts w:ascii="Courier New" w:eastAsia="Times New Roman" w:hAnsi="Courier New" w:cs="Courier New"/>
+                <w:i/>
+                <w:iCs/>
+                <w:sz w:val="22"/>
+                <w:lang w:eastAsia="ru-RU"/>
+              </w:rPr>
+            </w:pPr>
+            <w:r>
+              <w:rPr>
+                <w:rFonts w:ascii="Courier New" w:eastAsia="Times New Roman" w:hAnsi="Courier New" w:cs="Courier New"/>
+                <w:i/>
+                <w:iCs/>
+                <w:sz w:val="22"/>
+                <w:lang w:eastAsia="ru-RU"/>
+              </w:rPr>
+              <w:t xml:space="preserve">        </w:t>
+            </w:r>
+            <w:proofErr w:type="gramStart"/>
+            <w:r>
+              <w:rPr>
+                <w:rFonts w:ascii="Courier New" w:eastAsia="Times New Roman" w:hAnsi="Courier New" w:cs="Courier New"/>
+                <w:i/>
+                <w:iCs/>
+                <w:sz w:val="22"/>
+                <w:lang w:eastAsia="ru-RU"/>
+              </w:rPr>
+              <w:t>self.extra</w:t>
+            </w:r>
+            <w:proofErr w:type="gramEnd"/>
+            <w:r>
+              <w:rPr>
+                <w:rFonts w:ascii="Courier New" w:eastAsia="Times New Roman" w:hAnsi="Courier New" w:cs="Courier New"/>
+                <w:i/>
+                <w:iCs/>
+                <w:sz w:val="22"/>
+                <w:lang w:eastAsia="ru-RU"/>
+              </w:rPr>
+              <w:t xml:space="preserve">_linear_2 = </w:t>
+            </w:r>
+            <w:proofErr w:type="spellStart"/>
+            <w:r>
+              <w:rPr>
+                <w:rFonts w:ascii="Courier New" w:eastAsia="Times New Roman" w:hAnsi="Courier New" w:cs="Courier New"/>
+                <w:i/>
+                <w:iCs/>
+                <w:sz w:val="22"/>
+                <w:lang w:eastAsia="ru-RU"/>
+              </w:rPr>
+              <w:t>nn.Linear</w:t>
+            </w:r>
+            <w:proofErr w:type="spellEnd"/>
+            <w:r>
+              <w:rPr>
+                <w:rFonts w:ascii="Courier New" w:eastAsia="Times New Roman" w:hAnsi="Courier New" w:cs="Courier New"/>
+                <w:i/>
+                <w:iCs/>
+                <w:sz w:val="22"/>
+                <w:lang w:eastAsia="ru-RU"/>
+              </w:rPr>
+              <w:t>(64, 128)</w:t>
+            </w:r>
+          </w:p>
+          <w:p>
+            <w:pPr>
+              <w:shd w:val="clear" w:color="auto" w:fill="FFFFFF"/>
+              <w:spacing w:after="0" w:line="240" w:lineRule="auto"/>
+              <w:ind w:firstLine="0"/>
+              <w:rPr>
+                <w:rFonts w:ascii="Courier New" w:eastAsia="Times New Roman" w:hAnsi="Courier New" w:cs="Courier New"/>
+                <w:i/>
+                <w:iCs/>
+                <w:sz w:val="22"/>
+                <w:lang w:eastAsia="ru-RU"/>
+              </w:rPr>
+            </w:pPr>
+            <w:r>
+              <w:rPr>
+                <w:rFonts w:ascii="Courier New" w:eastAsia="Times New Roman" w:hAnsi="Courier New" w:cs="Courier New"/>
+                <w:i/>
+                <w:iCs/>
+                <w:sz w:val="22"/>
+                <w:lang w:eastAsia="ru-RU"/>
+              </w:rPr>
+              <w:t xml:space="preserve">        </w:t>
+            </w:r>
+            <w:proofErr w:type="gramStart"/>
+            <w:r>
+              <w:rPr>
+                <w:rFonts w:ascii="Courier New" w:eastAsia="Times New Roman" w:hAnsi="Courier New" w:cs="Courier New"/>
+                <w:i/>
+                <w:iCs/>
+                <w:sz w:val="22"/>
+                <w:lang w:eastAsia="ru-RU"/>
+              </w:rPr>
+              <w:t>self.linear</w:t>
+            </w:r>
+            <w:proofErr w:type="gramEnd"/>
+            <w:r>
+              <w:rPr>
+                <w:rFonts w:ascii="Courier New" w:eastAsia="Times New Roman" w:hAnsi="Courier New" w:cs="Courier New"/>
+                <w:i/>
+                <w:iCs/>
+                <w:sz w:val="22"/>
+                <w:lang w:eastAsia="ru-RU"/>
+              </w:rPr>
+              <w:t xml:space="preserve">2 = </w:t>
+            </w:r>
+            <w:proofErr w:type="spellStart"/>
+            <w:r>
+              <w:rPr>
+                <w:rFonts w:ascii="Courier New" w:eastAsia="Times New Roman" w:hAnsi="Courier New" w:cs="Courier New"/>
+                <w:i/>
+                <w:iCs/>
+                <w:sz w:val="22"/>
+                <w:lang w:eastAsia="ru-RU"/>
+              </w:rPr>
+              <w:t>nn.Linear</w:t>
+            </w:r>
+            <w:proofErr w:type="spellEnd"/>
+            <w:r>
+              <w:rPr>
+                <w:rFonts w:ascii="Courier New" w:eastAsia="Times New Roman" w:hAnsi="Courier New" w:cs="Courier New"/>
+                <w:i/>
+                <w:iCs/>
+                <w:sz w:val="22"/>
+                <w:lang w:eastAsia="ru-RU"/>
+              </w:rPr>
+              <w:t>(128, 1)</w:t>
+            </w:r>
+          </w:p>
+          <w:p>
+            <w:pPr>
+              <w:shd w:val="clear" w:color="auto" w:fill="FFFFFF"/>
+              <w:spacing w:after="0" w:line="240" w:lineRule="auto"/>
+              <w:ind w:firstLine="0"/>
+              <w:rPr>
+                <w:rFonts w:ascii="Courier New" w:eastAsia="Times New Roman" w:hAnsi="Courier New" w:cs="Courier New"/>
+                <w:i/>
+                <w:iCs/>
+                <w:sz w:val="22"/>
+                <w:lang w:eastAsia="ru-RU"/>
+              </w:rPr>
+            </w:pPr>
+          </w:p>
+          <w:p>
+            <w:pPr>
+              <w:shd w:val="clear" w:color="auto" w:fill="FFFFFF"/>
+              <w:spacing w:after="0" w:line="240" w:lineRule="auto"/>
+              <w:ind w:firstLine="0"/>
+              <w:rPr>
+                <w:rFonts w:ascii="Courier New" w:eastAsia="Times New Roman" w:hAnsi="Courier New" w:cs="Courier New"/>
+                <w:i/>
+                <w:iCs/>
+                <w:sz w:val="22"/>
+                <w:lang w:eastAsia="ru-RU"/>
+              </w:rPr>
+            </w:pPr>
+            <w:r>
+              <w:rPr>
+                <w:rFonts w:ascii="Courier New" w:eastAsia="Times New Roman" w:hAnsi="Courier New" w:cs="Courier New"/>
+                <w:i/>
+                <w:iCs/>
+                <w:sz w:val="22"/>
+                <w:lang w:eastAsia="ru-RU"/>
+              </w:rPr>
+              <w:t xml:space="preserve">    def </w:t>
+            </w:r>
+            <w:proofErr w:type="gramStart"/>
+            <w:r>
+              <w:rPr>
+                <w:rFonts w:ascii="Courier New" w:eastAsia="Times New Roman" w:hAnsi="Courier New" w:cs="Courier New"/>
+                <w:i/>
+                <w:iCs/>
+                <w:sz w:val="22"/>
+                <w:lang w:eastAsia="ru-RU"/>
+              </w:rPr>
+              <w:t>forward(</w:t>
+            </w:r>
+            <w:proofErr w:type="gramEnd"/>
+            <w:r>
+              <w:rPr>
+                <w:rFonts w:ascii="Courier New" w:eastAsia="Times New Roman" w:hAnsi="Courier New" w:cs="Courier New"/>
+                <w:i/>
+                <w:iCs/>
+                <w:sz w:val="22"/>
+                <w:lang w:eastAsia="ru-RU"/>
+              </w:rPr>
+              <w:t>self, x):</w:t>
+            </w:r>
+          </w:p>
+          <w:p>
+            <w:pPr>
+              <w:shd w:val="clear" w:color="auto" w:fill="FFFFFF"/>
+              <w:spacing w:after="0" w:line="240" w:lineRule="auto"/>
+              <w:ind w:firstLine="0"/>
+              <w:rPr>
+                <w:rFonts w:ascii="Courier New" w:eastAsia="Times New Roman" w:hAnsi="Courier New" w:cs="Courier New"/>
+                <w:i/>
+                <w:iCs/>
+                <w:sz w:val="22"/>
+                <w:lang w:eastAsia="ru-RU"/>
+              </w:rPr>
+            </w:pPr>
+            <w:r>
+              <w:rPr>
+                <w:rFonts w:ascii="Courier New" w:eastAsia="Times New Roman" w:hAnsi="Courier New" w:cs="Courier New"/>
+                <w:i/>
+                <w:iCs/>
+                <w:sz w:val="22"/>
+                <w:lang w:eastAsia="ru-RU"/>
+              </w:rPr>
+              <w:t xml:space="preserve">        out = </w:t>
+            </w:r>
+            <w:proofErr w:type="gramStart"/>
+            <w:r>
+              <w:rPr>
+                <w:rFonts w:ascii="Courier New" w:eastAsia="Times New Roman" w:hAnsi="Courier New" w:cs="Courier New"/>
+                <w:i/>
+                <w:iCs/>
+                <w:sz w:val="22"/>
+                <w:lang w:eastAsia="ru-RU"/>
+              </w:rPr>
+              <w:t>self.conv</w:t>
+            </w:r>
+            <w:proofErr w:type="gramEnd"/>
+            <w:r>
+              <w:rPr>
+                <w:rFonts w:ascii="Courier New" w:eastAsia="Times New Roman" w:hAnsi="Courier New" w:cs="Courier New"/>
+                <w:i/>
+                <w:iCs/>
+                <w:sz w:val="22"/>
+                <w:lang w:eastAsia="ru-RU"/>
+              </w:rPr>
+              <w:t>0(x)</w:t>
+            </w:r>
+          </w:p>
+          <w:p>
+            <w:pPr>
+              <w:shd w:val="clear" w:color="auto" w:fill="FFFFFF"/>
+              <w:spacing w:after="0" w:line="240" w:lineRule="auto"/>
+              <w:ind w:firstLine="0"/>
+              <w:rPr>
+                <w:rFonts w:ascii="Courier New" w:eastAsia="Times New Roman" w:hAnsi="Courier New" w:cs="Courier New"/>
+                <w:i/>
+                <w:iCs/>
+                <w:sz w:val="22"/>
+                <w:lang w:eastAsia="ru-RU"/>
+              </w:rPr>
+            </w:pPr>
+            <w:r>
+              <w:rPr>
+                <w:rFonts w:ascii="Courier New" w:eastAsia="Times New Roman" w:hAnsi="Courier New" w:cs="Courier New"/>
+                <w:i/>
+                <w:iCs/>
+                <w:sz w:val="22"/>
+                <w:lang w:eastAsia="ru-RU"/>
+              </w:rPr>
+              <w:t xml:space="preserve">        out = </w:t>
+            </w:r>
+            <w:proofErr w:type="spellStart"/>
+            <w:r>
+              <w:rPr>
+                <w:rFonts w:ascii="Courier New" w:eastAsia="Times New Roman" w:hAnsi="Courier New" w:cs="Courier New"/>
+                <w:i/>
+                <w:iCs/>
+                <w:sz w:val="22"/>
+                <w:lang w:eastAsia="ru-RU"/>
+              </w:rPr>
+              <w:t>self.act</w:t>
+            </w:r>
+            <w:proofErr w:type="spellEnd"/>
+            <w:r>
+              <w:rPr>
+                <w:rFonts w:ascii="Courier New" w:eastAsia="Times New Roman" w:hAnsi="Courier New" w:cs="Courier New"/>
+                <w:i/>
+                <w:iCs/>
+                <w:sz w:val="22"/>
+                <w:lang w:eastAsia="ru-RU"/>
+              </w:rPr>
+              <w:t>(out)</w:t>
+            </w:r>
+          </w:p>
+          <w:p>
+            <w:pPr>
+              <w:shd w:val="clear" w:color="auto" w:fill="FFFFFF"/>
+              <w:spacing w:after="0" w:line="240" w:lineRule="auto"/>
+              <w:ind w:firstLine="0"/>
+              <w:rPr>
+                <w:rFonts w:ascii="Courier New" w:eastAsia="Times New Roman" w:hAnsi="Courier New" w:cs="Courier New"/>
+                <w:i/>
+                <w:iCs/>
+                <w:sz w:val="22"/>
+                <w:lang w:eastAsia="ru-RU"/>
+              </w:rPr>
+            </w:pPr>
+            <w:r>
+              <w:rPr>
+                <w:rFonts w:ascii="Courier New" w:eastAsia="Times New Roman" w:hAnsi="Courier New" w:cs="Courier New"/>
+                <w:i/>
+                <w:iCs/>
+                <w:sz w:val="22"/>
+                <w:lang w:eastAsia="ru-RU"/>
+              </w:rPr>
+              <w:t xml:space="preserve">        out = </w:t>
+            </w:r>
+            <w:proofErr w:type="gramStart"/>
+            <w:r>
+              <w:rPr>
+                <w:rFonts w:ascii="Courier New" w:eastAsia="Times New Roman" w:hAnsi="Courier New" w:cs="Courier New"/>
+                <w:i/>
+                <w:iCs/>
+                <w:sz w:val="22"/>
+                <w:lang w:eastAsia="ru-RU"/>
+              </w:rPr>
+              <w:t>self.conv</w:t>
+            </w:r>
+            <w:proofErr w:type="gramEnd"/>
+            <w:r>
+              <w:rPr>
+                <w:rFonts w:ascii="Courier New" w:eastAsia="Times New Roman" w:hAnsi="Courier New" w:cs="Courier New"/>
+                <w:i/>
+                <w:iCs/>
+                <w:sz w:val="22"/>
+                <w:lang w:eastAsia="ru-RU"/>
+              </w:rPr>
+              <w:t>1(out)</w:t>
+            </w:r>
+          </w:p>
+          <w:p>
+            <w:pPr>
+              <w:shd w:val="clear" w:color="auto" w:fill="FFFFFF"/>
+              <w:spacing w:after="0" w:line="240" w:lineRule="auto"/>
+              <w:ind w:firstLine="0"/>
+              <w:rPr>
+                <w:rFonts w:ascii="Courier New" w:eastAsia="Times New Roman" w:hAnsi="Courier New" w:cs="Courier New"/>
+                <w:i/>
+                <w:iCs/>
+                <w:sz w:val="22"/>
+                <w:lang w:eastAsia="ru-RU"/>
+              </w:rPr>
+            </w:pPr>
+            <w:r>
+              <w:rPr>
+                <w:rFonts w:ascii="Courier New" w:eastAsia="Times New Roman" w:hAnsi="Courier New" w:cs="Courier New"/>
+                <w:i/>
+                <w:iCs/>
+                <w:sz w:val="22"/>
+                <w:lang w:eastAsia="ru-RU"/>
+              </w:rPr>
+              <w:t xml:space="preserve">        out = </w:t>
+            </w:r>
+            <w:proofErr w:type="spellStart"/>
+            <w:r>
+              <w:rPr>
+                <w:rFonts w:ascii="Courier New" w:eastAsia="Times New Roman" w:hAnsi="Courier New" w:cs="Courier New"/>
+                <w:i/>
+                <w:iCs/>
+                <w:sz w:val="22"/>
+                <w:lang w:eastAsia="ru-RU"/>
+              </w:rPr>
+              <w:t>self.act</w:t>
+            </w:r>
+            <w:proofErr w:type="spellEnd"/>
+            <w:r>
+              <w:rPr>
+                <w:rFonts w:ascii="Courier New" w:eastAsia="Times New Roman" w:hAnsi="Courier New" w:cs="Courier New"/>
+                <w:i/>
+                <w:iCs/>
+                <w:sz w:val="22"/>
+                <w:lang w:eastAsia="ru-RU"/>
+              </w:rPr>
+              <w:t>(out)</w:t>
+            </w:r>
+          </w:p>
+          <w:p>
+            <w:pPr>
+              <w:shd w:val="clear" w:color="auto" w:fill="FFFFFF"/>
+              <w:spacing w:after="0" w:line="240" w:lineRule="auto"/>
+              <w:ind w:firstLine="0"/>
+              <w:rPr>
+                <w:rFonts w:ascii="Courier New" w:eastAsia="Times New Roman" w:hAnsi="Courier New" w:cs="Courier New"/>
+                <w:i/>
+                <w:iCs/>
+                <w:sz w:val="22"/>
+                <w:lang w:eastAsia="ru-RU"/>
+              </w:rPr>
+            </w:pPr>
+            <w:r>
+              <w:rPr>
+                <w:rFonts w:ascii="Courier New" w:eastAsia="Times New Roman" w:hAnsi="Courier New" w:cs="Courier New"/>
+                <w:i/>
+                <w:iCs/>
+                <w:sz w:val="22"/>
+                <w:lang w:eastAsia="ru-RU"/>
+              </w:rPr>
+              <w:t xml:space="preserve">        out = </w:t>
+            </w:r>
+            <w:proofErr w:type="gramStart"/>
+            <w:r>
+              <w:rPr>
+                <w:rFonts w:ascii="Courier New" w:eastAsia="Times New Roman" w:hAnsi="Courier New" w:cs="Courier New"/>
+                <w:i/>
+                <w:iCs/>
+                <w:sz w:val="22"/>
+                <w:lang w:eastAsia="ru-RU"/>
+              </w:rPr>
+              <w:t>self.conv</w:t>
+            </w:r>
+            <w:proofErr w:type="gramEnd"/>
+            <w:r>
+              <w:rPr>
+                <w:rFonts w:ascii="Courier New" w:eastAsia="Times New Roman" w:hAnsi="Courier New" w:cs="Courier New"/>
+                <w:i/>
+                <w:iCs/>
+                <w:sz w:val="22"/>
+                <w:lang w:eastAsia="ru-RU"/>
+              </w:rPr>
+              <w:t>2(out)</w:t>
+            </w:r>
+          </w:p>
+          <w:p>
+            <w:pPr>
+              <w:shd w:val="clear" w:color="auto" w:fill="FFFFFF"/>
+              <w:spacing w:after="0" w:line="240" w:lineRule="auto"/>
+              <w:ind w:firstLine="0"/>
+              <w:rPr>
+                <w:rFonts w:ascii="Courier New" w:eastAsia="Times New Roman" w:hAnsi="Courier New" w:cs="Courier New"/>
+                <w:i/>
+                <w:iCs/>
+                <w:sz w:val="22"/>
+                <w:lang w:eastAsia="ru-RU"/>
+              </w:rPr>
+            </w:pPr>
+            <w:r>
+              <w:rPr>
+                <w:rFonts w:ascii="Courier New" w:eastAsia="Times New Roman" w:hAnsi="Courier New" w:cs="Courier New"/>
+                <w:i/>
+                <w:iCs/>
+                <w:sz w:val="22"/>
+                <w:lang w:eastAsia="ru-RU"/>
+              </w:rPr>
+              <w:t xml:space="preserve">        out = </w:t>
+            </w:r>
+            <w:proofErr w:type="spellStart"/>
+            <w:r>
+              <w:rPr>
+                <w:rFonts w:ascii="Courier New" w:eastAsia="Times New Roman" w:hAnsi="Courier New" w:cs="Courier New"/>
+                <w:i/>
+                <w:iCs/>
+                <w:sz w:val="22"/>
+                <w:lang w:eastAsia="ru-RU"/>
+              </w:rPr>
+              <w:t>self.act</w:t>
+            </w:r>
+            <w:proofErr w:type="spellEnd"/>
+            <w:r>
+              <w:rPr>
+                <w:rFonts w:ascii="Courier New" w:eastAsia="Times New Roman" w:hAnsi="Courier New" w:cs="Courier New"/>
+                <w:i/>
+                <w:iCs/>
+                <w:sz w:val="22"/>
+                <w:lang w:eastAsia="ru-RU"/>
+              </w:rPr>
+              <w:t>(out)</w:t>
+            </w:r>
+          </w:p>
+          <w:p>
+            <w:pPr>
+              <w:shd w:val="clear" w:color="auto" w:fill="FFFFFF"/>
+              <w:spacing w:after="0" w:line="240" w:lineRule="auto"/>
+              <w:ind w:firstLine="0"/>
+              <w:rPr>
+                <w:rFonts w:ascii="Courier New" w:eastAsia="Times New Roman" w:hAnsi="Courier New" w:cs="Courier New"/>
+                <w:i/>
+                <w:iCs/>
+                <w:sz w:val="22"/>
+                <w:lang w:eastAsia="ru-RU"/>
+              </w:rPr>
+            </w:pPr>
+          </w:p>
+          <w:p>
+            <w:pPr>
+              <w:shd w:val="clear" w:color="auto" w:fill="FFFFFF"/>
+              <w:spacing w:after="0" w:line="240" w:lineRule="auto"/>
+              <w:ind w:firstLine="0"/>
+              <w:rPr>
+                <w:rFonts w:ascii="Courier New" w:eastAsia="Times New Roman" w:hAnsi="Courier New" w:cs="Courier New"/>
+                <w:i/>
+                <w:iCs/>
+                <w:sz w:val="22"/>
+                <w:lang w:eastAsia="ru-RU"/>
+              </w:rPr>
+            </w:pPr>
+            <w:r>
+              <w:rPr>
+                <w:rFonts w:ascii="Courier New" w:eastAsia="Times New Roman" w:hAnsi="Courier New" w:cs="Courier New"/>
+                <w:i/>
+                <w:iCs/>
+                <w:sz w:val="22"/>
+                <w:lang w:eastAsia="ru-RU"/>
+              </w:rPr>
+              <w:t xml:space="preserve">        out = </w:t>
+            </w:r>
+            <w:proofErr w:type="spellStart"/>
+            <w:proofErr w:type="gramStart"/>
+            <w:r>
+              <w:rPr>
+                <w:rFonts w:ascii="Courier New" w:eastAsia="Times New Roman" w:hAnsi="Courier New" w:cs="Courier New"/>
+                <w:i/>
+                <w:iCs/>
+                <w:sz w:val="22"/>
+                <w:lang w:eastAsia="ru-RU"/>
+              </w:rPr>
+              <w:t>self.adaptivepool</w:t>
+            </w:r>
+            <w:proofErr w:type="spellEnd"/>
+            <w:proofErr w:type="gramEnd"/>
+            <w:r>
+              <w:rPr>
+                <w:rFonts w:ascii="Courier New" w:eastAsia="Times New Roman" w:hAnsi="Courier New" w:cs="Courier New"/>
+                <w:i/>
+                <w:iCs/>
+                <w:sz w:val="22"/>
+                <w:lang w:eastAsia="ru-RU"/>
+              </w:rPr>
+              <w:t>(out)</w:t>
+            </w:r>
+          </w:p>
+          <w:p>
+            <w:pPr>
+              <w:shd w:val="clear" w:color="auto" w:fill="FFFFFF"/>
+              <w:spacing w:after="0" w:line="240" w:lineRule="auto"/>
+              <w:ind w:firstLine="0"/>
+              <w:rPr>
+                <w:rFonts w:ascii="Courier New" w:eastAsia="Times New Roman" w:hAnsi="Courier New" w:cs="Courier New"/>
+                <w:i/>
+                <w:iCs/>
+                <w:sz w:val="22"/>
+                <w:lang w:eastAsia="ru-RU"/>
+              </w:rPr>
+            </w:pPr>
+            <w:r>
+              <w:rPr>
+                <w:rFonts w:ascii="Courier New" w:eastAsia="Times New Roman" w:hAnsi="Courier New" w:cs="Courier New"/>
+                <w:i/>
+                <w:iCs/>
+                <w:sz w:val="22"/>
+                <w:lang w:eastAsia="ru-RU"/>
+              </w:rPr>
+              <w:t xml:space="preserve">        out = </w:t>
+            </w:r>
+            <w:proofErr w:type="spellStart"/>
+            <w:proofErr w:type="gramStart"/>
+            <w:r>
+              <w:rPr>
+                <w:rFonts w:ascii="Courier New" w:eastAsia="Times New Roman" w:hAnsi="Courier New" w:cs="Courier New"/>
+                <w:i/>
+                <w:iCs/>
+                <w:sz w:val="22"/>
+                <w:lang w:eastAsia="ru-RU"/>
+              </w:rPr>
+              <w:t>self.flatten</w:t>
+            </w:r>
+            <w:proofErr w:type="spellEnd"/>
+            <w:proofErr w:type="gramEnd"/>
+            <w:r>
+              <w:rPr>
+                <w:rFonts w:ascii="Courier New" w:eastAsia="Times New Roman" w:hAnsi="Courier New" w:cs="Courier New"/>
+                <w:i/>
+                <w:iCs/>
+                <w:sz w:val="22"/>
+                <w:lang w:eastAsia="ru-RU"/>
+              </w:rPr>
+              <w:t>(out)</w:t>
+            </w:r>
+          </w:p>
+          <w:p>
+            <w:pPr>
+              <w:shd w:val="clear" w:color="auto" w:fill="FFFFFF"/>
+              <w:spacing w:after="0" w:line="240" w:lineRule="auto"/>
+              <w:ind w:firstLine="0"/>
+              <w:rPr>
+                <w:rFonts w:ascii="Courier New" w:eastAsia="Times New Roman" w:hAnsi="Courier New" w:cs="Courier New"/>
+                <w:i/>
+                <w:iCs/>
+                <w:sz w:val="22"/>
+                <w:lang w:eastAsia="ru-RU"/>
+              </w:rPr>
+            </w:pPr>
+            <w:r>
+              <w:rPr>
+                <w:rFonts w:ascii="Courier New" w:eastAsia="Times New Roman" w:hAnsi="Courier New" w:cs="Courier New"/>
+                <w:i/>
+                <w:iCs/>
+                <w:sz w:val="22"/>
+                <w:lang w:eastAsia="ru-RU"/>
+              </w:rPr>
+              <w:t xml:space="preserve">        out = </w:t>
+            </w:r>
+            <w:proofErr w:type="gramStart"/>
+            <w:r>
+              <w:rPr>
+                <w:rFonts w:ascii="Courier New" w:eastAsia="Times New Roman" w:hAnsi="Courier New" w:cs="Courier New"/>
+                <w:i/>
+                <w:iCs/>
+                <w:sz w:val="22"/>
+                <w:lang w:eastAsia="ru-RU"/>
+              </w:rPr>
+              <w:t>self.linear</w:t>
+            </w:r>
+            <w:proofErr w:type="gramEnd"/>
+            <w:r>
+              <w:rPr>
+                <w:rFonts w:ascii="Courier New" w:eastAsia="Times New Roman" w:hAnsi="Courier New" w:cs="Courier New"/>
+                <w:i/>
+                <w:iCs/>
+                <w:sz w:val="22"/>
+                <w:lang w:eastAsia="ru-RU"/>
+              </w:rPr>
+              <w:t>1(out)</w:t>
+            </w:r>
+          </w:p>
+          <w:p>
+            <w:pPr>
+              <w:shd w:val="clear" w:color="auto" w:fill="FFFFFF"/>
+              <w:spacing w:after="0" w:line="240" w:lineRule="auto"/>
+              <w:ind w:firstLine="0"/>
+              <w:rPr>
+                <w:rFonts w:ascii="Courier New" w:eastAsia="Times New Roman" w:hAnsi="Courier New" w:cs="Courier New"/>
+                <w:i/>
+                <w:iCs/>
+                <w:sz w:val="22"/>
+                <w:lang w:eastAsia="ru-RU"/>
+              </w:rPr>
+            </w:pPr>
+            <w:r>
+              <w:rPr>
+                <w:rFonts w:ascii="Courier New" w:eastAsia="Times New Roman" w:hAnsi="Courier New" w:cs="Courier New"/>
+                <w:i/>
+                <w:iCs/>
+                <w:sz w:val="22"/>
+                <w:lang w:eastAsia="ru-RU"/>
+              </w:rPr>
+              <w:t xml:space="preserve">        out = </w:t>
+            </w:r>
+            <w:proofErr w:type="spellStart"/>
+            <w:r>
+              <w:rPr>
+                <w:rFonts w:ascii="Courier New" w:eastAsia="Times New Roman" w:hAnsi="Courier New" w:cs="Courier New"/>
+                <w:i/>
+                <w:iCs/>
+                <w:sz w:val="22"/>
+                <w:lang w:eastAsia="ru-RU"/>
+              </w:rPr>
+              <w:t>self.act</w:t>
+            </w:r>
+            <w:proofErr w:type="spellEnd"/>
+            <w:r>
+              <w:rPr>
+                <w:rFonts w:ascii="Courier New" w:eastAsia="Times New Roman" w:hAnsi="Courier New" w:cs="Courier New"/>
+                <w:i/>
+                <w:iCs/>
+                <w:sz w:val="22"/>
+                <w:lang w:eastAsia="ru-RU"/>
+              </w:rPr>
+              <w:t>(out)</w:t>
+            </w:r>
+          </w:p>
+          <w:p>
+            <w:pPr>
+              <w:shd w:val="clear" w:color="auto" w:fill="FFFFFF"/>
+              <w:spacing w:after="0" w:line="240" w:lineRule="auto"/>
+              <w:ind w:firstLine="0"/>
+              <w:rPr>
+                <w:rFonts w:ascii="Courier New" w:eastAsia="Times New Roman" w:hAnsi="Courier New" w:cs="Courier New"/>
+                <w:i/>
+                <w:iCs/>
+                <w:sz w:val="22"/>
+                <w:lang w:eastAsia="ru-RU"/>
+              </w:rPr>
+            </w:pPr>
+          </w:p>
+          <w:p>
+            <w:pPr>
+              <w:shd w:val="clear" w:color="auto" w:fill="FFFFFF"/>
+              <w:spacing w:after="0" w:line="240" w:lineRule="auto"/>
+              <w:ind w:firstLine="0"/>
+              <w:rPr>
+                <w:rFonts w:ascii="Courier New" w:eastAsia="Times New Roman" w:hAnsi="Courier New" w:cs="Courier New"/>
+                <w:i/>
+                <w:iCs/>
+                <w:sz w:val="22"/>
+                <w:lang w:eastAsia="ru-RU"/>
+              </w:rPr>
+            </w:pPr>
+            <w:r>
+              <w:rPr>
+                <w:rFonts w:ascii="Courier New" w:eastAsia="Times New Roman" w:hAnsi="Courier New" w:cs="Courier New"/>
+                <w:i/>
+                <w:iCs/>
+                <w:sz w:val="22"/>
+                <w:lang w:eastAsia="ru-RU"/>
+              </w:rPr>
+              <w:t xml:space="preserve">        out = </w:t>
+            </w:r>
+            <w:proofErr w:type="gramStart"/>
+            <w:r>
+              <w:rPr>
+                <w:rFonts w:ascii="Courier New" w:eastAsia="Times New Roman" w:hAnsi="Courier New" w:cs="Courier New"/>
+                <w:i/>
+                <w:iCs/>
+                <w:sz w:val="22"/>
+                <w:lang w:eastAsia="ru-RU"/>
+              </w:rPr>
+              <w:t>self.extra</w:t>
+            </w:r>
+            <w:proofErr w:type="gramEnd"/>
+            <w:r>
+              <w:rPr>
+                <w:rFonts w:ascii="Courier New" w:eastAsia="Times New Roman" w:hAnsi="Courier New" w:cs="Courier New"/>
+                <w:i/>
+                <w:iCs/>
+                <w:sz w:val="22"/>
+                <w:lang w:eastAsia="ru-RU"/>
+              </w:rPr>
+              <w:t>_linear_1(out)</w:t>
+            </w:r>
+          </w:p>
+          <w:p>
+            <w:pPr>
+              <w:shd w:val="clear" w:color="auto" w:fill="FFFFFF"/>
+              <w:spacing w:after="0" w:line="240" w:lineRule="auto"/>
+              <w:ind w:firstLine="0"/>
+              <w:rPr>
+                <w:rFonts w:ascii="Courier New" w:eastAsia="Times New Roman" w:hAnsi="Courier New" w:cs="Courier New"/>
+                <w:i/>
+                <w:iCs/>
+                <w:sz w:val="22"/>
+                <w:lang w:eastAsia="ru-RU"/>
+              </w:rPr>
+            </w:pPr>
+            <w:r>
+              <w:rPr>
+                <w:rFonts w:ascii="Courier New" w:eastAsia="Times New Roman" w:hAnsi="Courier New" w:cs="Courier New"/>
+                <w:i/>
+                <w:iCs/>
+                <w:sz w:val="22"/>
+                <w:lang w:eastAsia="ru-RU"/>
+              </w:rPr>
+              <w:t xml:space="preserve">        out = </w:t>
+            </w:r>
+            <w:proofErr w:type="spellStart"/>
+            <w:r>
+              <w:rPr>
+                <w:rFonts w:ascii="Courier New" w:eastAsia="Times New Roman" w:hAnsi="Courier New" w:cs="Courier New"/>
+                <w:i/>
+                <w:iCs/>
+                <w:sz w:val="22"/>
+                <w:lang w:eastAsia="ru-RU"/>
+              </w:rPr>
+              <w:t>self.act</w:t>
+            </w:r>
+            <w:proofErr w:type="spellEnd"/>
+            <w:r>
+              <w:rPr>
+                <w:rFonts w:ascii="Courier New" w:eastAsia="Times New Roman" w:hAnsi="Courier New" w:cs="Courier New"/>
+                <w:i/>
+                <w:iCs/>
+                <w:sz w:val="22"/>
+                <w:lang w:eastAsia="ru-RU"/>
+              </w:rPr>
+              <w:t>(out)</w:t>
+            </w:r>
+          </w:p>
+          <w:p>
+            <w:pPr>
+              <w:shd w:val="clear" w:color="auto" w:fill="FFFFFF"/>
+              <w:spacing w:after="0" w:line="240" w:lineRule="auto"/>
+              <w:ind w:firstLine="0"/>
+              <w:rPr>
+                <w:rFonts w:ascii="Courier New" w:eastAsia="Times New Roman" w:hAnsi="Courier New" w:cs="Courier New"/>
+                <w:i/>
+                <w:iCs/>
+                <w:sz w:val="22"/>
+                <w:lang w:eastAsia="ru-RU"/>
+              </w:rPr>
+            </w:pPr>
+            <w:r>
+              <w:rPr>
+                <w:rFonts w:ascii="Courier New" w:eastAsia="Times New Roman" w:hAnsi="Courier New" w:cs="Courier New"/>
+                <w:i/>
+                <w:iCs/>
+                <w:sz w:val="22"/>
+                <w:lang w:eastAsia="ru-RU"/>
+              </w:rPr>
+              <w:t xml:space="preserve">        out = </w:t>
+            </w:r>
+            <w:proofErr w:type="gramStart"/>
+            <w:r>
+              <w:rPr>
+                <w:rFonts w:ascii="Courier New" w:eastAsia="Times New Roman" w:hAnsi="Courier New" w:cs="Courier New"/>
+                <w:i/>
+                <w:iCs/>
+                <w:sz w:val="22"/>
+                <w:lang w:eastAsia="ru-RU"/>
+              </w:rPr>
+              <w:t>self.extra</w:t>
+            </w:r>
+            <w:proofErr w:type="gramEnd"/>
+            <w:r>
+              <w:rPr>
+                <w:rFonts w:ascii="Courier New" w:eastAsia="Times New Roman" w:hAnsi="Courier New" w:cs="Courier New"/>
+                <w:i/>
+                <w:iCs/>
+                <w:sz w:val="22"/>
+                <w:lang w:eastAsia="ru-RU"/>
+              </w:rPr>
+              <w:t>_linear_2(out)</w:t>
+            </w:r>
+          </w:p>
+          <w:p>
+            <w:pPr>
+              <w:shd w:val="clear" w:color="auto" w:fill="FFFFFF"/>
+              <w:spacing w:after="0" w:line="240" w:lineRule="auto"/>
+              <w:ind w:firstLine="0"/>
+              <w:rPr>
+                <w:rFonts w:ascii="Courier New" w:eastAsia="Times New Roman" w:hAnsi="Courier New" w:cs="Courier New"/>
+                <w:i/>
+                <w:iCs/>
+                <w:sz w:val="22"/>
+                <w:lang w:eastAsia="ru-RU"/>
+              </w:rPr>
+            </w:pPr>
+            <w:r>
+              <w:rPr>
+                <w:rFonts w:ascii="Courier New" w:eastAsia="Times New Roman" w:hAnsi="Courier New" w:cs="Courier New"/>
+                <w:i/>
+                <w:iCs/>
+                <w:sz w:val="22"/>
+                <w:lang w:eastAsia="ru-RU"/>
+              </w:rPr>
+              <w:t xml:space="preserve">        out = </w:t>
+            </w:r>
+            <w:proofErr w:type="spellStart"/>
+            <w:r>
+              <w:rPr>
+                <w:rFonts w:ascii="Courier New" w:eastAsia="Times New Roman" w:hAnsi="Courier New" w:cs="Courier New"/>
+                <w:i/>
+                <w:iCs/>
+                <w:sz w:val="22"/>
+                <w:lang w:eastAsia="ru-RU"/>
+              </w:rPr>
+              <w:t>self.act</w:t>
+            </w:r>
+            <w:proofErr w:type="spellEnd"/>
+            <w:r>
+              <w:rPr>
+                <w:rFonts w:ascii="Courier New" w:eastAsia="Times New Roman" w:hAnsi="Courier New" w:cs="Courier New"/>
+                <w:i/>
+                <w:iCs/>
+                <w:sz w:val="22"/>
+                <w:lang w:eastAsia="ru-RU"/>
+              </w:rPr>
+              <w:t>(out)</w:t>
+            </w:r>
+          </w:p>
+          <w:p>
+            <w:pPr>
+              <w:shd w:val="clear" w:color="auto" w:fill="FFFFFF"/>
+              <w:ind w:firstLine="0"/>
+              <w:rPr>
+                <w:rFonts w:ascii="Courier New" w:eastAsia="Times New Roman" w:hAnsi="Courier New" w:cs="Courier New"/>
+                <w:i/>
+                <w:iCs/>
+                <w:sz w:val="22"/>
+                <w:lang w:eastAsia="ru-RU"/>
+              </w:rPr>
+            </w:pPr>
+          </w:p>
+          <w:p>
+            <w:pPr>
+              <w:shd w:val="clear" w:color="auto" w:fill="FFFFFF"/>
+              <w:ind w:firstLine="0"/>
+              <w:rPr>
+                <w:rFonts w:ascii="Courier New" w:eastAsia="Times New Roman" w:hAnsi="Courier New" w:cs="Courier New"/>
+                <w:i/>
+                <w:iCs/>
+                <w:sz w:val="22"/>
+                <w:lang w:eastAsia="ru-RU"/>
+              </w:rPr>
+            </w:pPr>
+            <w:r>
+              <w:rPr>
+                <w:rFonts w:ascii="Courier New" w:eastAsia="Times New Roman" w:hAnsi="Courier New" w:cs="Courier New"/>
+                <w:i/>
+                <w:iCs/>
+                <w:sz w:val="22"/>
+                <w:lang w:eastAsia="ru-RU"/>
+              </w:rPr>
+              <w:t xml:space="preserve">        out = </w:t>
+            </w:r>
+            <w:proofErr w:type="gramStart"/>
+            <w:r>
+              <w:rPr>
+                <w:rFonts w:ascii="Courier New" w:eastAsia="Times New Roman" w:hAnsi="Courier New" w:cs="Courier New"/>
+                <w:i/>
+                <w:iCs/>
+                <w:sz w:val="22"/>
+                <w:lang w:eastAsia="ru-RU"/>
+              </w:rPr>
+              <w:t>self.linear</w:t>
+            </w:r>
+            <w:proofErr w:type="gramEnd"/>
+            <w:r>
+              <w:rPr>
+                <w:rFonts w:ascii="Courier New" w:eastAsia="Times New Roman" w:hAnsi="Courier New" w:cs="Courier New"/>
+                <w:i/>
+                <w:iCs/>
+                <w:sz w:val="22"/>
+                <w:lang w:eastAsia="ru-RU"/>
+              </w:rPr>
+              <w:t>2(out)</w:t>
+            </w:r>
+          </w:p>
+          <w:p>
+            <w:pPr>
+              <w:shd w:val="clear" w:color="auto" w:fill="FFFFFF"/>
+              <w:ind w:firstLine="0"/>
+              <w:rPr>
+                <w:rFonts w:ascii="Courier New" w:eastAsia="Times New Roman" w:hAnsi="Courier New" w:cs="Courier New"/>
+                <w:color w:val="EEFFFF"/>
+                <w:sz w:val="22"/>
+                <w:lang w:eastAsia="ru-RU"/>
+              </w:rPr>
+            </w:pPr>
+            <w:r>
+              <w:rPr>
+                <w:rFonts w:ascii="Courier New" w:eastAsia="Times New Roman" w:hAnsi="Courier New" w:cs="Courier New"/>
+                <w:i/>
+                <w:iCs/>
+                <w:sz w:val="22"/>
+                <w:lang w:eastAsia="ru-RU"/>
+              </w:rPr>
+              <w:t xml:space="preserve">        return out</w:t>
+            </w:r>
+          </w:p>
+        </w:tc>
+      </w:tr>
+    </w:tbl>
+    <w:p>
+      <w:pPr>
+        <w:spacing w:after="0" w:line="360" w:lineRule="auto"/>
+        <w:ind w:firstLine="0"/>
+        <w:jc w:val="both"/>
+        <w:rPr>
+          <w:rFonts w:eastAsia="Times New Roman" w:cs="Times New Roman"/>
+          <w:color w:val="000000"/>
+          <w:szCs w:val="20"/>
+        </w:rPr>
+      </w:pPr>
+    </w:p>
+    <w:p>
+      <w:pPr>
+        <w:pStyle w:val="ac"/>
+      </w:pPr>
+      <w:r>
+        <w:t xml:space="preserve">Листинг 2 – Функция загрузки информации с </w:t>
+      </w:r>
+      <w:r>
+        <w:rPr>
+          <w:lang w:val="en-US"/>
+        </w:rPr>
+        <w:t>yahoo</w:t>
+      </w:r>
+      <w:r>
+        <w:t xml:space="preserve"> </w:t>
+      </w:r>
+      <w:r>
+        <w:rPr>
+          <w:lang w:val="en-US"/>
+        </w:rPr>
+        <w:t>finance</w:t>
+      </w:r>
+    </w:p>
+    <w:tbl>
+      <w:tblPr>
+        <w:tblStyle w:val="a4"/>
+        <w:tblW w:w="0" w:type="auto"/>
+        <w:tblLook w:val="04A0" w:firstRow="1" w:lastRow="0" w:firstColumn="1" w:lastColumn="0" w:noHBand="0" w:noVBand="1"/>
+      </w:tblPr>
+      <w:tblGrid>
+        <w:gridCol w:w="421"/>
+        <w:gridCol w:w="8924"/>
+      </w:tblGrid>
+      <w:tr>
+        <w:tc>
+          <w:tcPr>
+            <w:tcW w:w="421" w:type="dxa"/>
+          </w:tcPr>
+          <w:p>
+            <w:pPr>
+              <w:pStyle w:val="ac"/>
+              <w:spacing w:line="240" w:lineRule="auto"/>
+              <w:ind w:firstLine="0"/>
+              <w:rPr>
+                <w:rFonts w:ascii="Courier New" w:hAnsi="Courier New" w:cs="Courier New"/>
+                <w:sz w:val="22"/>
+                <w:szCs w:val="22"/>
+              </w:rPr>
+            </w:pPr>
+            <w:r>
+              <w:rPr>
+                <w:rFonts w:ascii="Courier New" w:hAnsi="Courier New" w:cs="Courier New"/>
+                <w:sz w:val="22"/>
+                <w:szCs w:val="22"/>
+              </w:rPr>
+              <w:t>1</w:t>
+            </w:r>
+          </w:p>
+          <w:p>
+            <w:pPr>
+              <w:pStyle w:val="ac"/>
+              <w:spacing w:line="240" w:lineRule="auto"/>
+              <w:ind w:firstLine="0"/>
+              <w:rPr>
+                <w:rFonts w:ascii="Courier New" w:hAnsi="Courier New" w:cs="Courier New"/>
+                <w:sz w:val="22"/>
+                <w:szCs w:val="22"/>
+              </w:rPr>
+            </w:pPr>
+            <w:r>
+              <w:rPr>
+                <w:rFonts w:ascii="Courier New" w:hAnsi="Courier New" w:cs="Courier New"/>
+                <w:sz w:val="22"/>
+                <w:szCs w:val="22"/>
+              </w:rPr>
+              <w:t>2</w:t>
+            </w:r>
+          </w:p>
+          <w:p>
+            <w:pPr>
+              <w:pStyle w:val="ac"/>
+              <w:spacing w:line="240" w:lineRule="auto"/>
+              <w:ind w:firstLine="0"/>
+              <w:rPr>
+                <w:rFonts w:ascii="Courier New" w:hAnsi="Courier New" w:cs="Courier New"/>
+                <w:sz w:val="22"/>
+                <w:szCs w:val="22"/>
+              </w:rPr>
+            </w:pPr>
+            <w:r>
+              <w:rPr>
+                <w:rFonts w:ascii="Courier New" w:hAnsi="Courier New" w:cs="Courier New"/>
+                <w:sz w:val="22"/>
+                <w:szCs w:val="22"/>
+              </w:rPr>
+              <w:t>3</w:t>
+            </w:r>
+          </w:p>
+          <w:p>
+            <w:pPr>
+              <w:pStyle w:val="ac"/>
+              <w:spacing w:line="240" w:lineRule="auto"/>
+              <w:ind w:firstLine="0"/>
+              <w:rPr>
+                <w:rFonts w:ascii="Courier New" w:hAnsi="Courier New" w:cs="Courier New"/>
+                <w:sz w:val="22"/>
+                <w:szCs w:val="22"/>
+              </w:rPr>
+            </w:pPr>
+            <w:r>
+              <w:rPr>
+                <w:rFonts w:ascii="Courier New" w:hAnsi="Courier New" w:cs="Courier New"/>
+                <w:sz w:val="22"/>
+                <w:szCs w:val="22"/>
+              </w:rPr>
+              <w:t>4</w:t>
+            </w:r>
+          </w:p>
+          <w:p>
+            <w:pPr>
+              <w:pStyle w:val="ac"/>
+              <w:spacing w:line="240" w:lineRule="auto"/>
+              <w:ind w:firstLine="0"/>
+              <w:rPr>
+                <w:rFonts w:ascii="Courier New" w:hAnsi="Courier New" w:cs="Courier New"/>
+                <w:sz w:val="22"/>
+                <w:szCs w:val="22"/>
+              </w:rPr>
+            </w:pPr>
+            <w:r>
+              <w:rPr>
+                <w:rFonts w:ascii="Courier New" w:hAnsi="Courier New" w:cs="Courier New"/>
+                <w:sz w:val="22"/>
+                <w:szCs w:val="22"/>
+              </w:rPr>
+              <w:t>5</w:t>
+            </w:r>
+          </w:p>
+          <w:p>
+            <w:pPr>
+              <w:pStyle w:val="ac"/>
+              <w:spacing w:line="240" w:lineRule="auto"/>
+              <w:ind w:firstLine="0"/>
+              <w:rPr>
+                <w:rFonts w:ascii="Courier New" w:hAnsi="Courier New" w:cs="Courier New"/>
+                <w:sz w:val="22"/>
+                <w:szCs w:val="22"/>
+              </w:rPr>
+            </w:pPr>
+            <w:r>
+              <w:rPr>
+                <w:rFonts w:ascii="Courier New" w:hAnsi="Courier New" w:cs="Courier New"/>
+                <w:sz w:val="22"/>
+                <w:szCs w:val="22"/>
+              </w:rPr>
+              <w:t>6</w:t>
+            </w:r>
+          </w:p>
+        </w:tc>
+        <w:tc>
+          <w:tcPr>
+            <w:tcW w:w="8924" w:type="dxa"/>
+          </w:tcPr>
+          <w:p>
+            <w:pPr>
+              <w:pStyle w:val="ac"/>
+              <w:spacing w:line="240" w:lineRule="auto"/>
+              <w:ind w:firstLine="0"/>
+              <w:rPr>
+                <w:rFonts w:ascii="Courier New" w:hAnsi="Courier New" w:cs="Courier New"/>
+                <w:sz w:val="22"/>
+                <w:szCs w:val="22"/>
+              </w:rPr>
+            </w:pPr>
+            <w:proofErr w:type="spellStart"/>
+            <w:r>
+              <w:rPr>
+                <w:rFonts w:ascii="Courier New" w:hAnsi="Courier New" w:cs="Courier New"/>
+                <w:sz w:val="22"/>
+                <w:szCs w:val="22"/>
+              </w:rPr>
+              <w:t>Days</w:t>
+            </w:r>
+            <w:proofErr w:type="spellEnd"/>
+            <w:r>
+              <w:rPr>
+                <w:rFonts w:ascii="Courier New" w:hAnsi="Courier New" w:cs="Courier New"/>
+                <w:sz w:val="22"/>
+                <w:szCs w:val="22"/>
+              </w:rPr>
+              <w:t xml:space="preserve"> = 200 # Кол-во дней в </w:t>
+            </w:r>
+            <w:proofErr w:type="spellStart"/>
+            <w:r>
+              <w:rPr>
+                <w:rFonts w:ascii="Courier New" w:hAnsi="Courier New" w:cs="Courier New"/>
+                <w:sz w:val="22"/>
+                <w:szCs w:val="22"/>
+              </w:rPr>
+              <w:t>датасете</w:t>
+            </w:r>
+            <w:proofErr w:type="spellEnd"/>
+          </w:p>
+          <w:p>
+            <w:pPr>
+              <w:pStyle w:val="ac"/>
+              <w:spacing w:line="240" w:lineRule="auto"/>
+              <w:ind w:firstLine="0"/>
+              <w:rPr>
+                <w:rFonts w:ascii="Courier New" w:hAnsi="Courier New" w:cs="Courier New"/>
+                <w:sz w:val="22"/>
+                <w:szCs w:val="22"/>
+              </w:rPr>
+            </w:pPr>
+            <w:r>
+              <w:rPr>
+                <w:rFonts w:ascii="Courier New" w:hAnsi="Courier New" w:cs="Courier New"/>
+                <w:sz w:val="22"/>
+                <w:szCs w:val="22"/>
+              </w:rPr>
+              <w:t>EMA_N = 200 # Кол-во дней в ЕМА</w:t>
+            </w:r>
+          </w:p>
+          <w:p>
+            <w:pPr>
+              <w:pStyle w:val="ac"/>
+              <w:spacing w:line="240" w:lineRule="auto"/>
+              <w:ind w:firstLine="0"/>
+              <w:rPr>
+                <w:rFonts w:ascii="Courier New" w:hAnsi="Courier New" w:cs="Courier New"/>
+                <w:sz w:val="22"/>
+                <w:szCs w:val="22"/>
+              </w:rPr>
+            </w:pPr>
+            <w:proofErr w:type="spellStart"/>
+            <w:r>
+              <w:rPr>
+                <w:rFonts w:ascii="Courier New" w:hAnsi="Courier New" w:cs="Courier New"/>
+                <w:sz w:val="22"/>
+                <w:szCs w:val="22"/>
+              </w:rPr>
+              <w:t>num_candle</w:t>
+            </w:r>
+            <w:proofErr w:type="spellEnd"/>
+            <w:r>
+              <w:rPr>
+                <w:rFonts w:ascii="Courier New" w:hAnsi="Courier New" w:cs="Courier New"/>
+                <w:sz w:val="22"/>
+                <w:szCs w:val="22"/>
+              </w:rPr>
+              <w:t xml:space="preserve"> = </w:t>
+            </w:r>
+            <w:proofErr w:type="spellStart"/>
+            <w:r>
+              <w:rPr>
+                <w:rFonts w:ascii="Courier New" w:hAnsi="Courier New" w:cs="Courier New"/>
+                <w:sz w:val="22"/>
+                <w:szCs w:val="22"/>
+              </w:rPr>
+              <w:t>Days+EMA_N</w:t>
+            </w:r>
+            <w:proofErr w:type="spellEnd"/>
+          </w:p>
+          <w:p>
+            <w:pPr>
+              <w:pStyle w:val="ac"/>
+              <w:spacing w:line="240" w:lineRule="auto"/>
+              <w:rPr>
+                <w:rFonts w:ascii="Courier New" w:hAnsi="Courier New" w:cs="Courier New"/>
+                <w:sz w:val="22"/>
+                <w:szCs w:val="22"/>
+              </w:rPr>
+            </w:pPr>
+          </w:p>
+          <w:p>
+            <w:pPr>
+              <w:pStyle w:val="ac"/>
+              <w:spacing w:line="240" w:lineRule="auto"/>
+              <w:ind w:firstLine="0"/>
+              <w:rPr>
+                <w:rFonts w:ascii="Courier New" w:hAnsi="Courier New" w:cs="Courier New"/>
+                <w:sz w:val="22"/>
+                <w:szCs w:val="22"/>
+              </w:rPr>
+            </w:pPr>
+            <w:proofErr w:type="spellStart"/>
+            <w:r>
+              <w:rPr>
+                <w:rFonts w:ascii="Courier New" w:hAnsi="Courier New" w:cs="Courier New"/>
+                <w:sz w:val="22"/>
+                <w:szCs w:val="22"/>
+              </w:rPr>
+              <w:t>ticker</w:t>
+            </w:r>
+            <w:proofErr w:type="spellEnd"/>
+            <w:r>
+              <w:rPr>
+                <w:rFonts w:ascii="Courier New" w:hAnsi="Courier New" w:cs="Courier New"/>
+                <w:sz w:val="22"/>
+                <w:szCs w:val="22"/>
+              </w:rPr>
+              <w:t xml:space="preserve"> = "MSFT" # Названия тикера который отслеживаем</w:t>
+            </w:r>
+          </w:p>
+          <w:p>
+            <w:pPr>
+              <w:pStyle w:val="ac"/>
+              <w:spacing w:line="240" w:lineRule="auto"/>
+              <w:ind w:firstLine="0"/>
+              <w:rPr>
+                <w:rFonts w:ascii="Courier New" w:hAnsi="Courier New" w:cs="Courier New"/>
+                <w:sz w:val="22"/>
+                <w:szCs w:val="22"/>
+                <w:lang w:val="en-US"/>
+              </w:rPr>
+            </w:pPr>
+            <w:r>
+              <w:rPr>
+                <w:rFonts w:ascii="Courier New" w:hAnsi="Courier New" w:cs="Courier New"/>
+                <w:sz w:val="22"/>
+                <w:szCs w:val="22"/>
+                <w:lang w:val="en-US"/>
+              </w:rPr>
+              <w:t xml:space="preserve">hist = </w:t>
+            </w:r>
+            <w:proofErr w:type="spellStart"/>
+            <w:proofErr w:type="gramStart"/>
+            <w:r>
+              <w:rPr>
+                <w:rFonts w:ascii="Courier New" w:hAnsi="Courier New" w:cs="Courier New"/>
+                <w:sz w:val="22"/>
+                <w:szCs w:val="22"/>
+                <w:lang w:val="en-US"/>
+              </w:rPr>
+              <w:t>fin.download</w:t>
+            </w:r>
+            <w:proofErr w:type="spellEnd"/>
+            <w:proofErr w:type="gramEnd"/>
+            <w:r>
+              <w:rPr>
+                <w:rFonts w:ascii="Courier New" w:hAnsi="Courier New" w:cs="Courier New"/>
+                <w:sz w:val="22"/>
+                <w:szCs w:val="22"/>
+                <w:lang w:val="en-US"/>
+              </w:rPr>
+              <w:t>(ticker, period=f'{</w:t>
+            </w:r>
+            <w:proofErr w:type="spellStart"/>
+            <w:r>
+              <w:rPr>
+                <w:rFonts w:ascii="Courier New" w:hAnsi="Courier New" w:cs="Courier New"/>
+                <w:sz w:val="22"/>
+                <w:szCs w:val="22"/>
+                <w:lang w:val="en-US"/>
+              </w:rPr>
+              <w:t>num_candle</w:t>
+            </w:r>
+            <w:proofErr w:type="spellEnd"/>
+            <w:r>
+              <w:rPr>
+                <w:rFonts w:ascii="Courier New" w:hAnsi="Courier New" w:cs="Courier New"/>
+                <w:sz w:val="22"/>
+                <w:szCs w:val="22"/>
+                <w:lang w:val="en-US"/>
+              </w:rPr>
+              <w:t>}d', interval='1d')</w:t>
+            </w:r>
+          </w:p>
+        </w:tc>
+      </w:tr>
+    </w:tbl>
+    <w:p>
+      <w:pPr>
+        <w:pStyle w:val="ac"/>
+        <w:ind w:firstLine="0"/>
+        <w:rPr>
+          <w:lang w:val="en-US"/>
+        </w:rPr>
+      </w:pPr>
+    </w:p>
+    <w:p>
+      <w:pPr>
+        <w:pStyle w:val="ac"/>
+      </w:pPr>
+      <w:r>
+        <w:t>Листинг 3 – Создание столбца с ЕМА</w:t>
+      </w:r>
+    </w:p>
+    <w:tbl>
+      <w:tblPr>
+        <w:tblStyle w:val="a4"/>
+        <w:tblW w:w="0" w:type="auto"/>
+        <w:tblLook w:val="04A0" w:firstRow="1" w:lastRow="0" w:firstColumn="1" w:lastColumn="0" w:noHBand="0" w:noVBand="1"/>
+      </w:tblPr>
+      <w:tblGrid>
+        <w:gridCol w:w="421"/>
+        <w:gridCol w:w="8924"/>
+      </w:tblGrid>
+      <w:tr>
+        <w:tc>
+          <w:tcPr>
+            <w:tcW w:w="421" w:type="dxa"/>
+          </w:tcPr>
+          <w:p>
+            <w:pPr>
+              <w:pStyle w:val="ac"/>
+              <w:spacing w:line="240" w:lineRule="auto"/>
+              <w:ind w:firstLine="0"/>
+              <w:rPr>
+                <w:rFonts w:ascii="Courier New" w:hAnsi="Courier New" w:cs="Courier New"/>
+                <w:sz w:val="22"/>
+                <w:szCs w:val="22"/>
+              </w:rPr>
+            </w:pPr>
+            <w:r>
+              <w:rPr>
+                <w:rFonts w:ascii="Courier New" w:hAnsi="Courier New" w:cs="Courier New"/>
+                <w:sz w:val="22"/>
+                <w:szCs w:val="22"/>
+              </w:rPr>
+              <w:t>1</w:t>
+            </w:r>
+          </w:p>
+        </w:tc>
+        <w:tc>
+          <w:tcPr>
+            <w:tcW w:w="8924" w:type="dxa"/>
+          </w:tcPr>
+          <w:p>
+            <w:pPr>
+              <w:pStyle w:val="ac"/>
+              <w:spacing w:line="240" w:lineRule="auto"/>
+              <w:ind w:firstLine="0"/>
+              <w:jc w:val="left"/>
+              <w:rPr>
+                <w:rFonts w:ascii="Courier New" w:hAnsi="Courier New" w:cs="Courier New"/>
+                <w:sz w:val="22"/>
+                <w:szCs w:val="22"/>
+                <w:lang w:val="en-US"/>
+              </w:rPr>
+            </w:pPr>
+            <w:r>
+              <w:rPr>
+                <w:rFonts w:ascii="Courier New" w:hAnsi="Courier New" w:cs="Courier New"/>
+                <w:sz w:val="22"/>
+                <w:szCs w:val="22"/>
+                <w:lang w:val="en-US"/>
+              </w:rPr>
+              <w:t>hist[</w:t>
+            </w:r>
+            <w:proofErr w:type="spellStart"/>
+            <w:proofErr w:type="gramStart"/>
+            <w:r>
+              <w:rPr>
+                <w:rFonts w:ascii="Courier New" w:hAnsi="Courier New" w:cs="Courier New"/>
+                <w:sz w:val="22"/>
+                <w:szCs w:val="22"/>
+                <w:lang w:val="en-US"/>
+              </w:rPr>
+              <w:t>f'EMA</w:t>
+            </w:r>
+            <w:proofErr w:type="spellEnd"/>
+            <w:r>
+              <w:rPr>
+                <w:rFonts w:ascii="Courier New" w:hAnsi="Courier New" w:cs="Courier New"/>
+                <w:sz w:val="22"/>
+                <w:szCs w:val="22"/>
+                <w:lang w:val="en-US"/>
+              </w:rPr>
+              <w:t>{</w:t>
+            </w:r>
+            <w:proofErr w:type="gramEnd"/>
+            <w:r>
+              <w:rPr>
+                <w:rFonts w:ascii="Courier New" w:hAnsi="Courier New" w:cs="Courier New"/>
+                <w:sz w:val="22"/>
+                <w:szCs w:val="22"/>
+                <w:lang w:val="en-US"/>
+              </w:rPr>
+              <w:t>EMA_N}'] = hist['Close'].</w:t>
+            </w:r>
+            <w:proofErr w:type="spellStart"/>
+            <w:r>
+              <w:rPr>
+                <w:rFonts w:ascii="Courier New" w:hAnsi="Courier New" w:cs="Courier New"/>
+                <w:sz w:val="22"/>
+                <w:szCs w:val="22"/>
+                <w:lang w:val="en-US"/>
+              </w:rPr>
+              <w:t>ewm</w:t>
+            </w:r>
+            <w:proofErr w:type="spellEnd"/>
+            <w:r>
+              <w:rPr>
+                <w:rFonts w:ascii="Courier New" w:hAnsi="Courier New" w:cs="Courier New"/>
+                <w:sz w:val="22"/>
+                <w:szCs w:val="22"/>
+                <w:lang w:val="en-US"/>
+              </w:rPr>
+              <w:t xml:space="preserve">(span=EMA_N, </w:t>
+            </w:r>
+            <w:proofErr w:type="spellStart"/>
+            <w:r>
+              <w:rPr>
+                <w:rFonts w:ascii="Courier New" w:hAnsi="Courier New" w:cs="Courier New"/>
+                <w:sz w:val="22"/>
+                <w:szCs w:val="22"/>
+                <w:lang w:val="en-US"/>
+              </w:rPr>
+              <w:t>ajust</w:t>
+            </w:r>
+            <w:proofErr w:type="spellEnd"/>
+            <w:r>
+              <w:rPr>
+                <w:rFonts w:ascii="Courier New" w:hAnsi="Courier New" w:cs="Courier New"/>
+                <w:sz w:val="22"/>
+                <w:szCs w:val="22"/>
+                <w:lang w:val="en-US"/>
+              </w:rPr>
+              <w:t xml:space="preserve">=False).mean() # </w:t>
+            </w:r>
+            <w:proofErr w:type="spellStart"/>
+            <w:r>
+              <w:rPr>
+                <w:rFonts w:ascii="Courier New" w:hAnsi="Courier New" w:cs="Courier New"/>
+                <w:sz w:val="22"/>
+                <w:szCs w:val="22"/>
+                <w:lang w:val="en-US"/>
+              </w:rPr>
+              <w:t>Считаем</w:t>
+            </w:r>
+            <w:proofErr w:type="spellEnd"/>
+            <w:r>
+              <w:rPr>
+                <w:rFonts w:ascii="Courier New" w:hAnsi="Courier New" w:cs="Courier New"/>
+                <w:sz w:val="22"/>
+                <w:szCs w:val="22"/>
+                <w:lang w:val="en-US"/>
+              </w:rPr>
+              <w:t xml:space="preserve"> </w:t>
+            </w:r>
+            <w:proofErr w:type="spellStart"/>
+            <w:r>
+              <w:rPr>
+                <w:rFonts w:ascii="Courier New" w:hAnsi="Courier New" w:cs="Courier New"/>
+                <w:sz w:val="22"/>
+                <w:szCs w:val="22"/>
+                <w:lang w:val="en-US"/>
+              </w:rPr>
+              <w:t>нужный</w:t>
+            </w:r>
+            <w:proofErr w:type="spellEnd"/>
+            <w:r>
+              <w:rPr>
+                <w:rFonts w:ascii="Courier New" w:hAnsi="Courier New" w:cs="Courier New"/>
+                <w:sz w:val="22"/>
+                <w:szCs w:val="22"/>
+                <w:lang w:val="en-US"/>
+              </w:rPr>
+              <w:t xml:space="preserve"> ЕМА</w:t>
+            </w:r>
+          </w:p>
+        </w:tc>
+      </w:tr>
+    </w:tbl>
+    <w:p>
+      <w:pPr>
         <w:spacing w:after="0"/>
         <w:ind w:firstLine="0"/>
-        <w:rPr>
-          <w:lang w:val="ru-RU"/>
-        </w:rPr>
+      </w:pPr>
+    </w:p>
+    <w:p>
+      <w:pPr>
+        <w:spacing w:after="0" w:line="360" w:lineRule="auto"/>
+        <w:jc w:val="both"/>
+        <w:rPr>
+          <w:rFonts w:eastAsia="Times New Roman" w:cs="Times New Roman"/>
+          <w:color w:val="000000"/>
+          <w:szCs w:val="20"/>
+          <w:lang w:val="ru-RU"/>
+        </w:rPr>
+      </w:pPr>
+      <w:r>
+        <w:rPr>
+          <w:rFonts w:eastAsia="Times New Roman" w:cs="Times New Roman"/>
+          <w:color w:val="000000"/>
+          <w:szCs w:val="20"/>
+          <w:lang w:val="ru-RU"/>
+        </w:rPr>
+        <w:lastRenderedPageBreak/>
+        <w:t xml:space="preserve">Листинг </w:t>
+      </w:r>
+      <w:r>
+        <w:rPr>
+          <w:rFonts w:eastAsia="Times New Roman" w:cs="Times New Roman"/>
+          <w:color w:val="000000"/>
+          <w:szCs w:val="20"/>
+          <w:lang w:val="ru-RU"/>
+        </w:rPr>
+        <w:t>4</w:t>
+      </w:r>
+      <w:r>
+        <w:rPr>
+          <w:rFonts w:eastAsia="Times New Roman" w:cs="Times New Roman"/>
+          <w:color w:val="000000"/>
+          <w:szCs w:val="20"/>
+          <w:lang w:val="ru-RU"/>
+        </w:rPr>
+        <w:t xml:space="preserve"> – Класс нейронной сети.</w:t>
+      </w:r>
+    </w:p>
+    <w:tbl>
+      <w:tblPr>
+        <w:tblStyle w:val="a4"/>
+        <w:tblW w:w="0" w:type="auto"/>
+        <w:tblLook w:val="04A0" w:firstRow="1" w:lastRow="0" w:firstColumn="1" w:lastColumn="0" w:noHBand="0" w:noVBand="1"/>
+      </w:tblPr>
+      <w:tblGrid>
+        <w:gridCol w:w="481"/>
+        <w:gridCol w:w="8924"/>
+      </w:tblGrid>
+      <w:tr>
+        <w:tc>
+          <w:tcPr>
+            <w:tcW w:w="481" w:type="dxa"/>
+          </w:tcPr>
+          <w:p>
+            <w:pPr>
+              <w:ind w:firstLine="0"/>
+              <w:jc w:val="both"/>
+              <w:rPr>
+                <w:rFonts w:ascii="Courier New" w:eastAsia="Times New Roman" w:hAnsi="Courier New" w:cs="Courier New"/>
+                <w:color w:val="000000"/>
+                <w:sz w:val="22"/>
+                <w:lang w:val="ru-RU"/>
+              </w:rPr>
+            </w:pPr>
+            <w:r>
+              <w:rPr>
+                <w:rFonts w:ascii="Courier New" w:eastAsia="Times New Roman" w:hAnsi="Courier New" w:cs="Courier New"/>
+                <w:color w:val="000000"/>
+                <w:sz w:val="22"/>
+                <w:lang w:val="ru-RU"/>
+              </w:rPr>
+              <w:t>1</w:t>
+            </w:r>
+          </w:p>
+          <w:p>
+            <w:pPr>
+              <w:ind w:firstLine="0"/>
+              <w:jc w:val="both"/>
+              <w:rPr>
+                <w:rFonts w:ascii="Courier New" w:eastAsia="Times New Roman" w:hAnsi="Courier New" w:cs="Courier New"/>
+                <w:color w:val="000000"/>
+                <w:sz w:val="22"/>
+                <w:lang w:val="ru-RU"/>
+              </w:rPr>
+            </w:pPr>
+            <w:r>
+              <w:rPr>
+                <w:rFonts w:ascii="Courier New" w:eastAsia="Times New Roman" w:hAnsi="Courier New" w:cs="Courier New"/>
+                <w:color w:val="000000"/>
+                <w:sz w:val="22"/>
+                <w:lang w:val="ru-RU"/>
+              </w:rPr>
+              <w:t>2</w:t>
+            </w:r>
+          </w:p>
+          <w:p>
+            <w:pPr>
+              <w:ind w:firstLine="0"/>
+              <w:jc w:val="both"/>
+              <w:rPr>
+                <w:rFonts w:ascii="Courier New" w:eastAsia="Times New Roman" w:hAnsi="Courier New" w:cs="Courier New"/>
+                <w:color w:val="000000"/>
+                <w:sz w:val="22"/>
+                <w:lang w:val="ru-RU"/>
+              </w:rPr>
+            </w:pPr>
+            <w:r>
+              <w:rPr>
+                <w:rFonts w:ascii="Courier New" w:eastAsia="Times New Roman" w:hAnsi="Courier New" w:cs="Courier New"/>
+                <w:color w:val="000000"/>
+                <w:sz w:val="22"/>
+                <w:lang w:val="ru-RU"/>
+              </w:rPr>
+              <w:t>3</w:t>
+            </w:r>
+          </w:p>
+          <w:p>
+            <w:pPr>
+              <w:ind w:firstLine="0"/>
+              <w:jc w:val="both"/>
+              <w:rPr>
+                <w:rFonts w:ascii="Courier New" w:eastAsia="Times New Roman" w:hAnsi="Courier New" w:cs="Courier New"/>
+                <w:color w:val="000000"/>
+                <w:sz w:val="22"/>
+                <w:lang w:val="ru-RU"/>
+              </w:rPr>
+            </w:pPr>
+            <w:r>
+              <w:rPr>
+                <w:rFonts w:ascii="Courier New" w:eastAsia="Times New Roman" w:hAnsi="Courier New" w:cs="Courier New"/>
+                <w:color w:val="000000"/>
+                <w:sz w:val="22"/>
+                <w:lang w:val="ru-RU"/>
+              </w:rPr>
+              <w:t>4</w:t>
+            </w:r>
+          </w:p>
+          <w:p>
+            <w:pPr>
+              <w:ind w:firstLine="0"/>
+              <w:jc w:val="both"/>
+              <w:rPr>
+                <w:rFonts w:ascii="Courier New" w:eastAsia="Times New Roman" w:hAnsi="Courier New" w:cs="Courier New"/>
+                <w:color w:val="000000"/>
+                <w:sz w:val="22"/>
+                <w:lang w:val="ru-RU"/>
+              </w:rPr>
+            </w:pPr>
+            <w:r>
+              <w:rPr>
+                <w:rFonts w:ascii="Courier New" w:eastAsia="Times New Roman" w:hAnsi="Courier New" w:cs="Courier New"/>
+                <w:color w:val="000000"/>
+                <w:sz w:val="22"/>
+                <w:lang w:val="ru-RU"/>
+              </w:rPr>
+              <w:t>5</w:t>
+            </w:r>
+          </w:p>
+          <w:p>
+            <w:pPr>
+              <w:ind w:firstLine="0"/>
+              <w:jc w:val="both"/>
+              <w:rPr>
+                <w:rFonts w:ascii="Courier New" w:eastAsia="Times New Roman" w:hAnsi="Courier New" w:cs="Courier New"/>
+                <w:color w:val="000000"/>
+                <w:sz w:val="22"/>
+                <w:lang w:val="ru-RU"/>
+              </w:rPr>
+            </w:pPr>
+            <w:r>
+              <w:rPr>
+                <w:rFonts w:ascii="Courier New" w:eastAsia="Times New Roman" w:hAnsi="Courier New" w:cs="Courier New"/>
+                <w:color w:val="000000"/>
+                <w:sz w:val="22"/>
+                <w:lang w:val="ru-RU"/>
+              </w:rPr>
+              <w:t>6</w:t>
+            </w:r>
+          </w:p>
+          <w:p>
+            <w:pPr>
+              <w:ind w:firstLine="0"/>
+              <w:jc w:val="both"/>
+              <w:rPr>
+                <w:rFonts w:ascii="Courier New" w:eastAsia="Times New Roman" w:hAnsi="Courier New" w:cs="Courier New"/>
+                <w:color w:val="000000"/>
+                <w:sz w:val="22"/>
+                <w:lang w:val="ru-RU"/>
+              </w:rPr>
+            </w:pPr>
+            <w:r>
+              <w:rPr>
+                <w:rFonts w:ascii="Courier New" w:eastAsia="Times New Roman" w:hAnsi="Courier New" w:cs="Courier New"/>
+                <w:color w:val="000000"/>
+                <w:sz w:val="22"/>
+                <w:lang w:val="ru-RU"/>
+              </w:rPr>
+              <w:t>7</w:t>
+            </w:r>
+          </w:p>
+          <w:p>
+            <w:pPr>
+              <w:ind w:firstLine="0"/>
+              <w:jc w:val="both"/>
+              <w:rPr>
+                <w:rFonts w:ascii="Courier New" w:eastAsia="Times New Roman" w:hAnsi="Courier New" w:cs="Courier New"/>
+                <w:color w:val="000000"/>
+                <w:sz w:val="22"/>
+                <w:lang w:val="ru-RU"/>
+              </w:rPr>
+            </w:pPr>
+            <w:r>
+              <w:rPr>
+                <w:rFonts w:ascii="Courier New" w:eastAsia="Times New Roman" w:hAnsi="Courier New" w:cs="Courier New"/>
+                <w:color w:val="000000"/>
+                <w:sz w:val="22"/>
+                <w:lang w:val="ru-RU"/>
+              </w:rPr>
+              <w:t>8</w:t>
+            </w:r>
+          </w:p>
+          <w:p>
+            <w:pPr>
+              <w:ind w:firstLine="0"/>
+              <w:jc w:val="both"/>
+              <w:rPr>
+                <w:rFonts w:ascii="Courier New" w:eastAsia="Times New Roman" w:hAnsi="Courier New" w:cs="Courier New"/>
+                <w:color w:val="000000"/>
+                <w:sz w:val="22"/>
+                <w:lang w:val="ru-RU"/>
+              </w:rPr>
+            </w:pPr>
+            <w:r>
+              <w:rPr>
+                <w:rFonts w:ascii="Courier New" w:eastAsia="Times New Roman" w:hAnsi="Courier New" w:cs="Courier New"/>
+                <w:color w:val="000000"/>
+                <w:sz w:val="22"/>
+                <w:lang w:val="ru-RU"/>
+              </w:rPr>
+              <w:t>9</w:t>
+            </w:r>
+          </w:p>
+          <w:p>
+            <w:pPr>
+              <w:ind w:firstLine="0"/>
+              <w:jc w:val="both"/>
+              <w:rPr>
+                <w:rFonts w:ascii="Courier New" w:eastAsia="Times New Roman" w:hAnsi="Courier New" w:cs="Courier New"/>
+                <w:color w:val="000000"/>
+                <w:sz w:val="22"/>
+                <w:lang w:val="ru-RU"/>
+              </w:rPr>
+            </w:pPr>
+            <w:r>
+              <w:rPr>
+                <w:rFonts w:ascii="Courier New" w:eastAsia="Times New Roman" w:hAnsi="Courier New" w:cs="Courier New"/>
+                <w:color w:val="000000"/>
+                <w:sz w:val="22"/>
+                <w:lang w:val="ru-RU"/>
+              </w:rPr>
+              <w:t>10</w:t>
+            </w:r>
+          </w:p>
+          <w:p>
+            <w:pPr>
+              <w:ind w:firstLine="0"/>
+              <w:jc w:val="both"/>
+              <w:rPr>
+                <w:rFonts w:ascii="Courier New" w:eastAsia="Times New Roman" w:hAnsi="Courier New" w:cs="Courier New"/>
+                <w:color w:val="000000"/>
+                <w:sz w:val="22"/>
+                <w:lang w:val="ru-RU"/>
+              </w:rPr>
+            </w:pPr>
+            <w:r>
+              <w:rPr>
+                <w:rFonts w:ascii="Courier New" w:eastAsia="Times New Roman" w:hAnsi="Courier New" w:cs="Courier New"/>
+                <w:color w:val="000000"/>
+                <w:sz w:val="22"/>
+                <w:lang w:val="ru-RU"/>
+              </w:rPr>
+              <w:t>11</w:t>
+            </w:r>
+          </w:p>
+          <w:p>
+            <w:pPr>
+              <w:ind w:firstLine="0"/>
+              <w:jc w:val="both"/>
+              <w:rPr>
+                <w:rFonts w:ascii="Courier New" w:eastAsia="Times New Roman" w:hAnsi="Courier New" w:cs="Courier New"/>
+                <w:color w:val="000000"/>
+                <w:sz w:val="22"/>
+                <w:lang w:val="ru-RU"/>
+              </w:rPr>
+            </w:pPr>
+            <w:r>
+              <w:rPr>
+                <w:rFonts w:ascii="Courier New" w:eastAsia="Times New Roman" w:hAnsi="Courier New" w:cs="Courier New"/>
+                <w:color w:val="000000"/>
+                <w:sz w:val="22"/>
+                <w:lang w:val="ru-RU"/>
+              </w:rPr>
+              <w:t>12</w:t>
+            </w:r>
+          </w:p>
+          <w:p>
+            <w:pPr>
+              <w:ind w:firstLine="0"/>
+              <w:jc w:val="both"/>
+              <w:rPr>
+                <w:rFonts w:ascii="Courier New" w:eastAsia="Times New Roman" w:hAnsi="Courier New" w:cs="Courier New"/>
+                <w:color w:val="000000"/>
+                <w:sz w:val="22"/>
+                <w:lang w:val="ru-RU"/>
+              </w:rPr>
+            </w:pPr>
+            <w:r>
+              <w:rPr>
+                <w:rFonts w:ascii="Courier New" w:eastAsia="Times New Roman" w:hAnsi="Courier New" w:cs="Courier New"/>
+                <w:color w:val="000000"/>
+                <w:sz w:val="22"/>
+                <w:lang w:val="ru-RU"/>
+              </w:rPr>
+              <w:t>13</w:t>
+            </w:r>
+          </w:p>
+          <w:p>
+            <w:pPr>
+              <w:ind w:firstLine="0"/>
+              <w:jc w:val="both"/>
+              <w:rPr>
+                <w:rFonts w:ascii="Courier New" w:eastAsia="Times New Roman" w:hAnsi="Courier New" w:cs="Courier New"/>
+                <w:color w:val="000000"/>
+                <w:sz w:val="22"/>
+                <w:lang w:val="ru-RU"/>
+              </w:rPr>
+            </w:pPr>
+            <w:r>
+              <w:rPr>
+                <w:rFonts w:ascii="Courier New" w:eastAsia="Times New Roman" w:hAnsi="Courier New" w:cs="Courier New"/>
+                <w:color w:val="000000"/>
+                <w:sz w:val="22"/>
+                <w:lang w:val="ru-RU"/>
+              </w:rPr>
+              <w:t>14</w:t>
+            </w:r>
+          </w:p>
+          <w:p>
+            <w:pPr>
+              <w:ind w:firstLine="0"/>
+              <w:jc w:val="both"/>
+              <w:rPr>
+                <w:rFonts w:ascii="Courier New" w:eastAsia="Times New Roman" w:hAnsi="Courier New" w:cs="Courier New"/>
+                <w:color w:val="000000"/>
+                <w:sz w:val="22"/>
+                <w:lang w:val="ru-RU"/>
+              </w:rPr>
+            </w:pPr>
+            <w:r>
+              <w:rPr>
+                <w:rFonts w:ascii="Courier New" w:eastAsia="Times New Roman" w:hAnsi="Courier New" w:cs="Courier New"/>
+                <w:color w:val="000000"/>
+                <w:sz w:val="22"/>
+                <w:lang w:val="ru-RU"/>
+              </w:rPr>
+              <w:t>15</w:t>
+            </w:r>
+          </w:p>
+          <w:p>
+            <w:pPr>
+              <w:ind w:firstLine="0"/>
+              <w:jc w:val="both"/>
+              <w:rPr>
+                <w:rFonts w:ascii="Courier New" w:eastAsia="Times New Roman" w:hAnsi="Courier New" w:cs="Courier New"/>
+                <w:color w:val="000000"/>
+                <w:sz w:val="22"/>
+                <w:lang w:val="ru-RU"/>
+              </w:rPr>
+            </w:pPr>
+            <w:r>
+              <w:rPr>
+                <w:rFonts w:ascii="Courier New" w:eastAsia="Times New Roman" w:hAnsi="Courier New" w:cs="Courier New"/>
+                <w:color w:val="000000"/>
+                <w:sz w:val="22"/>
+                <w:lang w:val="ru-RU"/>
+              </w:rPr>
+              <w:t>16</w:t>
+            </w:r>
+          </w:p>
+          <w:p>
+            <w:pPr>
+              <w:ind w:firstLine="0"/>
+              <w:jc w:val="both"/>
+              <w:rPr>
+                <w:rFonts w:ascii="Courier New" w:eastAsia="Times New Roman" w:hAnsi="Courier New" w:cs="Courier New"/>
+                <w:color w:val="000000"/>
+                <w:sz w:val="22"/>
+                <w:lang w:val="ru-RU"/>
+              </w:rPr>
+            </w:pPr>
+            <w:r>
+              <w:rPr>
+                <w:rFonts w:ascii="Courier New" w:eastAsia="Times New Roman" w:hAnsi="Courier New" w:cs="Courier New"/>
+                <w:color w:val="000000"/>
+                <w:sz w:val="22"/>
+                <w:lang w:val="ru-RU"/>
+              </w:rPr>
+              <w:t>17</w:t>
+            </w:r>
+          </w:p>
+          <w:p>
+            <w:pPr>
+              <w:ind w:firstLine="0"/>
+              <w:jc w:val="both"/>
+              <w:rPr>
+                <w:rFonts w:ascii="Courier New" w:eastAsia="Times New Roman" w:hAnsi="Courier New" w:cs="Courier New"/>
+                <w:color w:val="000000"/>
+                <w:sz w:val="22"/>
+                <w:lang w:val="ru-RU"/>
+              </w:rPr>
+            </w:pPr>
+            <w:r>
+              <w:rPr>
+                <w:rFonts w:ascii="Courier New" w:eastAsia="Times New Roman" w:hAnsi="Courier New" w:cs="Courier New"/>
+                <w:color w:val="000000"/>
+                <w:sz w:val="22"/>
+                <w:lang w:val="ru-RU"/>
+              </w:rPr>
+              <w:t>18</w:t>
+            </w:r>
+          </w:p>
+          <w:p>
+            <w:pPr>
+              <w:ind w:firstLine="0"/>
+              <w:jc w:val="both"/>
+              <w:rPr>
+                <w:rFonts w:ascii="Courier New" w:eastAsia="Times New Roman" w:hAnsi="Courier New" w:cs="Courier New"/>
+                <w:color w:val="000000"/>
+                <w:sz w:val="22"/>
+                <w:lang w:val="ru-RU"/>
+              </w:rPr>
+            </w:pPr>
+            <w:r>
+              <w:rPr>
+                <w:rFonts w:ascii="Courier New" w:eastAsia="Times New Roman" w:hAnsi="Courier New" w:cs="Courier New"/>
+                <w:color w:val="000000"/>
+                <w:sz w:val="22"/>
+                <w:lang w:val="ru-RU"/>
+              </w:rPr>
+              <w:t>19</w:t>
+            </w:r>
+          </w:p>
+          <w:p>
+            <w:pPr>
+              <w:ind w:firstLine="0"/>
+              <w:jc w:val="both"/>
+              <w:rPr>
+                <w:rFonts w:ascii="Courier New" w:eastAsia="Times New Roman" w:hAnsi="Courier New" w:cs="Courier New"/>
+                <w:color w:val="000000"/>
+                <w:sz w:val="22"/>
+                <w:lang w:val="ru-RU"/>
+              </w:rPr>
+            </w:pPr>
+            <w:r>
+              <w:rPr>
+                <w:rFonts w:ascii="Courier New" w:eastAsia="Times New Roman" w:hAnsi="Courier New" w:cs="Courier New"/>
+                <w:color w:val="000000"/>
+                <w:sz w:val="22"/>
+                <w:lang w:val="ru-RU"/>
+              </w:rPr>
+              <w:t>20</w:t>
+            </w:r>
+          </w:p>
+          <w:p>
+            <w:pPr>
+              <w:ind w:firstLine="0"/>
+              <w:jc w:val="both"/>
+              <w:rPr>
+                <w:rFonts w:ascii="Courier New" w:eastAsia="Times New Roman" w:hAnsi="Courier New" w:cs="Courier New"/>
+                <w:color w:val="000000"/>
+                <w:sz w:val="22"/>
+                <w:lang w:val="ru-RU"/>
+              </w:rPr>
+            </w:pPr>
+          </w:p>
+          <w:p>
+            <w:pPr>
+              <w:ind w:firstLine="0"/>
+              <w:jc w:val="both"/>
+              <w:rPr>
+                <w:rFonts w:ascii="Courier New" w:eastAsia="Times New Roman" w:hAnsi="Courier New" w:cs="Courier New"/>
+                <w:color w:val="000000"/>
+                <w:sz w:val="22"/>
+                <w:lang w:val="ru-RU"/>
+              </w:rPr>
+            </w:pPr>
+            <w:r>
+              <w:rPr>
+                <w:rFonts w:ascii="Courier New" w:eastAsia="Times New Roman" w:hAnsi="Courier New" w:cs="Courier New"/>
+                <w:color w:val="000000"/>
+                <w:sz w:val="22"/>
+                <w:lang w:val="ru-RU"/>
+              </w:rPr>
+              <w:t>2</w:t>
+            </w:r>
+            <w:r>
+              <w:rPr>
+                <w:rFonts w:ascii="Courier New" w:eastAsia="Times New Roman" w:hAnsi="Courier New" w:cs="Courier New"/>
+                <w:color w:val="000000"/>
+                <w:sz w:val="22"/>
+                <w:lang w:val="ru-RU"/>
+              </w:rPr>
+              <w:t>1</w:t>
+            </w:r>
+          </w:p>
+          <w:p>
+            <w:pPr>
+              <w:ind w:firstLine="0"/>
+              <w:jc w:val="both"/>
+              <w:rPr>
+                <w:rFonts w:ascii="Courier New" w:eastAsia="Times New Roman" w:hAnsi="Courier New" w:cs="Courier New"/>
+                <w:color w:val="000000"/>
+                <w:sz w:val="22"/>
+                <w:lang w:val="ru-RU"/>
+              </w:rPr>
+            </w:pPr>
+            <w:r>
+              <w:rPr>
+                <w:rFonts w:ascii="Courier New" w:eastAsia="Times New Roman" w:hAnsi="Courier New" w:cs="Courier New"/>
+                <w:color w:val="000000"/>
+                <w:sz w:val="22"/>
+                <w:lang w:val="ru-RU"/>
+              </w:rPr>
+              <w:t>2</w:t>
+            </w:r>
+            <w:r>
+              <w:rPr>
+                <w:rFonts w:ascii="Courier New" w:eastAsia="Times New Roman" w:hAnsi="Courier New" w:cs="Courier New"/>
+                <w:color w:val="000000"/>
+                <w:sz w:val="22"/>
+                <w:lang w:val="ru-RU"/>
+              </w:rPr>
+              <w:t>2</w:t>
+            </w:r>
+          </w:p>
+          <w:p>
+            <w:pPr>
+              <w:ind w:firstLine="0"/>
+              <w:jc w:val="both"/>
+              <w:rPr>
+                <w:rFonts w:ascii="Courier New" w:eastAsia="Times New Roman" w:hAnsi="Courier New" w:cs="Courier New"/>
+                <w:color w:val="000000"/>
+                <w:sz w:val="22"/>
+                <w:lang w:val="ru-RU"/>
+              </w:rPr>
+            </w:pPr>
+            <w:r>
+              <w:rPr>
+                <w:rFonts w:ascii="Courier New" w:eastAsia="Times New Roman" w:hAnsi="Courier New" w:cs="Courier New"/>
+                <w:color w:val="000000"/>
+                <w:sz w:val="22"/>
+                <w:lang w:val="ru-RU"/>
+              </w:rPr>
+              <w:t>2</w:t>
+            </w:r>
+            <w:r>
+              <w:rPr>
+                <w:rFonts w:ascii="Courier New" w:eastAsia="Times New Roman" w:hAnsi="Courier New" w:cs="Courier New"/>
+                <w:color w:val="000000"/>
+                <w:sz w:val="22"/>
+                <w:lang w:val="ru-RU"/>
+              </w:rPr>
+              <w:t>3</w:t>
+            </w:r>
+          </w:p>
+          <w:p>
+            <w:pPr>
+              <w:ind w:firstLine="0"/>
+              <w:jc w:val="both"/>
+              <w:rPr>
+                <w:rFonts w:ascii="Courier New" w:eastAsia="Times New Roman" w:hAnsi="Courier New" w:cs="Courier New"/>
+                <w:color w:val="000000"/>
+                <w:sz w:val="22"/>
+                <w:lang w:val="ru-RU"/>
+              </w:rPr>
+            </w:pPr>
+            <w:r>
+              <w:rPr>
+                <w:rFonts w:ascii="Courier New" w:eastAsia="Times New Roman" w:hAnsi="Courier New" w:cs="Courier New"/>
+                <w:color w:val="000000"/>
+                <w:sz w:val="22"/>
+                <w:lang w:val="ru-RU"/>
+              </w:rPr>
+              <w:t>2</w:t>
+            </w:r>
+            <w:r>
+              <w:rPr>
+                <w:rFonts w:ascii="Courier New" w:eastAsia="Times New Roman" w:hAnsi="Courier New" w:cs="Courier New"/>
+                <w:color w:val="000000"/>
+                <w:sz w:val="22"/>
+                <w:lang w:val="ru-RU"/>
+              </w:rPr>
+              <w:t>4</w:t>
+            </w:r>
+          </w:p>
+          <w:p>
+            <w:pPr>
+              <w:ind w:firstLine="0"/>
+              <w:jc w:val="both"/>
+              <w:rPr>
+                <w:rFonts w:ascii="Courier New" w:eastAsia="Times New Roman" w:hAnsi="Courier New" w:cs="Courier New"/>
+                <w:color w:val="000000"/>
+                <w:sz w:val="22"/>
+                <w:lang w:val="ru-RU"/>
+              </w:rPr>
+            </w:pPr>
+            <w:r>
+              <w:rPr>
+                <w:rFonts w:ascii="Courier New" w:eastAsia="Times New Roman" w:hAnsi="Courier New" w:cs="Courier New"/>
+                <w:color w:val="000000"/>
+                <w:sz w:val="22"/>
+                <w:lang w:val="ru-RU"/>
+              </w:rPr>
+              <w:t>2</w:t>
+            </w:r>
+            <w:r>
+              <w:rPr>
+                <w:rFonts w:ascii="Courier New" w:eastAsia="Times New Roman" w:hAnsi="Courier New" w:cs="Courier New"/>
+                <w:color w:val="000000"/>
+                <w:sz w:val="22"/>
+                <w:lang w:val="ru-RU"/>
+              </w:rPr>
+              <w:t>5</w:t>
+            </w:r>
+          </w:p>
+          <w:p>
+            <w:pPr>
+              <w:ind w:firstLine="0"/>
+              <w:jc w:val="both"/>
+              <w:rPr>
+                <w:rFonts w:ascii="Courier New" w:eastAsia="Times New Roman" w:hAnsi="Courier New" w:cs="Courier New"/>
+                <w:color w:val="000000"/>
+                <w:sz w:val="22"/>
+                <w:lang w:val="ru-RU"/>
+              </w:rPr>
+            </w:pPr>
+            <w:r>
+              <w:rPr>
+                <w:rFonts w:ascii="Courier New" w:eastAsia="Times New Roman" w:hAnsi="Courier New" w:cs="Courier New"/>
+                <w:color w:val="000000"/>
+                <w:sz w:val="22"/>
+                <w:lang w:val="ru-RU"/>
+              </w:rPr>
+              <w:t>2</w:t>
+            </w:r>
+            <w:r>
+              <w:rPr>
+                <w:rFonts w:ascii="Courier New" w:eastAsia="Times New Roman" w:hAnsi="Courier New" w:cs="Courier New"/>
+                <w:color w:val="000000"/>
+                <w:sz w:val="22"/>
+                <w:lang w:val="ru-RU"/>
+              </w:rPr>
+              <w:t>6</w:t>
+            </w:r>
+          </w:p>
+          <w:p>
+            <w:pPr>
+              <w:ind w:firstLine="0"/>
+              <w:jc w:val="both"/>
+              <w:rPr>
+                <w:rFonts w:ascii="Courier New" w:eastAsia="Times New Roman" w:hAnsi="Courier New" w:cs="Courier New"/>
+                <w:color w:val="000000"/>
+                <w:sz w:val="22"/>
+                <w:lang w:val="ru-RU"/>
+              </w:rPr>
+            </w:pPr>
+            <w:r>
+              <w:rPr>
+                <w:rFonts w:ascii="Courier New" w:eastAsia="Times New Roman" w:hAnsi="Courier New" w:cs="Courier New"/>
+                <w:color w:val="000000"/>
+                <w:sz w:val="22"/>
+                <w:lang w:val="ru-RU"/>
+              </w:rPr>
+              <w:t>2</w:t>
+            </w:r>
+            <w:r>
+              <w:rPr>
+                <w:rFonts w:ascii="Courier New" w:eastAsia="Times New Roman" w:hAnsi="Courier New" w:cs="Courier New"/>
+                <w:color w:val="000000"/>
+                <w:sz w:val="22"/>
+                <w:lang w:val="ru-RU"/>
+              </w:rPr>
+              <w:t>7</w:t>
+            </w:r>
+          </w:p>
+        </w:tc>
+        <w:tc>
+          <w:tcPr>
+            <w:tcW w:w="8924" w:type="dxa"/>
+          </w:tcPr>
+          <w:p>
+            <w:pPr>
+              <w:shd w:val="clear" w:color="auto" w:fill="FFFFFF"/>
+              <w:spacing w:after="0" w:line="240" w:lineRule="auto"/>
+              <w:ind w:firstLine="0"/>
+              <w:rPr>
+                <w:rFonts w:ascii="Courier New" w:eastAsia="Times New Roman" w:hAnsi="Courier New" w:cs="Courier New"/>
+                <w:i/>
+                <w:iCs/>
+                <w:sz w:val="22"/>
+                <w:lang w:eastAsia="ru-RU"/>
+              </w:rPr>
+            </w:pPr>
+            <w:r>
+              <w:rPr>
+                <w:rFonts w:ascii="Courier New" w:eastAsia="Times New Roman" w:hAnsi="Courier New" w:cs="Courier New"/>
+                <w:i/>
+                <w:iCs/>
+                <w:sz w:val="22"/>
+                <w:lang w:eastAsia="ru-RU"/>
+              </w:rPr>
+              <w:t>for epoch in range(epochs):</w:t>
+            </w:r>
+          </w:p>
+          <w:p>
+            <w:pPr>
+              <w:shd w:val="clear" w:color="auto" w:fill="FFFFFF"/>
+              <w:spacing w:after="0" w:line="240" w:lineRule="auto"/>
+              <w:ind w:firstLine="0"/>
+              <w:rPr>
+                <w:rFonts w:ascii="Courier New" w:eastAsia="Times New Roman" w:hAnsi="Courier New" w:cs="Courier New"/>
+                <w:i/>
+                <w:iCs/>
+                <w:sz w:val="22"/>
+                <w:lang w:eastAsia="ru-RU"/>
+              </w:rPr>
+            </w:pPr>
+            <w:r>
+              <w:rPr>
+                <w:rFonts w:ascii="Courier New" w:eastAsia="Times New Roman" w:hAnsi="Courier New" w:cs="Courier New"/>
+                <w:i/>
+                <w:iCs/>
+                <w:sz w:val="22"/>
+                <w:lang w:eastAsia="ru-RU"/>
+              </w:rPr>
+              <w:t xml:space="preserve">    </w:t>
+            </w:r>
+            <w:proofErr w:type="spellStart"/>
+            <w:r>
+              <w:rPr>
+                <w:rFonts w:ascii="Courier New" w:eastAsia="Times New Roman" w:hAnsi="Courier New" w:cs="Courier New"/>
+                <w:i/>
+                <w:iCs/>
+                <w:sz w:val="22"/>
+                <w:lang w:eastAsia="ru-RU"/>
+              </w:rPr>
+              <w:t>loss_val</w:t>
+            </w:r>
+            <w:proofErr w:type="spellEnd"/>
+            <w:r>
+              <w:rPr>
+                <w:rFonts w:ascii="Courier New" w:eastAsia="Times New Roman" w:hAnsi="Courier New" w:cs="Courier New"/>
+                <w:i/>
+                <w:iCs/>
+                <w:sz w:val="22"/>
+                <w:lang w:eastAsia="ru-RU"/>
+              </w:rPr>
+              <w:t xml:space="preserve"> = 0</w:t>
+            </w:r>
+          </w:p>
+          <w:p>
+            <w:pPr>
+              <w:shd w:val="clear" w:color="auto" w:fill="FFFFFF"/>
+              <w:spacing w:after="0" w:line="240" w:lineRule="auto"/>
+              <w:ind w:firstLine="0"/>
+              <w:rPr>
+                <w:rFonts w:ascii="Courier New" w:eastAsia="Times New Roman" w:hAnsi="Courier New" w:cs="Courier New"/>
+                <w:i/>
+                <w:iCs/>
+                <w:sz w:val="22"/>
+                <w:lang w:eastAsia="ru-RU"/>
+              </w:rPr>
+            </w:pPr>
+            <w:r>
+              <w:rPr>
+                <w:rFonts w:ascii="Courier New" w:eastAsia="Times New Roman" w:hAnsi="Courier New" w:cs="Courier New"/>
+                <w:i/>
+                <w:iCs/>
+                <w:sz w:val="22"/>
+                <w:lang w:eastAsia="ru-RU"/>
+              </w:rPr>
+              <w:t xml:space="preserve">    </w:t>
+            </w:r>
+            <w:proofErr w:type="spellStart"/>
+            <w:r>
+              <w:rPr>
+                <w:rFonts w:ascii="Courier New" w:eastAsia="Times New Roman" w:hAnsi="Courier New" w:cs="Courier New"/>
+                <w:i/>
+                <w:iCs/>
+                <w:sz w:val="22"/>
+                <w:lang w:eastAsia="ru-RU"/>
+              </w:rPr>
+              <w:t>acc_val</w:t>
+            </w:r>
+            <w:proofErr w:type="spellEnd"/>
+            <w:r>
+              <w:rPr>
+                <w:rFonts w:ascii="Courier New" w:eastAsia="Times New Roman" w:hAnsi="Courier New" w:cs="Courier New"/>
+                <w:i/>
+                <w:iCs/>
+                <w:sz w:val="22"/>
+                <w:lang w:eastAsia="ru-RU"/>
+              </w:rPr>
+              <w:t xml:space="preserve"> = 0</w:t>
+            </w:r>
+          </w:p>
+          <w:p>
+            <w:pPr>
+              <w:shd w:val="clear" w:color="auto" w:fill="FFFFFF"/>
+              <w:spacing w:after="0" w:line="240" w:lineRule="auto"/>
+              <w:ind w:firstLine="0"/>
+              <w:rPr>
+                <w:rFonts w:ascii="Courier New" w:eastAsia="Times New Roman" w:hAnsi="Courier New" w:cs="Courier New"/>
+                <w:i/>
+                <w:iCs/>
+                <w:sz w:val="22"/>
+                <w:lang w:eastAsia="ru-RU"/>
+              </w:rPr>
+            </w:pPr>
+            <w:r>
+              <w:rPr>
+                <w:rFonts w:ascii="Courier New" w:eastAsia="Times New Roman" w:hAnsi="Courier New" w:cs="Courier New"/>
+                <w:i/>
+                <w:iCs/>
+                <w:sz w:val="22"/>
+                <w:lang w:eastAsia="ru-RU"/>
+              </w:rPr>
+              <w:t xml:space="preserve">    for sample in </w:t>
+            </w:r>
+            <w:proofErr w:type="spellStart"/>
+            <w:r>
+              <w:rPr>
+                <w:rFonts w:ascii="Courier New" w:eastAsia="Times New Roman" w:hAnsi="Courier New" w:cs="Courier New"/>
+                <w:i/>
+                <w:iCs/>
+                <w:sz w:val="22"/>
+                <w:lang w:eastAsia="ru-RU"/>
+              </w:rPr>
+              <w:t>train_loader</w:t>
+            </w:r>
+            <w:proofErr w:type="spellEnd"/>
+            <w:r>
+              <w:rPr>
+                <w:rFonts w:ascii="Courier New" w:eastAsia="Times New Roman" w:hAnsi="Courier New" w:cs="Courier New"/>
+                <w:i/>
+                <w:iCs/>
+                <w:sz w:val="22"/>
+                <w:lang w:eastAsia="ru-RU"/>
+              </w:rPr>
+              <w:t>:</w:t>
+            </w:r>
+          </w:p>
+          <w:p>
+            <w:pPr>
+              <w:shd w:val="clear" w:color="auto" w:fill="FFFFFF"/>
+              <w:spacing w:after="0" w:line="240" w:lineRule="auto"/>
+              <w:ind w:firstLine="0"/>
+              <w:rPr>
+                <w:rFonts w:ascii="Courier New" w:eastAsia="Times New Roman" w:hAnsi="Courier New" w:cs="Courier New"/>
+                <w:i/>
+                <w:iCs/>
+                <w:sz w:val="22"/>
+                <w:lang w:eastAsia="ru-RU"/>
+              </w:rPr>
+            </w:pPr>
+            <w:r>
+              <w:rPr>
+                <w:rFonts w:ascii="Courier New" w:eastAsia="Times New Roman" w:hAnsi="Courier New" w:cs="Courier New"/>
+                <w:i/>
+                <w:iCs/>
+                <w:sz w:val="22"/>
+                <w:lang w:eastAsia="ru-RU"/>
+              </w:rPr>
+              <w:t xml:space="preserve">        info, </w:t>
+            </w:r>
+            <w:proofErr w:type="spellStart"/>
+            <w:r>
+              <w:rPr>
+                <w:rFonts w:ascii="Courier New" w:eastAsia="Times New Roman" w:hAnsi="Courier New" w:cs="Courier New"/>
+                <w:i/>
+                <w:iCs/>
+                <w:sz w:val="22"/>
+                <w:lang w:eastAsia="ru-RU"/>
+              </w:rPr>
+              <w:t>lbl</w:t>
+            </w:r>
+            <w:proofErr w:type="spellEnd"/>
+            <w:r>
+              <w:rPr>
+                <w:rFonts w:ascii="Courier New" w:eastAsia="Times New Roman" w:hAnsi="Courier New" w:cs="Courier New"/>
+                <w:i/>
+                <w:iCs/>
+                <w:sz w:val="22"/>
+                <w:lang w:eastAsia="ru-RU"/>
+              </w:rPr>
+              <w:t xml:space="preserve"> = sample['info'], sample['label']</w:t>
+            </w:r>
+          </w:p>
+          <w:p>
+            <w:pPr>
+              <w:shd w:val="clear" w:color="auto" w:fill="FFFFFF"/>
+              <w:spacing w:after="0" w:line="240" w:lineRule="auto"/>
+              <w:ind w:firstLine="0"/>
+              <w:rPr>
+                <w:rFonts w:ascii="Courier New" w:eastAsia="Times New Roman" w:hAnsi="Courier New" w:cs="Courier New"/>
+                <w:i/>
+                <w:iCs/>
+                <w:sz w:val="22"/>
+                <w:lang w:eastAsia="ru-RU"/>
+              </w:rPr>
+            </w:pPr>
+            <w:r>
+              <w:rPr>
+                <w:rFonts w:ascii="Courier New" w:eastAsia="Times New Roman" w:hAnsi="Courier New" w:cs="Courier New"/>
+                <w:i/>
+                <w:iCs/>
+                <w:sz w:val="22"/>
+                <w:lang w:eastAsia="ru-RU"/>
+              </w:rPr>
+              <w:t xml:space="preserve">        info = info.to(device)</w:t>
+            </w:r>
+          </w:p>
+          <w:p>
+            <w:pPr>
+              <w:shd w:val="clear" w:color="auto" w:fill="FFFFFF"/>
+              <w:spacing w:after="0" w:line="240" w:lineRule="auto"/>
+              <w:ind w:firstLine="0"/>
+              <w:rPr>
+                <w:rFonts w:ascii="Courier New" w:eastAsia="Times New Roman" w:hAnsi="Courier New" w:cs="Courier New"/>
+                <w:i/>
+                <w:iCs/>
+                <w:sz w:val="22"/>
+                <w:lang w:eastAsia="ru-RU"/>
+              </w:rPr>
+            </w:pPr>
+            <w:r>
+              <w:rPr>
+                <w:rFonts w:ascii="Courier New" w:eastAsia="Times New Roman" w:hAnsi="Courier New" w:cs="Courier New"/>
+                <w:i/>
+                <w:iCs/>
+                <w:sz w:val="22"/>
+                <w:lang w:eastAsia="ru-RU"/>
+              </w:rPr>
+              <w:t xml:space="preserve">        </w:t>
+            </w:r>
+            <w:proofErr w:type="spellStart"/>
+            <w:r>
+              <w:rPr>
+                <w:rFonts w:ascii="Courier New" w:eastAsia="Times New Roman" w:hAnsi="Courier New" w:cs="Courier New"/>
+                <w:i/>
+                <w:iCs/>
+                <w:sz w:val="22"/>
+                <w:lang w:eastAsia="ru-RU"/>
+              </w:rPr>
+              <w:t>lbl</w:t>
+            </w:r>
+            <w:proofErr w:type="spellEnd"/>
+            <w:r>
+              <w:rPr>
+                <w:rFonts w:ascii="Courier New" w:eastAsia="Times New Roman" w:hAnsi="Courier New" w:cs="Courier New"/>
+                <w:i/>
+                <w:iCs/>
+                <w:sz w:val="22"/>
+                <w:lang w:eastAsia="ru-RU"/>
+              </w:rPr>
+              <w:t xml:space="preserve"> = lbl.to(device)</w:t>
+            </w:r>
+          </w:p>
+          <w:p>
+            <w:pPr>
+              <w:shd w:val="clear" w:color="auto" w:fill="FFFFFF"/>
+              <w:spacing w:after="0" w:line="240" w:lineRule="auto"/>
+              <w:ind w:firstLine="0"/>
+              <w:rPr>
+                <w:rFonts w:ascii="Courier New" w:eastAsia="Times New Roman" w:hAnsi="Courier New" w:cs="Courier New"/>
+                <w:i/>
+                <w:iCs/>
+                <w:sz w:val="22"/>
+                <w:lang w:eastAsia="ru-RU"/>
+              </w:rPr>
+            </w:pPr>
+            <w:r>
+              <w:rPr>
+                <w:rFonts w:ascii="Courier New" w:eastAsia="Times New Roman" w:hAnsi="Courier New" w:cs="Courier New"/>
+                <w:i/>
+                <w:iCs/>
+                <w:sz w:val="22"/>
+                <w:lang w:eastAsia="ru-RU"/>
+              </w:rPr>
+              <w:t xml:space="preserve">        </w:t>
+            </w:r>
+            <w:proofErr w:type="spellStart"/>
+            <w:proofErr w:type="gramStart"/>
+            <w:r>
+              <w:rPr>
+                <w:rFonts w:ascii="Courier New" w:eastAsia="Times New Roman" w:hAnsi="Courier New" w:cs="Courier New"/>
+                <w:i/>
+                <w:iCs/>
+                <w:sz w:val="22"/>
+                <w:lang w:eastAsia="ru-RU"/>
+              </w:rPr>
+              <w:t>optimizer.zero</w:t>
+            </w:r>
+            <w:proofErr w:type="gramEnd"/>
+            <w:r>
+              <w:rPr>
+                <w:rFonts w:ascii="Courier New" w:eastAsia="Times New Roman" w:hAnsi="Courier New" w:cs="Courier New"/>
+                <w:i/>
+                <w:iCs/>
+                <w:sz w:val="22"/>
+                <w:lang w:eastAsia="ru-RU"/>
+              </w:rPr>
+              <w:t>_grad</w:t>
+            </w:r>
+            <w:proofErr w:type="spellEnd"/>
+            <w:r>
+              <w:rPr>
+                <w:rFonts w:ascii="Courier New" w:eastAsia="Times New Roman" w:hAnsi="Courier New" w:cs="Courier New"/>
+                <w:i/>
+                <w:iCs/>
+                <w:sz w:val="22"/>
+                <w:lang w:eastAsia="ru-RU"/>
+              </w:rPr>
+              <w:t>()</w:t>
+            </w:r>
+          </w:p>
+          <w:p>
+            <w:pPr>
+              <w:shd w:val="clear" w:color="auto" w:fill="FFFFFF"/>
+              <w:spacing w:after="0" w:line="240" w:lineRule="auto"/>
+              <w:ind w:firstLine="0"/>
+              <w:rPr>
+                <w:rFonts w:ascii="Courier New" w:eastAsia="Times New Roman" w:hAnsi="Courier New" w:cs="Courier New"/>
+                <w:i/>
+                <w:iCs/>
+                <w:sz w:val="22"/>
+                <w:lang w:eastAsia="ru-RU"/>
+              </w:rPr>
+            </w:pPr>
+          </w:p>
+          <w:p>
+            <w:pPr>
+              <w:shd w:val="clear" w:color="auto" w:fill="FFFFFF"/>
+              <w:spacing w:after="0" w:line="240" w:lineRule="auto"/>
+              <w:ind w:firstLine="0"/>
+              <w:rPr>
+                <w:rFonts w:ascii="Courier New" w:eastAsia="Times New Roman" w:hAnsi="Courier New" w:cs="Courier New"/>
+                <w:i/>
+                <w:iCs/>
+                <w:sz w:val="22"/>
+                <w:lang w:eastAsia="ru-RU"/>
+              </w:rPr>
+            </w:pPr>
+            <w:r>
+              <w:rPr>
+                <w:rFonts w:ascii="Courier New" w:eastAsia="Times New Roman" w:hAnsi="Courier New" w:cs="Courier New"/>
+                <w:i/>
+                <w:iCs/>
+                <w:sz w:val="22"/>
+                <w:lang w:eastAsia="ru-RU"/>
+              </w:rPr>
+              <w:t xml:space="preserve">        with </w:t>
+            </w:r>
+            <w:proofErr w:type="spellStart"/>
+            <w:r>
+              <w:rPr>
+                <w:rFonts w:ascii="Courier New" w:eastAsia="Times New Roman" w:hAnsi="Courier New" w:cs="Courier New"/>
+                <w:i/>
+                <w:iCs/>
+                <w:sz w:val="22"/>
+                <w:lang w:eastAsia="ru-RU"/>
+              </w:rPr>
+              <w:t>autocast</w:t>
+            </w:r>
+            <w:proofErr w:type="spellEnd"/>
+            <w:r>
+              <w:rPr>
+                <w:rFonts w:ascii="Courier New" w:eastAsia="Times New Roman" w:hAnsi="Courier New" w:cs="Courier New"/>
+                <w:i/>
+                <w:iCs/>
+                <w:sz w:val="22"/>
+                <w:lang w:eastAsia="ru-RU"/>
+              </w:rPr>
+              <w:t>(</w:t>
+            </w:r>
+            <w:proofErr w:type="spellStart"/>
+            <w:r>
+              <w:rPr>
+                <w:rFonts w:ascii="Courier New" w:eastAsia="Times New Roman" w:hAnsi="Courier New" w:cs="Courier New"/>
+                <w:i/>
+                <w:iCs/>
+                <w:sz w:val="22"/>
+                <w:lang w:eastAsia="ru-RU"/>
+              </w:rPr>
+              <w:t>use_amp</w:t>
+            </w:r>
+            <w:proofErr w:type="spellEnd"/>
+            <w:r>
+              <w:rPr>
+                <w:rFonts w:ascii="Courier New" w:eastAsia="Times New Roman" w:hAnsi="Courier New" w:cs="Courier New"/>
+                <w:i/>
+                <w:iCs/>
+                <w:sz w:val="22"/>
+                <w:lang w:eastAsia="ru-RU"/>
+              </w:rPr>
+              <w:t>):</w:t>
+            </w:r>
+          </w:p>
+          <w:p>
+            <w:pPr>
+              <w:shd w:val="clear" w:color="auto" w:fill="FFFFFF"/>
+              <w:spacing w:after="0" w:line="240" w:lineRule="auto"/>
+              <w:ind w:firstLine="0"/>
+              <w:rPr>
+                <w:rFonts w:ascii="Courier New" w:eastAsia="Times New Roman" w:hAnsi="Courier New" w:cs="Courier New"/>
+                <w:i/>
+                <w:iCs/>
+                <w:sz w:val="22"/>
+                <w:lang w:eastAsia="ru-RU"/>
+              </w:rPr>
+            </w:pPr>
+            <w:r>
+              <w:rPr>
+                <w:rFonts w:ascii="Courier New" w:eastAsia="Times New Roman" w:hAnsi="Courier New" w:cs="Courier New"/>
+                <w:i/>
+                <w:iCs/>
+                <w:sz w:val="22"/>
+                <w:lang w:eastAsia="ru-RU"/>
+              </w:rPr>
+              <w:t xml:space="preserve">            pred = </w:t>
+            </w:r>
+            <w:proofErr w:type="spellStart"/>
+            <w:r>
+              <w:rPr>
+                <w:rFonts w:ascii="Courier New" w:eastAsia="Times New Roman" w:hAnsi="Courier New" w:cs="Courier New"/>
+                <w:i/>
+                <w:iCs/>
+                <w:sz w:val="22"/>
+                <w:lang w:eastAsia="ru-RU"/>
+              </w:rPr>
+              <w:t>CNNet</w:t>
+            </w:r>
+            <w:proofErr w:type="spellEnd"/>
+            <w:r>
+              <w:rPr>
+                <w:rFonts w:ascii="Courier New" w:eastAsia="Times New Roman" w:hAnsi="Courier New" w:cs="Courier New"/>
+                <w:i/>
+                <w:iCs/>
+                <w:sz w:val="22"/>
+                <w:lang w:eastAsia="ru-RU"/>
+              </w:rPr>
+              <w:t>(info)</w:t>
+            </w:r>
+          </w:p>
+          <w:p>
+            <w:pPr>
+              <w:shd w:val="clear" w:color="auto" w:fill="FFFFFF"/>
+              <w:spacing w:after="0" w:line="240" w:lineRule="auto"/>
+              <w:ind w:firstLine="0"/>
+              <w:rPr>
+                <w:rFonts w:ascii="Courier New" w:eastAsia="Times New Roman" w:hAnsi="Courier New" w:cs="Courier New"/>
+                <w:i/>
+                <w:iCs/>
+                <w:sz w:val="22"/>
+                <w:lang w:eastAsia="ru-RU"/>
+              </w:rPr>
+            </w:pPr>
+            <w:r>
+              <w:rPr>
+                <w:rFonts w:ascii="Courier New" w:eastAsia="Times New Roman" w:hAnsi="Courier New" w:cs="Courier New"/>
+                <w:i/>
+                <w:iCs/>
+                <w:sz w:val="22"/>
+                <w:lang w:eastAsia="ru-RU"/>
+              </w:rPr>
+              <w:t xml:space="preserve">            loss = </w:t>
+            </w:r>
+            <w:proofErr w:type="spellStart"/>
+            <w:r>
+              <w:rPr>
+                <w:rFonts w:ascii="Courier New" w:eastAsia="Times New Roman" w:hAnsi="Courier New" w:cs="Courier New"/>
+                <w:i/>
+                <w:iCs/>
+                <w:sz w:val="22"/>
+                <w:lang w:eastAsia="ru-RU"/>
+              </w:rPr>
+              <w:t>loss_</w:t>
+            </w:r>
+            <w:proofErr w:type="gramStart"/>
+            <w:r>
+              <w:rPr>
+                <w:rFonts w:ascii="Courier New" w:eastAsia="Times New Roman" w:hAnsi="Courier New" w:cs="Courier New"/>
+                <w:i/>
+                <w:iCs/>
+                <w:sz w:val="22"/>
+                <w:lang w:eastAsia="ru-RU"/>
+              </w:rPr>
+              <w:t>fn</w:t>
+            </w:r>
+            <w:proofErr w:type="spellEnd"/>
+            <w:r>
+              <w:rPr>
+                <w:rFonts w:ascii="Courier New" w:eastAsia="Times New Roman" w:hAnsi="Courier New" w:cs="Courier New"/>
+                <w:i/>
+                <w:iCs/>
+                <w:sz w:val="22"/>
+                <w:lang w:eastAsia="ru-RU"/>
+              </w:rPr>
+              <w:t>(</w:t>
+            </w:r>
+            <w:proofErr w:type="gramEnd"/>
+            <w:r>
+              <w:rPr>
+                <w:rFonts w:ascii="Courier New" w:eastAsia="Times New Roman" w:hAnsi="Courier New" w:cs="Courier New"/>
+                <w:i/>
+                <w:iCs/>
+                <w:sz w:val="22"/>
+                <w:lang w:eastAsia="ru-RU"/>
+              </w:rPr>
+              <w:t xml:space="preserve">pred, </w:t>
+            </w:r>
+            <w:proofErr w:type="spellStart"/>
+            <w:r>
+              <w:rPr>
+                <w:rFonts w:ascii="Courier New" w:eastAsia="Times New Roman" w:hAnsi="Courier New" w:cs="Courier New"/>
+                <w:i/>
+                <w:iCs/>
+                <w:sz w:val="22"/>
+                <w:lang w:eastAsia="ru-RU"/>
+              </w:rPr>
+              <w:t>lbl</w:t>
+            </w:r>
+            <w:proofErr w:type="spellEnd"/>
+            <w:r>
+              <w:rPr>
+                <w:rFonts w:ascii="Courier New" w:eastAsia="Times New Roman" w:hAnsi="Courier New" w:cs="Courier New"/>
+                <w:i/>
+                <w:iCs/>
+                <w:sz w:val="22"/>
+                <w:lang w:eastAsia="ru-RU"/>
+              </w:rPr>
+              <w:t>)</w:t>
+            </w:r>
+          </w:p>
+          <w:p>
+            <w:pPr>
+              <w:shd w:val="clear" w:color="auto" w:fill="FFFFFF"/>
+              <w:spacing w:after="0" w:line="240" w:lineRule="auto"/>
+              <w:ind w:firstLine="0"/>
+              <w:rPr>
+                <w:rFonts w:ascii="Courier New" w:eastAsia="Times New Roman" w:hAnsi="Courier New" w:cs="Courier New"/>
+                <w:i/>
+                <w:iCs/>
+                <w:sz w:val="22"/>
+                <w:lang w:eastAsia="ru-RU"/>
+              </w:rPr>
+            </w:pPr>
+            <w:r>
+              <w:rPr>
+                <w:rFonts w:ascii="Courier New" w:eastAsia="Times New Roman" w:hAnsi="Courier New" w:cs="Courier New"/>
+                <w:i/>
+                <w:iCs/>
+                <w:sz w:val="22"/>
+                <w:lang w:eastAsia="ru-RU"/>
+              </w:rPr>
+              <w:t xml:space="preserve">        </w:t>
+            </w:r>
+            <w:proofErr w:type="spellStart"/>
+            <w:proofErr w:type="gramStart"/>
+            <w:r>
+              <w:rPr>
+                <w:rFonts w:ascii="Courier New" w:eastAsia="Times New Roman" w:hAnsi="Courier New" w:cs="Courier New"/>
+                <w:i/>
+                <w:iCs/>
+                <w:sz w:val="22"/>
+                <w:lang w:eastAsia="ru-RU"/>
+              </w:rPr>
+              <w:t>scaler.scale</w:t>
+            </w:r>
+            <w:proofErr w:type="spellEnd"/>
+            <w:proofErr w:type="gramEnd"/>
+            <w:r>
+              <w:rPr>
+                <w:rFonts w:ascii="Courier New" w:eastAsia="Times New Roman" w:hAnsi="Courier New" w:cs="Courier New"/>
+                <w:i/>
+                <w:iCs/>
+                <w:sz w:val="22"/>
+                <w:lang w:eastAsia="ru-RU"/>
+              </w:rPr>
+              <w:t>(loss).backward()</w:t>
+            </w:r>
+          </w:p>
+          <w:p>
+            <w:pPr>
+              <w:shd w:val="clear" w:color="auto" w:fill="FFFFFF"/>
+              <w:spacing w:after="0" w:line="240" w:lineRule="auto"/>
+              <w:ind w:firstLine="0"/>
+              <w:rPr>
+                <w:rFonts w:ascii="Courier New" w:eastAsia="Times New Roman" w:hAnsi="Courier New" w:cs="Courier New"/>
+                <w:i/>
+                <w:iCs/>
+                <w:sz w:val="22"/>
+                <w:lang w:eastAsia="ru-RU"/>
+              </w:rPr>
+            </w:pPr>
+            <w:r>
+              <w:rPr>
+                <w:rFonts w:ascii="Courier New" w:eastAsia="Times New Roman" w:hAnsi="Courier New" w:cs="Courier New"/>
+                <w:i/>
+                <w:iCs/>
+                <w:sz w:val="22"/>
+                <w:lang w:eastAsia="ru-RU"/>
+              </w:rPr>
+              <w:t xml:space="preserve">        </w:t>
+            </w:r>
+            <w:proofErr w:type="spellStart"/>
+            <w:r>
+              <w:rPr>
+                <w:rFonts w:ascii="Courier New" w:eastAsia="Times New Roman" w:hAnsi="Courier New" w:cs="Courier New"/>
+                <w:i/>
+                <w:iCs/>
+                <w:sz w:val="22"/>
+                <w:lang w:eastAsia="ru-RU"/>
+              </w:rPr>
+              <w:t>loss_item</w:t>
+            </w:r>
+            <w:proofErr w:type="spellEnd"/>
+            <w:r>
+              <w:rPr>
+                <w:rFonts w:ascii="Courier New" w:eastAsia="Times New Roman" w:hAnsi="Courier New" w:cs="Courier New"/>
+                <w:i/>
+                <w:iCs/>
+                <w:sz w:val="22"/>
+                <w:lang w:eastAsia="ru-RU"/>
+              </w:rPr>
+              <w:t xml:space="preserve"> = </w:t>
+            </w:r>
+            <w:proofErr w:type="spellStart"/>
+            <w:proofErr w:type="gramStart"/>
+            <w:r>
+              <w:rPr>
+                <w:rFonts w:ascii="Courier New" w:eastAsia="Times New Roman" w:hAnsi="Courier New" w:cs="Courier New"/>
+                <w:i/>
+                <w:iCs/>
+                <w:sz w:val="22"/>
+                <w:lang w:eastAsia="ru-RU"/>
+              </w:rPr>
+              <w:t>loss.item</w:t>
+            </w:r>
+            <w:proofErr w:type="spellEnd"/>
+            <w:proofErr w:type="gramEnd"/>
+            <w:r>
+              <w:rPr>
+                <w:rFonts w:ascii="Courier New" w:eastAsia="Times New Roman" w:hAnsi="Courier New" w:cs="Courier New"/>
+                <w:i/>
+                <w:iCs/>
+                <w:sz w:val="22"/>
+                <w:lang w:eastAsia="ru-RU"/>
+              </w:rPr>
+              <w:t>()</w:t>
+            </w:r>
+          </w:p>
+          <w:p>
+            <w:pPr>
+              <w:shd w:val="clear" w:color="auto" w:fill="FFFFFF"/>
+              <w:spacing w:after="0" w:line="240" w:lineRule="auto"/>
+              <w:ind w:firstLine="0"/>
+              <w:rPr>
+                <w:rFonts w:ascii="Courier New" w:eastAsia="Times New Roman" w:hAnsi="Courier New" w:cs="Courier New"/>
+                <w:i/>
+                <w:iCs/>
+                <w:sz w:val="22"/>
+                <w:lang w:eastAsia="ru-RU"/>
+              </w:rPr>
+            </w:pPr>
+            <w:r>
+              <w:rPr>
+                <w:rFonts w:ascii="Courier New" w:eastAsia="Times New Roman" w:hAnsi="Courier New" w:cs="Courier New"/>
+                <w:i/>
+                <w:iCs/>
+                <w:sz w:val="22"/>
+                <w:lang w:eastAsia="ru-RU"/>
+              </w:rPr>
+              <w:t xml:space="preserve">        </w:t>
+            </w:r>
+            <w:proofErr w:type="spellStart"/>
+            <w:r>
+              <w:rPr>
+                <w:rFonts w:ascii="Courier New" w:eastAsia="Times New Roman" w:hAnsi="Courier New" w:cs="Courier New"/>
+                <w:i/>
+                <w:iCs/>
+                <w:sz w:val="22"/>
+                <w:lang w:eastAsia="ru-RU"/>
+              </w:rPr>
+              <w:t>loss_val</w:t>
+            </w:r>
+            <w:proofErr w:type="spellEnd"/>
+            <w:r>
+              <w:rPr>
+                <w:rFonts w:ascii="Courier New" w:eastAsia="Times New Roman" w:hAnsi="Courier New" w:cs="Courier New"/>
+                <w:i/>
+                <w:iCs/>
+                <w:sz w:val="22"/>
+                <w:lang w:eastAsia="ru-RU"/>
+              </w:rPr>
+              <w:t xml:space="preserve"> += </w:t>
+            </w:r>
+            <w:proofErr w:type="spellStart"/>
+            <w:r>
+              <w:rPr>
+                <w:rFonts w:ascii="Courier New" w:eastAsia="Times New Roman" w:hAnsi="Courier New" w:cs="Courier New"/>
+                <w:i/>
+                <w:iCs/>
+                <w:sz w:val="22"/>
+                <w:lang w:eastAsia="ru-RU"/>
+              </w:rPr>
+              <w:t>loss_item</w:t>
+            </w:r>
+            <w:proofErr w:type="spellEnd"/>
+          </w:p>
+          <w:p>
+            <w:pPr>
+              <w:shd w:val="clear" w:color="auto" w:fill="FFFFFF"/>
+              <w:spacing w:after="0" w:line="240" w:lineRule="auto"/>
+              <w:ind w:firstLine="0"/>
+              <w:rPr>
+                <w:rFonts w:ascii="Courier New" w:eastAsia="Times New Roman" w:hAnsi="Courier New" w:cs="Courier New"/>
+                <w:i/>
+                <w:iCs/>
+                <w:sz w:val="22"/>
+                <w:lang w:eastAsia="ru-RU"/>
+              </w:rPr>
+            </w:pPr>
+          </w:p>
+          <w:p>
+            <w:pPr>
+              <w:shd w:val="clear" w:color="auto" w:fill="FFFFFF"/>
+              <w:spacing w:after="0" w:line="240" w:lineRule="auto"/>
+              <w:ind w:firstLine="0"/>
+              <w:rPr>
+                <w:rFonts w:ascii="Courier New" w:eastAsia="Times New Roman" w:hAnsi="Courier New" w:cs="Courier New"/>
+                <w:i/>
+                <w:iCs/>
+                <w:sz w:val="22"/>
+                <w:lang w:eastAsia="ru-RU"/>
+              </w:rPr>
+            </w:pPr>
+            <w:r>
+              <w:rPr>
+                <w:rFonts w:ascii="Courier New" w:eastAsia="Times New Roman" w:hAnsi="Courier New" w:cs="Courier New"/>
+                <w:i/>
+                <w:iCs/>
+                <w:sz w:val="22"/>
+                <w:lang w:eastAsia="ru-RU"/>
+              </w:rPr>
+              <w:t xml:space="preserve">        </w:t>
+            </w:r>
+            <w:proofErr w:type="spellStart"/>
+            <w:proofErr w:type="gramStart"/>
+            <w:r>
+              <w:rPr>
+                <w:rFonts w:ascii="Courier New" w:eastAsia="Times New Roman" w:hAnsi="Courier New" w:cs="Courier New"/>
+                <w:i/>
+                <w:iCs/>
+                <w:sz w:val="22"/>
+                <w:lang w:eastAsia="ru-RU"/>
+              </w:rPr>
+              <w:t>scaler.step</w:t>
+            </w:r>
+            <w:proofErr w:type="spellEnd"/>
+            <w:proofErr w:type="gramEnd"/>
+            <w:r>
+              <w:rPr>
+                <w:rFonts w:ascii="Courier New" w:eastAsia="Times New Roman" w:hAnsi="Courier New" w:cs="Courier New"/>
+                <w:i/>
+                <w:iCs/>
+                <w:sz w:val="22"/>
+                <w:lang w:eastAsia="ru-RU"/>
+              </w:rPr>
+              <w:t>(optimizer)</w:t>
+            </w:r>
+          </w:p>
+          <w:p>
+            <w:pPr>
+              <w:shd w:val="clear" w:color="auto" w:fill="FFFFFF"/>
+              <w:spacing w:after="0" w:line="240" w:lineRule="auto"/>
+              <w:ind w:firstLine="0"/>
+              <w:rPr>
+                <w:rFonts w:ascii="Courier New" w:eastAsia="Times New Roman" w:hAnsi="Courier New" w:cs="Courier New"/>
+                <w:i/>
+                <w:iCs/>
+                <w:sz w:val="22"/>
+                <w:lang w:eastAsia="ru-RU"/>
+              </w:rPr>
+            </w:pPr>
+            <w:r>
+              <w:rPr>
+                <w:rFonts w:ascii="Courier New" w:eastAsia="Times New Roman" w:hAnsi="Courier New" w:cs="Courier New"/>
+                <w:i/>
+                <w:iCs/>
+                <w:sz w:val="22"/>
+                <w:lang w:eastAsia="ru-RU"/>
+              </w:rPr>
+              <w:t xml:space="preserve">        </w:t>
+            </w:r>
+            <w:proofErr w:type="spellStart"/>
+            <w:proofErr w:type="gramStart"/>
+            <w:r>
+              <w:rPr>
+                <w:rFonts w:ascii="Courier New" w:eastAsia="Times New Roman" w:hAnsi="Courier New" w:cs="Courier New"/>
+                <w:i/>
+                <w:iCs/>
+                <w:sz w:val="22"/>
+                <w:lang w:eastAsia="ru-RU"/>
+              </w:rPr>
+              <w:t>scaler.update</w:t>
+            </w:r>
+            <w:proofErr w:type="spellEnd"/>
+            <w:proofErr w:type="gramEnd"/>
+            <w:r>
+              <w:rPr>
+                <w:rFonts w:ascii="Courier New" w:eastAsia="Times New Roman" w:hAnsi="Courier New" w:cs="Courier New"/>
+                <w:i/>
+                <w:iCs/>
+                <w:sz w:val="22"/>
+                <w:lang w:eastAsia="ru-RU"/>
+              </w:rPr>
+              <w:t>()</w:t>
+            </w:r>
+          </w:p>
+          <w:p>
+            <w:pPr>
+              <w:shd w:val="clear" w:color="auto" w:fill="FFFFFF"/>
+              <w:spacing w:after="0" w:line="240" w:lineRule="auto"/>
+              <w:ind w:firstLine="0"/>
+              <w:rPr>
+                <w:rFonts w:ascii="Courier New" w:eastAsia="Times New Roman" w:hAnsi="Courier New" w:cs="Courier New"/>
+                <w:i/>
+                <w:iCs/>
+                <w:sz w:val="22"/>
+                <w:lang w:eastAsia="ru-RU"/>
+              </w:rPr>
+            </w:pPr>
+          </w:p>
+          <w:p>
+            <w:pPr>
+              <w:shd w:val="clear" w:color="auto" w:fill="FFFFFF"/>
+              <w:spacing w:after="0" w:line="240" w:lineRule="auto"/>
+              <w:ind w:firstLine="0"/>
+              <w:rPr>
+                <w:rFonts w:ascii="Courier New" w:eastAsia="Times New Roman" w:hAnsi="Courier New" w:cs="Courier New"/>
+                <w:i/>
+                <w:iCs/>
+                <w:sz w:val="22"/>
+                <w:lang w:eastAsia="ru-RU"/>
+              </w:rPr>
+            </w:pPr>
+            <w:r>
+              <w:rPr>
+                <w:rFonts w:ascii="Courier New" w:eastAsia="Times New Roman" w:hAnsi="Courier New" w:cs="Courier New"/>
+                <w:i/>
+                <w:iCs/>
+                <w:sz w:val="22"/>
+                <w:lang w:eastAsia="ru-RU"/>
+              </w:rPr>
+              <w:t xml:space="preserve">        </w:t>
+            </w:r>
+            <w:proofErr w:type="spellStart"/>
+            <w:r>
+              <w:rPr>
+                <w:rFonts w:ascii="Courier New" w:eastAsia="Times New Roman" w:hAnsi="Courier New" w:cs="Courier New"/>
+                <w:i/>
+                <w:iCs/>
+                <w:sz w:val="22"/>
+                <w:lang w:eastAsia="ru-RU"/>
+              </w:rPr>
+              <w:t>acc_current</w:t>
+            </w:r>
+            <w:proofErr w:type="spellEnd"/>
+            <w:r>
+              <w:rPr>
+                <w:rFonts w:ascii="Courier New" w:eastAsia="Times New Roman" w:hAnsi="Courier New" w:cs="Courier New"/>
+                <w:i/>
+                <w:iCs/>
+                <w:sz w:val="22"/>
+                <w:lang w:eastAsia="ru-RU"/>
+              </w:rPr>
+              <w:t xml:space="preserve"> = accuracy_v3(</w:t>
+            </w:r>
+            <w:proofErr w:type="spellStart"/>
+            <w:r>
+              <w:rPr>
+                <w:rFonts w:ascii="Courier New" w:eastAsia="Times New Roman" w:hAnsi="Courier New" w:cs="Courier New"/>
+                <w:i/>
+                <w:iCs/>
+                <w:sz w:val="22"/>
+                <w:lang w:eastAsia="ru-RU"/>
+              </w:rPr>
+              <w:t>pred.cpu</w:t>
+            </w:r>
+            <w:proofErr w:type="spellEnd"/>
+            <w:r>
+              <w:rPr>
+                <w:rFonts w:ascii="Courier New" w:eastAsia="Times New Roman" w:hAnsi="Courier New" w:cs="Courier New"/>
+                <w:i/>
+                <w:iCs/>
+                <w:sz w:val="22"/>
+                <w:lang w:eastAsia="ru-RU"/>
+              </w:rPr>
+              <w:t>(</w:t>
+            </w:r>
+            <w:proofErr w:type="gramStart"/>
+            <w:r>
+              <w:rPr>
+                <w:rFonts w:ascii="Courier New" w:eastAsia="Times New Roman" w:hAnsi="Courier New" w:cs="Courier New"/>
+                <w:i/>
+                <w:iCs/>
+                <w:sz w:val="22"/>
+                <w:lang w:eastAsia="ru-RU"/>
+              </w:rPr>
+              <w:t>).float</w:t>
+            </w:r>
+            <w:proofErr w:type="gramEnd"/>
+            <w:r>
+              <w:rPr>
+                <w:rFonts w:ascii="Courier New" w:eastAsia="Times New Roman" w:hAnsi="Courier New" w:cs="Courier New"/>
+                <w:i/>
+                <w:iCs/>
+                <w:sz w:val="22"/>
+                <w:lang w:eastAsia="ru-RU"/>
+              </w:rPr>
+              <w:t xml:space="preserve">(), </w:t>
+            </w:r>
+            <w:proofErr w:type="spellStart"/>
+            <w:r>
+              <w:rPr>
+                <w:rFonts w:ascii="Courier New" w:eastAsia="Times New Roman" w:hAnsi="Courier New" w:cs="Courier New"/>
+                <w:i/>
+                <w:iCs/>
+                <w:sz w:val="22"/>
+                <w:lang w:eastAsia="ru-RU"/>
+              </w:rPr>
+              <w:t>lbl.cpu</w:t>
+            </w:r>
+            <w:proofErr w:type="spellEnd"/>
+            <w:r>
+              <w:rPr>
+                <w:rFonts w:ascii="Courier New" w:eastAsia="Times New Roman" w:hAnsi="Courier New" w:cs="Courier New"/>
+                <w:i/>
+                <w:iCs/>
+                <w:sz w:val="22"/>
+                <w:lang w:eastAsia="ru-RU"/>
+              </w:rPr>
+              <w:t>().float(), epsilon=epsilon)</w:t>
+            </w:r>
+          </w:p>
+          <w:p>
+            <w:pPr>
+              <w:shd w:val="clear" w:color="auto" w:fill="FFFFFF"/>
+              <w:spacing w:after="0" w:line="240" w:lineRule="auto"/>
+              <w:ind w:firstLine="0"/>
+              <w:rPr>
+                <w:rFonts w:ascii="Courier New" w:eastAsia="Times New Roman" w:hAnsi="Courier New" w:cs="Courier New"/>
+                <w:i/>
+                <w:iCs/>
+                <w:sz w:val="22"/>
+                <w:lang w:eastAsia="ru-RU"/>
+              </w:rPr>
+            </w:pPr>
+            <w:r>
+              <w:rPr>
+                <w:rFonts w:ascii="Courier New" w:eastAsia="Times New Roman" w:hAnsi="Courier New" w:cs="Courier New"/>
+                <w:i/>
+                <w:iCs/>
+                <w:sz w:val="22"/>
+                <w:lang w:eastAsia="ru-RU"/>
+              </w:rPr>
+              <w:t xml:space="preserve">        </w:t>
+            </w:r>
+            <w:proofErr w:type="spellStart"/>
+            <w:r>
+              <w:rPr>
+                <w:rFonts w:ascii="Courier New" w:eastAsia="Times New Roman" w:hAnsi="Courier New" w:cs="Courier New"/>
+                <w:i/>
+                <w:iCs/>
+                <w:sz w:val="22"/>
+                <w:lang w:eastAsia="ru-RU"/>
+              </w:rPr>
+              <w:t>acc_val</w:t>
+            </w:r>
+            <w:proofErr w:type="spellEnd"/>
+            <w:r>
+              <w:rPr>
+                <w:rFonts w:ascii="Courier New" w:eastAsia="Times New Roman" w:hAnsi="Courier New" w:cs="Courier New"/>
+                <w:i/>
+                <w:iCs/>
+                <w:sz w:val="22"/>
+                <w:lang w:eastAsia="ru-RU"/>
+              </w:rPr>
+              <w:t xml:space="preserve"> += </w:t>
+            </w:r>
+            <w:proofErr w:type="spellStart"/>
+            <w:r>
+              <w:rPr>
+                <w:rFonts w:ascii="Courier New" w:eastAsia="Times New Roman" w:hAnsi="Courier New" w:cs="Courier New"/>
+                <w:i/>
+                <w:iCs/>
+                <w:sz w:val="22"/>
+                <w:lang w:eastAsia="ru-RU"/>
+              </w:rPr>
+              <w:t>acc_current</w:t>
+            </w:r>
+            <w:proofErr w:type="spellEnd"/>
+          </w:p>
+          <w:p>
+            <w:pPr>
+              <w:shd w:val="clear" w:color="auto" w:fill="FFFFFF"/>
+              <w:spacing w:after="0" w:line="240" w:lineRule="auto"/>
+              <w:ind w:firstLine="0"/>
+              <w:rPr>
+                <w:rFonts w:ascii="Courier New" w:eastAsia="Times New Roman" w:hAnsi="Courier New" w:cs="Courier New"/>
+                <w:i/>
+                <w:iCs/>
+                <w:sz w:val="22"/>
+                <w:lang w:eastAsia="ru-RU"/>
+              </w:rPr>
+            </w:pPr>
+          </w:p>
+          <w:p>
+            <w:pPr>
+              <w:shd w:val="clear" w:color="auto" w:fill="FFFFFF"/>
+              <w:spacing w:after="0" w:line="240" w:lineRule="auto"/>
+              <w:ind w:firstLine="0"/>
+              <w:rPr>
+                <w:rFonts w:ascii="Courier New" w:eastAsia="Times New Roman" w:hAnsi="Courier New" w:cs="Courier New"/>
+                <w:i/>
+                <w:iCs/>
+                <w:sz w:val="22"/>
+                <w:lang w:eastAsia="ru-RU"/>
+              </w:rPr>
+            </w:pPr>
+            <w:r>
+              <w:rPr>
+                <w:rFonts w:ascii="Courier New" w:eastAsia="Times New Roman" w:hAnsi="Courier New" w:cs="Courier New"/>
+                <w:i/>
+                <w:iCs/>
+                <w:sz w:val="22"/>
+                <w:lang w:eastAsia="ru-RU"/>
+              </w:rPr>
+              <w:t xml:space="preserve">    </w:t>
+            </w:r>
+            <w:proofErr w:type="gramStart"/>
+            <w:r>
+              <w:rPr>
+                <w:rFonts w:ascii="Courier New" w:eastAsia="Times New Roman" w:hAnsi="Courier New" w:cs="Courier New"/>
+                <w:i/>
+                <w:iCs/>
+                <w:sz w:val="22"/>
+                <w:lang w:eastAsia="ru-RU"/>
+              </w:rPr>
+              <w:t>print(</w:t>
+            </w:r>
+            <w:proofErr w:type="spellStart"/>
+            <w:proofErr w:type="gramEnd"/>
+            <w:r>
+              <w:rPr>
+                <w:rFonts w:ascii="Courier New" w:eastAsia="Times New Roman" w:hAnsi="Courier New" w:cs="Courier New"/>
+                <w:i/>
+                <w:iCs/>
+                <w:sz w:val="22"/>
+                <w:lang w:eastAsia="ru-RU"/>
+              </w:rPr>
+              <w:t>f"Epoch</w:t>
+            </w:r>
+            <w:proofErr w:type="spellEnd"/>
+            <w:r>
+              <w:rPr>
+                <w:rFonts w:ascii="Courier New" w:eastAsia="Times New Roman" w:hAnsi="Courier New" w:cs="Courier New"/>
+                <w:i/>
+                <w:iCs/>
+                <w:sz w:val="22"/>
+                <w:lang w:eastAsia="ru-RU"/>
+              </w:rPr>
+              <w:t xml:space="preserve"> : {epoch+1}")</w:t>
+            </w:r>
+          </w:p>
+          <w:p>
+            <w:pPr>
+              <w:shd w:val="clear" w:color="auto" w:fill="FFFFFF"/>
+              <w:spacing w:after="0" w:line="240" w:lineRule="auto"/>
+              <w:ind w:firstLine="0"/>
+              <w:rPr>
+                <w:rFonts w:ascii="Courier New" w:eastAsia="Times New Roman" w:hAnsi="Courier New" w:cs="Courier New"/>
+                <w:i/>
+                <w:iCs/>
+                <w:sz w:val="22"/>
+                <w:lang w:eastAsia="ru-RU"/>
+              </w:rPr>
+            </w:pPr>
+            <w:r>
+              <w:rPr>
+                <w:rFonts w:ascii="Courier New" w:eastAsia="Times New Roman" w:hAnsi="Courier New" w:cs="Courier New"/>
+                <w:i/>
+                <w:iCs/>
+                <w:sz w:val="22"/>
+                <w:lang w:eastAsia="ru-RU"/>
+              </w:rPr>
+              <w:t xml:space="preserve">    </w:t>
+            </w:r>
+            <w:proofErr w:type="gramStart"/>
+            <w:r>
+              <w:rPr>
+                <w:rFonts w:ascii="Courier New" w:eastAsia="Times New Roman" w:hAnsi="Courier New" w:cs="Courier New"/>
+                <w:i/>
+                <w:iCs/>
+                <w:sz w:val="22"/>
+                <w:lang w:eastAsia="ru-RU"/>
+              </w:rPr>
+              <w:t>print(</w:t>
+            </w:r>
+            <w:proofErr w:type="spellStart"/>
+            <w:proofErr w:type="gramEnd"/>
+            <w:r>
+              <w:rPr>
+                <w:rFonts w:ascii="Courier New" w:eastAsia="Times New Roman" w:hAnsi="Courier New" w:cs="Courier New"/>
+                <w:i/>
+                <w:iCs/>
+                <w:sz w:val="22"/>
+                <w:lang w:eastAsia="ru-RU"/>
+              </w:rPr>
+              <w:t>f"Loss</w:t>
+            </w:r>
+            <w:proofErr w:type="spellEnd"/>
+            <w:r>
+              <w:rPr>
+                <w:rFonts w:ascii="Courier New" w:eastAsia="Times New Roman" w:hAnsi="Courier New" w:cs="Courier New"/>
+                <w:i/>
+                <w:iCs/>
+                <w:sz w:val="22"/>
+                <w:lang w:eastAsia="ru-RU"/>
+              </w:rPr>
+              <w:t xml:space="preserve"> : {</w:t>
+            </w:r>
+            <w:proofErr w:type="spellStart"/>
+            <w:r>
+              <w:rPr>
+                <w:rFonts w:ascii="Courier New" w:eastAsia="Times New Roman" w:hAnsi="Courier New" w:cs="Courier New"/>
+                <w:i/>
+                <w:iCs/>
+                <w:sz w:val="22"/>
+                <w:lang w:eastAsia="ru-RU"/>
+              </w:rPr>
+              <w:t>loss_val</w:t>
+            </w:r>
+            <w:proofErr w:type="spellEnd"/>
+            <w:r>
+              <w:rPr>
+                <w:rFonts w:ascii="Courier New" w:eastAsia="Times New Roman" w:hAnsi="Courier New" w:cs="Courier New"/>
+                <w:i/>
+                <w:iCs/>
+                <w:sz w:val="22"/>
+                <w:lang w:eastAsia="ru-RU"/>
+              </w:rPr>
+              <w:t xml:space="preserve"> / </w:t>
+            </w:r>
+            <w:proofErr w:type="spellStart"/>
+            <w:r>
+              <w:rPr>
+                <w:rFonts w:ascii="Courier New" w:eastAsia="Times New Roman" w:hAnsi="Courier New" w:cs="Courier New"/>
+                <w:i/>
+                <w:iCs/>
+                <w:sz w:val="22"/>
+                <w:lang w:eastAsia="ru-RU"/>
+              </w:rPr>
+              <w:t>len</w:t>
+            </w:r>
+            <w:proofErr w:type="spellEnd"/>
+            <w:r>
+              <w:rPr>
+                <w:rFonts w:ascii="Courier New" w:eastAsia="Times New Roman" w:hAnsi="Courier New" w:cs="Courier New"/>
+                <w:i/>
+                <w:iCs/>
+                <w:sz w:val="22"/>
+                <w:lang w:eastAsia="ru-RU"/>
+              </w:rPr>
+              <w:t>(</w:t>
+            </w:r>
+            <w:proofErr w:type="spellStart"/>
+            <w:r>
+              <w:rPr>
+                <w:rFonts w:ascii="Courier New" w:eastAsia="Times New Roman" w:hAnsi="Courier New" w:cs="Courier New"/>
+                <w:i/>
+                <w:iCs/>
+                <w:sz w:val="22"/>
+                <w:lang w:eastAsia="ru-RU"/>
+              </w:rPr>
+              <w:t>train_loader</w:t>
+            </w:r>
+            <w:proofErr w:type="spellEnd"/>
+            <w:r>
+              <w:rPr>
+                <w:rFonts w:ascii="Courier New" w:eastAsia="Times New Roman" w:hAnsi="Courier New" w:cs="Courier New"/>
+                <w:i/>
+                <w:iCs/>
+                <w:sz w:val="22"/>
+                <w:lang w:eastAsia="ru-RU"/>
+              </w:rPr>
+              <w:t>)}")</w:t>
+            </w:r>
+          </w:p>
+          <w:p>
+            <w:pPr>
+              <w:shd w:val="clear" w:color="auto" w:fill="FFFFFF"/>
+              <w:spacing w:after="0" w:line="240" w:lineRule="auto"/>
+              <w:ind w:firstLine="0"/>
+              <w:rPr>
+                <w:rFonts w:ascii="Courier New" w:eastAsia="Times New Roman" w:hAnsi="Courier New" w:cs="Courier New"/>
+                <w:i/>
+                <w:iCs/>
+                <w:sz w:val="22"/>
+                <w:lang w:eastAsia="ru-RU"/>
+              </w:rPr>
+            </w:pPr>
+            <w:r>
+              <w:rPr>
+                <w:rFonts w:ascii="Courier New" w:eastAsia="Times New Roman" w:hAnsi="Courier New" w:cs="Courier New"/>
+                <w:i/>
+                <w:iCs/>
+                <w:sz w:val="22"/>
+                <w:lang w:eastAsia="ru-RU"/>
+              </w:rPr>
+              <w:t xml:space="preserve">    </w:t>
+            </w:r>
+            <w:proofErr w:type="gramStart"/>
+            <w:r>
+              <w:rPr>
+                <w:rFonts w:ascii="Courier New" w:eastAsia="Times New Roman" w:hAnsi="Courier New" w:cs="Courier New"/>
+                <w:i/>
+                <w:iCs/>
+                <w:sz w:val="22"/>
+                <w:lang w:eastAsia="ru-RU"/>
+              </w:rPr>
+              <w:t>print(</w:t>
+            </w:r>
+            <w:proofErr w:type="spellStart"/>
+            <w:proofErr w:type="gramEnd"/>
+            <w:r>
+              <w:rPr>
+                <w:rFonts w:ascii="Courier New" w:eastAsia="Times New Roman" w:hAnsi="Courier New" w:cs="Courier New"/>
+                <w:i/>
+                <w:iCs/>
+                <w:sz w:val="22"/>
+                <w:lang w:eastAsia="ru-RU"/>
+              </w:rPr>
+              <w:t>f"Acc</w:t>
+            </w:r>
+            <w:proofErr w:type="spellEnd"/>
+            <w:r>
+              <w:rPr>
+                <w:rFonts w:ascii="Courier New" w:eastAsia="Times New Roman" w:hAnsi="Courier New" w:cs="Courier New"/>
+                <w:i/>
+                <w:iCs/>
+                <w:sz w:val="22"/>
+                <w:lang w:eastAsia="ru-RU"/>
+              </w:rPr>
+              <w:t xml:space="preserve"> : {</w:t>
+            </w:r>
+            <w:proofErr w:type="spellStart"/>
+            <w:r>
+              <w:rPr>
+                <w:rFonts w:ascii="Courier New" w:eastAsia="Times New Roman" w:hAnsi="Courier New" w:cs="Courier New"/>
+                <w:i/>
+                <w:iCs/>
+                <w:sz w:val="22"/>
+                <w:lang w:eastAsia="ru-RU"/>
+              </w:rPr>
+              <w:t>acc_val</w:t>
+            </w:r>
+            <w:proofErr w:type="spellEnd"/>
+            <w:r>
+              <w:rPr>
+                <w:rFonts w:ascii="Courier New" w:eastAsia="Times New Roman" w:hAnsi="Courier New" w:cs="Courier New"/>
+                <w:i/>
+                <w:iCs/>
+                <w:sz w:val="22"/>
+                <w:lang w:eastAsia="ru-RU"/>
+              </w:rPr>
+              <w:t xml:space="preserve"> / (</w:t>
+            </w:r>
+            <w:proofErr w:type="spellStart"/>
+            <w:r>
+              <w:rPr>
+                <w:rFonts w:ascii="Courier New" w:eastAsia="Times New Roman" w:hAnsi="Courier New" w:cs="Courier New"/>
+                <w:i/>
+                <w:iCs/>
+                <w:sz w:val="22"/>
+                <w:lang w:eastAsia="ru-RU"/>
+              </w:rPr>
+              <w:t>len</w:t>
+            </w:r>
+            <w:proofErr w:type="spellEnd"/>
+            <w:r>
+              <w:rPr>
+                <w:rFonts w:ascii="Courier New" w:eastAsia="Times New Roman" w:hAnsi="Courier New" w:cs="Courier New"/>
+                <w:i/>
+                <w:iCs/>
+                <w:sz w:val="22"/>
+                <w:lang w:eastAsia="ru-RU"/>
+              </w:rPr>
+              <w:t>(</w:t>
+            </w:r>
+            <w:proofErr w:type="spellStart"/>
+            <w:r>
+              <w:rPr>
+                <w:rFonts w:ascii="Courier New" w:eastAsia="Times New Roman" w:hAnsi="Courier New" w:cs="Courier New"/>
+                <w:i/>
+                <w:iCs/>
+                <w:sz w:val="22"/>
+                <w:lang w:eastAsia="ru-RU"/>
+              </w:rPr>
+              <w:t>train_loader</w:t>
+            </w:r>
+            <w:proofErr w:type="spellEnd"/>
+            <w:r>
+              <w:rPr>
+                <w:rFonts w:ascii="Courier New" w:eastAsia="Times New Roman" w:hAnsi="Courier New" w:cs="Courier New"/>
+                <w:i/>
+                <w:iCs/>
+                <w:sz w:val="22"/>
+                <w:lang w:eastAsia="ru-RU"/>
+              </w:rPr>
+              <w:t>)*</w:t>
+            </w:r>
+            <w:proofErr w:type="spellStart"/>
+            <w:r>
+              <w:rPr>
+                <w:rFonts w:ascii="Courier New" w:eastAsia="Times New Roman" w:hAnsi="Courier New" w:cs="Courier New"/>
+                <w:i/>
+                <w:iCs/>
+                <w:sz w:val="22"/>
+                <w:lang w:eastAsia="ru-RU"/>
+              </w:rPr>
+              <w:t>batch_size</w:t>
+            </w:r>
+            <w:proofErr w:type="spellEnd"/>
+            <w:r>
+              <w:rPr>
+                <w:rFonts w:ascii="Courier New" w:eastAsia="Times New Roman" w:hAnsi="Courier New" w:cs="Courier New"/>
+                <w:i/>
+                <w:iCs/>
+                <w:sz w:val="22"/>
+                <w:lang w:eastAsia="ru-RU"/>
+              </w:rPr>
+              <w:t>)}")</w:t>
+            </w:r>
+          </w:p>
+          <w:p>
+            <w:pPr>
+              <w:shd w:val="clear" w:color="auto" w:fill="FFFFFF"/>
+              <w:spacing w:after="0" w:line="240" w:lineRule="auto"/>
+              <w:ind w:firstLine="0"/>
+              <w:rPr>
+                <w:rFonts w:ascii="Courier New" w:eastAsia="Times New Roman" w:hAnsi="Courier New" w:cs="Courier New"/>
+                <w:i/>
+                <w:iCs/>
+                <w:sz w:val="22"/>
+                <w:lang w:eastAsia="ru-RU"/>
+              </w:rPr>
+            </w:pPr>
+          </w:p>
+          <w:p>
+            <w:pPr>
+              <w:shd w:val="clear" w:color="auto" w:fill="FFFFFF"/>
+              <w:ind w:firstLine="0"/>
+              <w:rPr>
+                <w:rFonts w:ascii="Courier New" w:eastAsia="Times New Roman" w:hAnsi="Courier New" w:cs="Courier New"/>
+                <w:color w:val="EEFFFF"/>
+                <w:sz w:val="22"/>
+                <w:lang w:eastAsia="ru-RU"/>
+              </w:rPr>
+            </w:pPr>
+            <w:proofErr w:type="gramStart"/>
+            <w:r>
+              <w:rPr>
+                <w:rFonts w:ascii="Courier New" w:eastAsia="Times New Roman" w:hAnsi="Courier New" w:cs="Courier New"/>
+                <w:i/>
+                <w:iCs/>
+                <w:sz w:val="22"/>
+                <w:lang w:eastAsia="ru-RU"/>
+              </w:rPr>
+              <w:t>print(</w:t>
+            </w:r>
+            <w:proofErr w:type="spellStart"/>
+            <w:proofErr w:type="gramEnd"/>
+            <w:r>
+              <w:rPr>
+                <w:rFonts w:ascii="Courier New" w:eastAsia="Times New Roman" w:hAnsi="Courier New" w:cs="Courier New"/>
+                <w:i/>
+                <w:iCs/>
+                <w:sz w:val="22"/>
+                <w:lang w:eastAsia="ru-RU"/>
+              </w:rPr>
+              <w:t>f'Full</w:t>
+            </w:r>
+            <w:proofErr w:type="spellEnd"/>
+            <w:r>
+              <w:rPr>
+                <w:rFonts w:ascii="Courier New" w:eastAsia="Times New Roman" w:hAnsi="Courier New" w:cs="Courier New"/>
+                <w:i/>
+                <w:iCs/>
+                <w:sz w:val="22"/>
+                <w:lang w:eastAsia="ru-RU"/>
+              </w:rPr>
+              <w:t xml:space="preserve"> time learning : {</w:t>
+            </w:r>
+            <w:proofErr w:type="spellStart"/>
+            <w:r>
+              <w:rPr>
+                <w:rFonts w:ascii="Courier New" w:eastAsia="Times New Roman" w:hAnsi="Courier New" w:cs="Courier New"/>
+                <w:i/>
+                <w:iCs/>
+                <w:sz w:val="22"/>
+                <w:lang w:eastAsia="ru-RU"/>
+              </w:rPr>
+              <w:t>time.time</w:t>
+            </w:r>
+            <w:proofErr w:type="spellEnd"/>
+            <w:r>
+              <w:rPr>
+                <w:rFonts w:ascii="Courier New" w:eastAsia="Times New Roman" w:hAnsi="Courier New" w:cs="Courier New"/>
+                <w:i/>
+                <w:iCs/>
+                <w:sz w:val="22"/>
+                <w:lang w:eastAsia="ru-RU"/>
+              </w:rPr>
+              <w:t xml:space="preserve">() - </w:t>
+            </w:r>
+            <w:proofErr w:type="spellStart"/>
+            <w:r>
+              <w:rPr>
+                <w:rFonts w:ascii="Courier New" w:eastAsia="Times New Roman" w:hAnsi="Courier New" w:cs="Courier New"/>
+                <w:i/>
+                <w:iCs/>
+                <w:sz w:val="22"/>
+                <w:lang w:eastAsia="ru-RU"/>
+              </w:rPr>
+              <w:t>start_time</w:t>
+            </w:r>
+            <w:proofErr w:type="spellEnd"/>
+            <w:r>
+              <w:rPr>
+                <w:rFonts w:ascii="Courier New" w:eastAsia="Times New Roman" w:hAnsi="Courier New" w:cs="Courier New"/>
+                <w:i/>
+                <w:iCs/>
+                <w:sz w:val="22"/>
+                <w:lang w:eastAsia="ru-RU"/>
+              </w:rPr>
+              <w:t>}')</w:t>
+            </w:r>
+          </w:p>
+        </w:tc>
+      </w:tr>
+    </w:tbl>
+    <w:p>
+      <w:pPr>
+        <w:pStyle w:val="ac"/>
+        <w:ind w:firstLine="0"/>
+      </w:pPr>
+    </w:p>
+    <w:p>
+      <w:pPr>
+        <w:pStyle w:val="ac"/>
+        <w:ind w:firstLine="720"/>
+      </w:pPr>
+      <w:r>
+        <w:t xml:space="preserve">Листинг </w:t>
+      </w:r>
+      <w:r>
+        <w:t>5</w:t>
+      </w:r>
+      <w:r>
+        <w:t xml:space="preserve"> </w:t>
+      </w:r>
+      <w:proofErr w:type="gramStart"/>
+      <w:r>
+        <w:t>–  Функция</w:t>
+      </w:r>
+      <w:proofErr w:type="gramEnd"/>
+      <w:r>
+        <w:t xml:space="preserve"> подсчета точности</w:t>
+      </w:r>
+    </w:p>
+    <w:tbl>
+      <w:tblPr>
+        <w:tblStyle w:val="a4"/>
+        <w:tblW w:w="0" w:type="auto"/>
+        <w:tblLook w:val="04A0" w:firstRow="1" w:lastRow="0" w:firstColumn="1" w:lastColumn="0" w:noHBand="0" w:noVBand="1"/>
+      </w:tblPr>
+      <w:tblGrid>
+        <w:gridCol w:w="421"/>
+        <w:gridCol w:w="8924"/>
+      </w:tblGrid>
+      <w:tr>
+        <w:tc>
+          <w:tcPr>
+            <w:tcW w:w="421" w:type="dxa"/>
+          </w:tcPr>
+          <w:p>
+            <w:pPr>
+              <w:pStyle w:val="ac"/>
+              <w:spacing w:line="240" w:lineRule="auto"/>
+              <w:ind w:firstLine="0"/>
+              <w:rPr>
+                <w:rFonts w:ascii="Courier New" w:hAnsi="Courier New" w:cs="Courier New"/>
+                <w:sz w:val="22"/>
+                <w:szCs w:val="22"/>
+              </w:rPr>
+            </w:pPr>
+            <w:r>
+              <w:rPr>
+                <w:rFonts w:ascii="Courier New" w:hAnsi="Courier New" w:cs="Courier New"/>
+                <w:sz w:val="22"/>
+                <w:szCs w:val="22"/>
+              </w:rPr>
+              <w:t>1</w:t>
+            </w:r>
+          </w:p>
+          <w:p>
+            <w:pPr>
+              <w:pStyle w:val="ac"/>
+              <w:spacing w:line="240" w:lineRule="auto"/>
+              <w:ind w:firstLine="0"/>
+              <w:rPr>
+                <w:rFonts w:ascii="Courier New" w:hAnsi="Courier New" w:cs="Courier New"/>
+                <w:sz w:val="22"/>
+                <w:szCs w:val="22"/>
+              </w:rPr>
+            </w:pPr>
+            <w:r>
+              <w:rPr>
+                <w:rFonts w:ascii="Courier New" w:hAnsi="Courier New" w:cs="Courier New"/>
+                <w:sz w:val="22"/>
+                <w:szCs w:val="22"/>
+              </w:rPr>
+              <w:t>2</w:t>
+            </w:r>
+          </w:p>
+          <w:p>
+            <w:pPr>
+              <w:pStyle w:val="ac"/>
+              <w:spacing w:line="240" w:lineRule="auto"/>
+              <w:ind w:firstLine="0"/>
+              <w:rPr>
+                <w:rFonts w:ascii="Courier New" w:hAnsi="Courier New" w:cs="Courier New"/>
+                <w:sz w:val="22"/>
+                <w:szCs w:val="22"/>
+              </w:rPr>
+            </w:pPr>
+            <w:r>
+              <w:rPr>
+                <w:rFonts w:ascii="Courier New" w:hAnsi="Courier New" w:cs="Courier New"/>
+                <w:sz w:val="22"/>
+                <w:szCs w:val="22"/>
+              </w:rPr>
+              <w:t>3</w:t>
+            </w:r>
+          </w:p>
+          <w:p>
+            <w:pPr>
+              <w:pStyle w:val="ac"/>
+              <w:spacing w:line="240" w:lineRule="auto"/>
+              <w:ind w:firstLine="0"/>
+              <w:rPr>
+                <w:rFonts w:ascii="Courier New" w:hAnsi="Courier New" w:cs="Courier New"/>
+                <w:sz w:val="22"/>
+                <w:szCs w:val="22"/>
+              </w:rPr>
+            </w:pPr>
+            <w:r>
+              <w:rPr>
+                <w:rFonts w:ascii="Courier New" w:hAnsi="Courier New" w:cs="Courier New"/>
+                <w:sz w:val="22"/>
+                <w:szCs w:val="22"/>
+              </w:rPr>
+              <w:t>4</w:t>
+            </w:r>
+          </w:p>
+          <w:p>
+            <w:pPr>
+              <w:pStyle w:val="ac"/>
+              <w:spacing w:line="240" w:lineRule="auto"/>
+              <w:ind w:firstLine="0"/>
+              <w:rPr>
+                <w:rFonts w:ascii="Courier New" w:hAnsi="Courier New" w:cs="Courier New"/>
+                <w:sz w:val="22"/>
+                <w:szCs w:val="22"/>
+              </w:rPr>
+            </w:pPr>
+            <w:r>
+              <w:rPr>
+                <w:rFonts w:ascii="Courier New" w:hAnsi="Courier New" w:cs="Courier New"/>
+                <w:sz w:val="22"/>
+                <w:szCs w:val="22"/>
+              </w:rPr>
+              <w:t>5</w:t>
+            </w:r>
+          </w:p>
+          <w:p>
+            <w:pPr>
+              <w:pStyle w:val="ac"/>
+              <w:spacing w:line="240" w:lineRule="auto"/>
+              <w:ind w:firstLine="0"/>
+              <w:rPr>
+                <w:rFonts w:ascii="Courier New" w:hAnsi="Courier New" w:cs="Courier New"/>
+                <w:sz w:val="22"/>
+                <w:szCs w:val="22"/>
+              </w:rPr>
+            </w:pPr>
+            <w:r>
+              <w:rPr>
+                <w:rFonts w:ascii="Courier New" w:hAnsi="Courier New" w:cs="Courier New"/>
+                <w:sz w:val="22"/>
+                <w:szCs w:val="22"/>
+              </w:rPr>
+              <w:t>6</w:t>
+            </w:r>
+          </w:p>
+          <w:p>
+            <w:pPr>
+              <w:pStyle w:val="ac"/>
+              <w:spacing w:line="240" w:lineRule="auto"/>
+              <w:ind w:firstLine="0"/>
+              <w:rPr>
+                <w:rFonts w:ascii="Courier New" w:hAnsi="Courier New" w:cs="Courier New"/>
+                <w:sz w:val="22"/>
+                <w:szCs w:val="22"/>
+              </w:rPr>
+            </w:pPr>
+            <w:r>
+              <w:rPr>
+                <w:rFonts w:ascii="Courier New" w:hAnsi="Courier New" w:cs="Courier New"/>
+                <w:sz w:val="22"/>
+                <w:szCs w:val="22"/>
+              </w:rPr>
+              <w:t>7</w:t>
+            </w:r>
+          </w:p>
+          <w:p>
+            <w:pPr>
+              <w:pStyle w:val="ac"/>
+              <w:spacing w:line="240" w:lineRule="auto"/>
+              <w:ind w:firstLine="0"/>
+              <w:rPr>
+                <w:rFonts w:ascii="Courier New" w:hAnsi="Courier New" w:cs="Courier New"/>
+                <w:sz w:val="22"/>
+                <w:szCs w:val="22"/>
+              </w:rPr>
+            </w:pPr>
+            <w:r>
+              <w:rPr>
+                <w:rFonts w:ascii="Courier New" w:hAnsi="Courier New" w:cs="Courier New"/>
+                <w:sz w:val="22"/>
+                <w:szCs w:val="22"/>
+              </w:rPr>
+              <w:t>8</w:t>
+            </w:r>
+          </w:p>
+          <w:p>
+            <w:pPr>
+              <w:pStyle w:val="ac"/>
+              <w:spacing w:line="240" w:lineRule="auto"/>
+              <w:ind w:firstLine="0"/>
+              <w:rPr>
+                <w:rFonts w:ascii="Courier New" w:hAnsi="Courier New" w:cs="Courier New"/>
+                <w:sz w:val="22"/>
+                <w:szCs w:val="22"/>
+              </w:rPr>
+            </w:pPr>
+            <w:r>
+              <w:rPr>
+                <w:rFonts w:ascii="Courier New" w:hAnsi="Courier New" w:cs="Courier New"/>
+                <w:sz w:val="22"/>
+                <w:szCs w:val="22"/>
+              </w:rPr>
+              <w:t>9</w:t>
+            </w:r>
+          </w:p>
+        </w:tc>
+        <w:tc>
+          <w:tcPr>
+            <w:tcW w:w="8924" w:type="dxa"/>
+          </w:tcPr>
+          <w:p>
+            <w:pPr>
+              <w:pStyle w:val="ac"/>
+              <w:spacing w:line="240" w:lineRule="auto"/>
+              <w:ind w:firstLine="0"/>
+              <w:rPr>
+                <w:rFonts w:ascii="Courier New" w:hAnsi="Courier New" w:cs="Courier New"/>
+                <w:sz w:val="22"/>
+                <w:szCs w:val="22"/>
+                <w:lang w:val="en-US"/>
+              </w:rPr>
+            </w:pPr>
+            <w:r>
+              <w:rPr>
+                <w:rFonts w:ascii="Courier New" w:hAnsi="Courier New" w:cs="Courier New"/>
+                <w:sz w:val="22"/>
+                <w:szCs w:val="22"/>
+                <w:lang w:val="en-US"/>
+              </w:rPr>
+              <w:t>def accuracy_v3(pred, label, epsilon=0.0001):</w:t>
+            </w:r>
+          </w:p>
+          <w:p>
+            <w:pPr>
+              <w:pStyle w:val="ac"/>
+              <w:spacing w:line="240" w:lineRule="auto"/>
+              <w:ind w:firstLine="0"/>
+              <w:rPr>
+                <w:rFonts w:ascii="Courier New" w:hAnsi="Courier New" w:cs="Courier New"/>
+                <w:sz w:val="22"/>
+                <w:szCs w:val="22"/>
+                <w:lang w:val="en-US"/>
+              </w:rPr>
+            </w:pPr>
+            <w:r>
+              <w:rPr>
+                <w:rFonts w:ascii="Courier New" w:hAnsi="Courier New" w:cs="Courier New"/>
+                <w:sz w:val="22"/>
+                <w:szCs w:val="22"/>
+                <w:lang w:val="en-US"/>
+              </w:rPr>
+              <w:t xml:space="preserve">    count = 0</w:t>
+            </w:r>
+          </w:p>
+          <w:p>
+            <w:pPr>
+              <w:pStyle w:val="ac"/>
+              <w:spacing w:line="240" w:lineRule="auto"/>
+              <w:ind w:firstLine="0"/>
+              <w:rPr>
+                <w:rFonts w:ascii="Courier New" w:hAnsi="Courier New" w:cs="Courier New"/>
+                <w:sz w:val="22"/>
+                <w:szCs w:val="22"/>
+                <w:lang w:val="en-US"/>
+              </w:rPr>
+            </w:pPr>
+            <w:r>
+              <w:rPr>
+                <w:rFonts w:ascii="Courier New" w:hAnsi="Courier New" w:cs="Courier New"/>
+                <w:sz w:val="22"/>
+                <w:szCs w:val="22"/>
+                <w:lang w:val="en-US"/>
+              </w:rPr>
+              <w:t xml:space="preserve">    predict = </w:t>
+            </w:r>
+            <w:proofErr w:type="spellStart"/>
+            <w:proofErr w:type="gramStart"/>
+            <w:r>
+              <w:rPr>
+                <w:rFonts w:ascii="Courier New" w:hAnsi="Courier New" w:cs="Courier New"/>
+                <w:sz w:val="22"/>
+                <w:szCs w:val="22"/>
+                <w:lang w:val="en-US"/>
+              </w:rPr>
+              <w:t>pred.detach</w:t>
+            </w:r>
+            <w:proofErr w:type="spellEnd"/>
+            <w:proofErr w:type="gramEnd"/>
+            <w:r>
+              <w:rPr>
+                <w:rFonts w:ascii="Courier New" w:hAnsi="Courier New" w:cs="Courier New"/>
+                <w:sz w:val="22"/>
+                <w:szCs w:val="22"/>
+                <w:lang w:val="en-US"/>
+              </w:rPr>
+              <w:t>().</w:t>
+            </w:r>
+            <w:proofErr w:type="spellStart"/>
+            <w:r>
+              <w:rPr>
+                <w:rFonts w:ascii="Courier New" w:hAnsi="Courier New" w:cs="Courier New"/>
+                <w:sz w:val="22"/>
+                <w:szCs w:val="22"/>
+                <w:lang w:val="en-US"/>
+              </w:rPr>
+              <w:t>numpy</w:t>
+            </w:r>
+            <w:proofErr w:type="spellEnd"/>
+            <w:r>
+              <w:rPr>
+                <w:rFonts w:ascii="Courier New" w:hAnsi="Courier New" w:cs="Courier New"/>
+                <w:sz w:val="22"/>
+                <w:szCs w:val="22"/>
+                <w:lang w:val="en-US"/>
+              </w:rPr>
+              <w:t>()</w:t>
+            </w:r>
+          </w:p>
+          <w:p>
+            <w:pPr>
+              <w:pStyle w:val="ac"/>
+              <w:spacing w:line="240" w:lineRule="auto"/>
+              <w:ind w:firstLine="0"/>
+              <w:rPr>
+                <w:rFonts w:ascii="Courier New" w:hAnsi="Courier New" w:cs="Courier New"/>
+                <w:sz w:val="22"/>
+                <w:szCs w:val="22"/>
+                <w:lang w:val="en-US"/>
+              </w:rPr>
+            </w:pPr>
+            <w:r>
+              <w:rPr>
+                <w:rFonts w:ascii="Courier New" w:hAnsi="Courier New" w:cs="Courier New"/>
+                <w:sz w:val="22"/>
+                <w:szCs w:val="22"/>
+                <w:lang w:val="en-US"/>
+              </w:rPr>
+              <w:t xml:space="preserve">    </w:t>
+            </w:r>
+            <w:proofErr w:type="spellStart"/>
+            <w:r>
+              <w:rPr>
+                <w:rFonts w:ascii="Courier New" w:hAnsi="Courier New" w:cs="Courier New"/>
+                <w:sz w:val="22"/>
+                <w:szCs w:val="22"/>
+                <w:lang w:val="en-US"/>
+              </w:rPr>
+              <w:t>lbl</w:t>
+            </w:r>
+            <w:proofErr w:type="spellEnd"/>
+            <w:r>
+              <w:rPr>
+                <w:rFonts w:ascii="Courier New" w:hAnsi="Courier New" w:cs="Courier New"/>
+                <w:sz w:val="22"/>
+                <w:szCs w:val="22"/>
+                <w:lang w:val="en-US"/>
+              </w:rPr>
+              <w:t xml:space="preserve"> = </w:t>
+            </w:r>
+            <w:proofErr w:type="spellStart"/>
+            <w:proofErr w:type="gramStart"/>
+            <w:r>
+              <w:rPr>
+                <w:rFonts w:ascii="Courier New" w:hAnsi="Courier New" w:cs="Courier New"/>
+                <w:sz w:val="22"/>
+                <w:szCs w:val="22"/>
+                <w:lang w:val="en-US"/>
+              </w:rPr>
+              <w:t>label.detach</w:t>
+            </w:r>
+            <w:proofErr w:type="spellEnd"/>
+            <w:proofErr w:type="gramEnd"/>
+            <w:r>
+              <w:rPr>
+                <w:rFonts w:ascii="Courier New" w:hAnsi="Courier New" w:cs="Courier New"/>
+                <w:sz w:val="22"/>
+                <w:szCs w:val="22"/>
+                <w:lang w:val="en-US"/>
+              </w:rPr>
+              <w:t>().</w:t>
+            </w:r>
+            <w:proofErr w:type="spellStart"/>
+            <w:r>
+              <w:rPr>
+                <w:rFonts w:ascii="Courier New" w:hAnsi="Courier New" w:cs="Courier New"/>
+                <w:sz w:val="22"/>
+                <w:szCs w:val="22"/>
+                <w:lang w:val="en-US"/>
+              </w:rPr>
+              <w:t>numpy</w:t>
+            </w:r>
+            <w:proofErr w:type="spellEnd"/>
+            <w:r>
+              <w:rPr>
+                <w:rFonts w:ascii="Courier New" w:hAnsi="Courier New" w:cs="Courier New"/>
+                <w:sz w:val="22"/>
+                <w:szCs w:val="22"/>
+                <w:lang w:val="en-US"/>
+              </w:rPr>
+              <w:t>()</w:t>
+            </w:r>
+          </w:p>
+          <w:p>
+            <w:pPr>
+              <w:pStyle w:val="ac"/>
+              <w:spacing w:line="240" w:lineRule="auto"/>
+              <w:ind w:firstLine="0"/>
+              <w:rPr>
+                <w:rFonts w:ascii="Courier New" w:hAnsi="Courier New" w:cs="Courier New"/>
+                <w:sz w:val="22"/>
+                <w:szCs w:val="22"/>
+                <w:lang w:val="en-US"/>
+              </w:rPr>
+            </w:pPr>
+            <w:r>
+              <w:rPr>
+                <w:rFonts w:ascii="Courier New" w:hAnsi="Courier New" w:cs="Courier New"/>
+                <w:sz w:val="22"/>
+                <w:szCs w:val="22"/>
+                <w:lang w:val="en-US"/>
+              </w:rPr>
+              <w:t xml:space="preserve">    for </w:t>
+            </w:r>
+            <w:proofErr w:type="spellStart"/>
+            <w:r>
+              <w:rPr>
+                <w:rFonts w:ascii="Courier New" w:hAnsi="Courier New" w:cs="Courier New"/>
+                <w:sz w:val="22"/>
+                <w:szCs w:val="22"/>
+                <w:lang w:val="en-US"/>
+              </w:rPr>
+              <w:t>i</w:t>
+            </w:r>
+            <w:proofErr w:type="spellEnd"/>
+            <w:r>
+              <w:rPr>
+                <w:rFonts w:ascii="Courier New" w:hAnsi="Courier New" w:cs="Courier New"/>
+                <w:sz w:val="22"/>
+                <w:szCs w:val="22"/>
+                <w:lang w:val="en-US"/>
+              </w:rPr>
+              <w:t xml:space="preserve"> in range(</w:t>
+            </w:r>
+            <w:proofErr w:type="spellStart"/>
+            <w:r>
+              <w:rPr>
+                <w:rFonts w:ascii="Courier New" w:hAnsi="Courier New" w:cs="Courier New"/>
+                <w:sz w:val="22"/>
+                <w:szCs w:val="22"/>
+                <w:lang w:val="en-US"/>
+              </w:rPr>
+              <w:t>len</w:t>
+            </w:r>
+            <w:proofErr w:type="spellEnd"/>
+            <w:r>
+              <w:rPr>
+                <w:rFonts w:ascii="Courier New" w:hAnsi="Courier New" w:cs="Courier New"/>
+                <w:sz w:val="22"/>
+                <w:szCs w:val="22"/>
+                <w:lang w:val="en-US"/>
+              </w:rPr>
+              <w:t>(label)):</w:t>
+            </w:r>
+          </w:p>
+          <w:p>
+            <w:pPr>
+              <w:pStyle w:val="ac"/>
+              <w:spacing w:line="240" w:lineRule="auto"/>
+              <w:ind w:firstLine="0"/>
+              <w:rPr>
+                <w:rFonts w:ascii="Courier New" w:hAnsi="Courier New" w:cs="Courier New"/>
+                <w:sz w:val="22"/>
+                <w:szCs w:val="22"/>
+                <w:lang w:val="en-US"/>
+              </w:rPr>
+            </w:pPr>
+            <w:r>
+              <w:rPr>
+                <w:rFonts w:ascii="Courier New" w:hAnsi="Courier New" w:cs="Courier New"/>
+                <w:sz w:val="22"/>
+                <w:szCs w:val="22"/>
+                <w:lang w:val="en-US"/>
+              </w:rPr>
+              <w:t xml:space="preserve">        </w:t>
+            </w:r>
+            <w:proofErr w:type="spellStart"/>
+            <w:r>
+              <w:rPr>
+                <w:rFonts w:ascii="Courier New" w:hAnsi="Courier New" w:cs="Courier New"/>
+                <w:sz w:val="22"/>
+                <w:szCs w:val="22"/>
+                <w:lang w:val="en-US"/>
+              </w:rPr>
+              <w:t>accuracy_now</w:t>
+            </w:r>
+            <w:proofErr w:type="spellEnd"/>
+            <w:r>
+              <w:rPr>
+                <w:rFonts w:ascii="Courier New" w:hAnsi="Courier New" w:cs="Courier New"/>
+                <w:sz w:val="22"/>
+                <w:szCs w:val="22"/>
+                <w:lang w:val="en-US"/>
+              </w:rPr>
+              <w:t xml:space="preserve"> = abs(</w:t>
+            </w:r>
+            <w:proofErr w:type="spellStart"/>
+            <w:r>
+              <w:rPr>
+                <w:rFonts w:ascii="Courier New" w:hAnsi="Courier New" w:cs="Courier New"/>
+                <w:sz w:val="22"/>
+                <w:szCs w:val="22"/>
+                <w:lang w:val="en-US"/>
+              </w:rPr>
+              <w:t>lbl</w:t>
+            </w:r>
+            <w:proofErr w:type="spellEnd"/>
+            <w:r>
+              <w:rPr>
+                <w:rFonts w:ascii="Courier New" w:hAnsi="Courier New" w:cs="Courier New"/>
+                <w:sz w:val="22"/>
+                <w:szCs w:val="22"/>
+                <w:lang w:val="en-US"/>
+              </w:rPr>
+              <w:t>[</w:t>
+            </w:r>
+            <w:proofErr w:type="spellStart"/>
+            <w:r>
+              <w:rPr>
+                <w:rFonts w:ascii="Courier New" w:hAnsi="Courier New" w:cs="Courier New"/>
+                <w:sz w:val="22"/>
+                <w:szCs w:val="22"/>
+                <w:lang w:val="en-US"/>
+              </w:rPr>
+              <w:t>i</w:t>
+            </w:r>
+            <w:proofErr w:type="spellEnd"/>
+            <w:r>
+              <w:rPr>
+                <w:rFonts w:ascii="Courier New" w:hAnsi="Courier New" w:cs="Courier New"/>
+                <w:sz w:val="22"/>
+                <w:szCs w:val="22"/>
+                <w:lang w:val="en-US"/>
+              </w:rPr>
+              <w:t>]-predict[</w:t>
+            </w:r>
+            <w:proofErr w:type="spellStart"/>
+            <w:r>
+              <w:rPr>
+                <w:rFonts w:ascii="Courier New" w:hAnsi="Courier New" w:cs="Courier New"/>
+                <w:sz w:val="22"/>
+                <w:szCs w:val="22"/>
+                <w:lang w:val="en-US"/>
+              </w:rPr>
+              <w:t>i</w:t>
+            </w:r>
+            <w:proofErr w:type="spellEnd"/>
+            <w:r>
+              <w:rPr>
+                <w:rFonts w:ascii="Courier New" w:hAnsi="Courier New" w:cs="Courier New"/>
+                <w:sz w:val="22"/>
+                <w:szCs w:val="22"/>
+                <w:lang w:val="en-US"/>
+              </w:rPr>
+              <w:t>])</w:t>
+            </w:r>
+          </w:p>
+          <w:p>
+            <w:pPr>
+              <w:pStyle w:val="ac"/>
+              <w:spacing w:line="240" w:lineRule="auto"/>
+              <w:ind w:firstLine="0"/>
+              <w:rPr>
+                <w:rFonts w:ascii="Courier New" w:hAnsi="Courier New" w:cs="Courier New"/>
+                <w:sz w:val="22"/>
+                <w:szCs w:val="22"/>
+                <w:lang w:val="en-US"/>
+              </w:rPr>
+            </w:pPr>
+            <w:r>
+              <w:rPr>
+                <w:rFonts w:ascii="Courier New" w:hAnsi="Courier New" w:cs="Courier New"/>
+                <w:sz w:val="22"/>
+                <w:szCs w:val="22"/>
+                <w:lang w:val="en-US"/>
+              </w:rPr>
+              <w:t xml:space="preserve">        if </w:t>
+            </w:r>
+            <w:proofErr w:type="spellStart"/>
+            <w:r>
+              <w:rPr>
+                <w:rFonts w:ascii="Courier New" w:hAnsi="Courier New" w:cs="Courier New"/>
+                <w:sz w:val="22"/>
+                <w:szCs w:val="22"/>
+                <w:lang w:val="en-US"/>
+              </w:rPr>
+              <w:t>accuracy_now</w:t>
+            </w:r>
+            <w:proofErr w:type="spellEnd"/>
+            <w:r>
+              <w:rPr>
+                <w:rFonts w:ascii="Courier New" w:hAnsi="Courier New" w:cs="Courier New"/>
+                <w:sz w:val="22"/>
+                <w:szCs w:val="22"/>
+                <w:lang w:val="en-US"/>
+              </w:rPr>
+              <w:t xml:space="preserve"> &lt; epsilon:</w:t>
+            </w:r>
+          </w:p>
+          <w:p>
+            <w:pPr>
+              <w:pStyle w:val="ac"/>
+              <w:spacing w:line="240" w:lineRule="auto"/>
+              <w:ind w:firstLine="0"/>
+              <w:rPr>
+                <w:rFonts w:ascii="Courier New" w:hAnsi="Courier New" w:cs="Courier New"/>
+                <w:sz w:val="22"/>
+                <w:szCs w:val="22"/>
+                <w:lang w:val="en-US"/>
+              </w:rPr>
+            </w:pPr>
+            <w:r>
+              <w:rPr>
+                <w:rFonts w:ascii="Courier New" w:hAnsi="Courier New" w:cs="Courier New"/>
+                <w:sz w:val="22"/>
+                <w:szCs w:val="22"/>
+                <w:lang w:val="en-US"/>
+              </w:rPr>
+              <w:t xml:space="preserve">            count += 1</w:t>
+            </w:r>
+          </w:p>
+          <w:p>
+            <w:pPr>
+              <w:pStyle w:val="ac"/>
+              <w:spacing w:line="240" w:lineRule="auto"/>
+              <w:ind w:firstLine="0"/>
+              <w:jc w:val="left"/>
+              <w:rPr>
+                <w:rFonts w:ascii="Courier New" w:hAnsi="Courier New" w:cs="Courier New"/>
+                <w:sz w:val="22"/>
+                <w:szCs w:val="22"/>
+                <w:lang w:val="en-US"/>
+              </w:rPr>
+            </w:pPr>
+            <w:r>
+              <w:rPr>
+                <w:rFonts w:ascii="Courier New" w:hAnsi="Courier New" w:cs="Courier New"/>
+                <w:sz w:val="22"/>
+                <w:szCs w:val="22"/>
+                <w:lang w:val="en-US"/>
+              </w:rPr>
+              <w:t xml:space="preserve">    return count</w:t>
+            </w:r>
+          </w:p>
+        </w:tc>
+      </w:tr>
+    </w:tbl>
+    <w:p>
+      <w:pPr>
+        <w:spacing w:after="0"/>
+        <w:ind w:firstLine="0"/>
       </w:pPr>
     </w:p>
     <w:sectPr>
-      <w:footerReference w:type="default" r:id="rId22"/>
+      <w:footerReference w:type="default" r:id="rId35"/>
       <w:pgSz w:w="11906" w:h="16838" w:code="9"/>
       <w:pgMar w:top="1134" w:right="566" w:bottom="993" w:left="1701" w:header="720" w:footer="602" w:gutter="0"/>
       <w:cols w:space="720"/>
@@ -10925,7 +18683,7 @@
   <w:style w:type="paragraph" w:default="1" w:styleId="a">
     <w:name w:val="Normal"/>
     <w:qFormat/>
-    <w:rsid w:val="00841939"/>
+    <w:rsid w:val="00952E11"/>
     <w:pPr>
       <w:ind w:firstLine="709"/>
     </w:pPr>
